--- a/项目与管理/模板文档/功能需求文档模板.docx
+++ b/项目与管理/模板文档/功能需求文档模板.docx
@@ -4,50 +4,78 @@
   <w:body>
     <w:p>
       <w:pPr>
-        <w:rPr>
-          <w:rFonts w:ascii="Courier New" w:hAnsi="Courier New" w:cs="Courier New"/>
+        <w:spacing w:line="400" w:lineRule="exact"/>
+        <w:jc w:val="left"/>
+        <w:textAlignment w:val="center"/>
+        <w:rPr>
+          <w:rFonts w:ascii="微软雅黑" w:eastAsia="微软雅黑" w:hAnsi="微软雅黑" w:cs="Courier New"/>
+          <w:szCs w:val="21"/>
         </w:rPr>
       </w:pPr>
     </w:p>
     <w:p>
       <w:pPr>
-        <w:rPr>
-          <w:rFonts w:ascii="Courier New" w:hAnsi="Courier New" w:cs="Courier New"/>
+        <w:spacing w:line="400" w:lineRule="exact"/>
+        <w:jc w:val="left"/>
+        <w:textAlignment w:val="center"/>
+        <w:rPr>
+          <w:rFonts w:ascii="微软雅黑" w:eastAsia="微软雅黑" w:hAnsi="微软雅黑" w:cs="Courier New"/>
+          <w:szCs w:val="21"/>
         </w:rPr>
       </w:pPr>
     </w:p>
     <w:p>
       <w:pPr>
-        <w:rPr>
-          <w:rFonts w:ascii="Courier New" w:hAnsi="Courier New" w:cs="Courier New"/>
+        <w:spacing w:line="400" w:lineRule="exact"/>
+        <w:jc w:val="left"/>
+        <w:textAlignment w:val="center"/>
+        <w:rPr>
+          <w:rFonts w:ascii="微软雅黑" w:eastAsia="微软雅黑" w:hAnsi="微软雅黑" w:cs="Courier New"/>
+          <w:szCs w:val="21"/>
         </w:rPr>
       </w:pPr>
     </w:p>
     <w:p>
       <w:pPr>
-        <w:rPr>
-          <w:rFonts w:ascii="Courier New" w:hAnsi="Courier New" w:cs="Courier New"/>
+        <w:spacing w:line="400" w:lineRule="exact"/>
+        <w:jc w:val="left"/>
+        <w:textAlignment w:val="center"/>
+        <w:rPr>
+          <w:rFonts w:ascii="微软雅黑" w:eastAsia="微软雅黑" w:hAnsi="微软雅黑" w:cs="Courier New"/>
+          <w:szCs w:val="21"/>
         </w:rPr>
       </w:pPr>
     </w:p>
     <w:p>
       <w:pPr>
-        <w:rPr>
-          <w:rFonts w:ascii="Courier New" w:hAnsi="Courier New" w:cs="Courier New"/>
+        <w:spacing w:line="400" w:lineRule="exact"/>
+        <w:jc w:val="left"/>
+        <w:textAlignment w:val="center"/>
+        <w:rPr>
+          <w:rFonts w:ascii="微软雅黑" w:eastAsia="微软雅黑" w:hAnsi="微软雅黑" w:cs="Courier New"/>
+          <w:szCs w:val="21"/>
         </w:rPr>
       </w:pPr>
     </w:p>
     <w:p>
       <w:pPr>
-        <w:rPr>
-          <w:rFonts w:ascii="Courier New" w:hAnsi="Courier New" w:cs="Courier New"/>
+        <w:spacing w:line="400" w:lineRule="exact"/>
+        <w:jc w:val="left"/>
+        <w:textAlignment w:val="center"/>
+        <w:rPr>
+          <w:rFonts w:ascii="微软雅黑" w:eastAsia="微软雅黑" w:hAnsi="微软雅黑" w:cs="Courier New"/>
+          <w:szCs w:val="21"/>
         </w:rPr>
       </w:pPr>
     </w:p>
     <w:p>
       <w:pPr>
-        <w:rPr>
-          <w:rFonts w:ascii="Courier New" w:hAnsi="Courier New" w:cs="Courier New"/>
+        <w:spacing w:line="400" w:lineRule="exact"/>
+        <w:jc w:val="left"/>
+        <w:textAlignment w:val="center"/>
+        <w:rPr>
+          <w:rFonts w:ascii="微软雅黑" w:eastAsia="微软雅黑" w:hAnsi="微软雅黑" w:cs="Courier New"/>
+          <w:szCs w:val="21"/>
         </w:rPr>
       </w:pPr>
     </w:p>
@@ -55,14 +83,14 @@
       <w:pPr>
         <w:jc w:val="center"/>
         <w:rPr>
-          <w:rFonts w:ascii="Courier New" w:eastAsia="微软雅黑" w:hAnsi="Courier New" w:cs="Courier New"/>
+          <w:rFonts w:ascii="微软雅黑" w:eastAsia="微软雅黑" w:hAnsi="微软雅黑" w:cs="Courier New"/>
           <w:sz w:val="44"/>
           <w:szCs w:val="44"/>
         </w:rPr>
       </w:pPr>
       <w:r>
         <w:rPr>
-          <w:rFonts w:ascii="Courier New" w:eastAsia="微软雅黑" w:hAnsi="Courier New" w:cs="Courier New"/>
+          <w:rFonts w:ascii="微软雅黑" w:eastAsia="微软雅黑" w:hAnsi="微软雅黑" w:cs="Courier New"/>
           <w:sz w:val="44"/>
           <w:szCs w:val="44"/>
         </w:rPr>
@@ -70,7 +98,7 @@
       </w:r>
       <w:r>
         <w:rPr>
-          <w:rFonts w:ascii="Courier New" w:eastAsia="微软雅黑" w:hAnsi="Courier New" w:cs="Courier New"/>
+          <w:rFonts w:ascii="微软雅黑" w:eastAsia="微软雅黑" w:hAnsi="微软雅黑" w:cs="Courier New"/>
           <w:sz w:val="44"/>
           <w:szCs w:val="44"/>
         </w:rPr>
@@ -78,7 +106,7 @@
       </w:r>
       <w:r>
         <w:rPr>
-          <w:rFonts w:ascii="Courier New" w:eastAsia="微软雅黑" w:hAnsi="Courier New" w:cs="Courier New"/>
+          <w:rFonts w:ascii="微软雅黑" w:eastAsia="微软雅黑" w:hAnsi="微软雅黑" w:cs="Courier New"/>
           <w:sz w:val="44"/>
           <w:szCs w:val="44"/>
         </w:rPr>
@@ -87,8 +115,12 @@
     </w:p>
     <w:p>
       <w:pPr>
-        <w:rPr>
-          <w:rFonts w:ascii="Courier New" w:hAnsi="Courier New" w:cs="Courier New"/>
+        <w:spacing w:line="400" w:lineRule="exact"/>
+        <w:jc w:val="left"/>
+        <w:textAlignment w:val="center"/>
+        <w:rPr>
+          <w:rFonts w:ascii="微软雅黑" w:eastAsia="微软雅黑" w:hAnsi="微软雅黑" w:cs="Courier New"/>
+          <w:szCs w:val="21"/>
         </w:rPr>
       </w:pPr>
     </w:p>
@@ -96,14 +128,14 @@
       <w:pPr>
         <w:jc w:val="center"/>
         <w:rPr>
-          <w:rFonts w:ascii="Courier New" w:eastAsia="微软雅黑" w:hAnsi="Courier New" w:cs="Courier New"/>
+          <w:rFonts w:ascii="微软雅黑" w:eastAsia="微软雅黑" w:hAnsi="微软雅黑" w:cs="Courier New"/>
           <w:sz w:val="72"/>
           <w:szCs w:val="72"/>
         </w:rPr>
       </w:pPr>
       <w:r>
         <w:rPr>
-          <w:rFonts w:ascii="Courier New" w:eastAsia="微软雅黑" w:hAnsi="Courier New" w:cs="Courier New"/>
+          <w:rFonts w:ascii="微软雅黑" w:eastAsia="微软雅黑" w:hAnsi="微软雅黑" w:cs="Courier New"/>
           <w:sz w:val="72"/>
           <w:szCs w:val="72"/>
         </w:rPr>
@@ -112,112 +144,151 @@
     </w:p>
     <w:p>
       <w:pPr>
-        <w:spacing w:line="360" w:lineRule="auto"/>
-        <w:rPr>
-          <w:rFonts w:ascii="Courier New" w:hAnsi="Courier New" w:cs="Courier New"/>
+        <w:spacing w:line="400" w:lineRule="exact"/>
+        <w:jc w:val="left"/>
+        <w:textAlignment w:val="center"/>
+        <w:rPr>
+          <w:rFonts w:ascii="微软雅黑" w:eastAsia="微软雅黑" w:hAnsi="微软雅黑" w:cs="Courier New"/>
+          <w:szCs w:val="21"/>
         </w:rPr>
       </w:pPr>
     </w:p>
     <w:p>
       <w:pPr>
-        <w:spacing w:line="360" w:lineRule="auto"/>
-        <w:rPr>
-          <w:rFonts w:ascii="Courier New" w:hAnsi="Courier New" w:cs="Courier New"/>
+        <w:spacing w:line="400" w:lineRule="exact"/>
+        <w:jc w:val="left"/>
+        <w:textAlignment w:val="center"/>
+        <w:rPr>
+          <w:rFonts w:ascii="微软雅黑" w:eastAsia="微软雅黑" w:hAnsi="微软雅黑" w:cs="Courier New"/>
+          <w:szCs w:val="21"/>
         </w:rPr>
       </w:pPr>
     </w:p>
     <w:p>
       <w:pPr>
-        <w:spacing w:line="360" w:lineRule="auto"/>
-        <w:rPr>
-          <w:rFonts w:ascii="Courier New" w:hAnsi="Courier New" w:cs="Courier New"/>
+        <w:spacing w:line="400" w:lineRule="exact"/>
+        <w:jc w:val="left"/>
+        <w:textAlignment w:val="center"/>
+        <w:rPr>
+          <w:rFonts w:ascii="微软雅黑" w:eastAsia="微软雅黑" w:hAnsi="微软雅黑" w:cs="Courier New"/>
+          <w:szCs w:val="21"/>
         </w:rPr>
       </w:pPr>
     </w:p>
     <w:p>
       <w:pPr>
-        <w:spacing w:line="360" w:lineRule="auto"/>
-        <w:rPr>
-          <w:rFonts w:ascii="Courier New" w:hAnsi="Courier New" w:cs="Courier New"/>
+        <w:spacing w:line="400" w:lineRule="exact"/>
+        <w:jc w:val="left"/>
+        <w:textAlignment w:val="center"/>
+        <w:rPr>
+          <w:rFonts w:ascii="微软雅黑" w:eastAsia="微软雅黑" w:hAnsi="微软雅黑" w:cs="Courier New"/>
+          <w:szCs w:val="21"/>
         </w:rPr>
       </w:pPr>
     </w:p>
     <w:p>
       <w:pPr>
-        <w:spacing w:line="360" w:lineRule="auto"/>
-        <w:rPr>
-          <w:rFonts w:ascii="Courier New" w:hAnsi="Courier New" w:cs="Courier New"/>
+        <w:spacing w:line="400" w:lineRule="exact"/>
+        <w:jc w:val="left"/>
+        <w:textAlignment w:val="center"/>
+        <w:rPr>
+          <w:rFonts w:ascii="微软雅黑" w:eastAsia="微软雅黑" w:hAnsi="微软雅黑" w:cs="Courier New"/>
+          <w:szCs w:val="21"/>
         </w:rPr>
       </w:pPr>
     </w:p>
     <w:p>
       <w:pPr>
-        <w:spacing w:line="360" w:lineRule="auto"/>
-        <w:rPr>
-          <w:rFonts w:ascii="Courier New" w:hAnsi="Courier New" w:cs="Courier New"/>
+        <w:spacing w:line="400" w:lineRule="exact"/>
+        <w:jc w:val="left"/>
+        <w:textAlignment w:val="center"/>
+        <w:rPr>
+          <w:rFonts w:ascii="微软雅黑" w:eastAsia="微软雅黑" w:hAnsi="微软雅黑" w:cs="Courier New"/>
+          <w:szCs w:val="21"/>
         </w:rPr>
       </w:pPr>
     </w:p>
     <w:p>
       <w:pPr>
-        <w:spacing w:line="360" w:lineRule="auto"/>
-        <w:rPr>
-          <w:rFonts w:ascii="Courier New" w:hAnsi="Courier New" w:cs="Courier New"/>
+        <w:spacing w:line="400" w:lineRule="exact"/>
+        <w:jc w:val="left"/>
+        <w:textAlignment w:val="center"/>
+        <w:rPr>
+          <w:rFonts w:ascii="微软雅黑" w:eastAsia="微软雅黑" w:hAnsi="微软雅黑" w:cs="Courier New"/>
+          <w:szCs w:val="21"/>
         </w:rPr>
       </w:pPr>
     </w:p>
     <w:p>
       <w:pPr>
-        <w:spacing w:line="360" w:lineRule="auto"/>
-        <w:rPr>
-          <w:rFonts w:ascii="Courier New" w:hAnsi="Courier New" w:cs="Courier New"/>
+        <w:spacing w:line="400" w:lineRule="exact"/>
+        <w:jc w:val="left"/>
+        <w:textAlignment w:val="center"/>
+        <w:rPr>
+          <w:rFonts w:ascii="微软雅黑" w:eastAsia="微软雅黑" w:hAnsi="微软雅黑" w:cs="Courier New"/>
+          <w:szCs w:val="21"/>
         </w:rPr>
       </w:pPr>
     </w:p>
     <w:p>
       <w:pPr>
-        <w:spacing w:line="360" w:lineRule="auto"/>
-        <w:rPr>
-          <w:rFonts w:ascii="Courier New" w:hAnsi="Courier New" w:cs="Courier New"/>
+        <w:spacing w:line="400" w:lineRule="exact"/>
+        <w:jc w:val="left"/>
+        <w:textAlignment w:val="center"/>
+        <w:rPr>
+          <w:rFonts w:ascii="微软雅黑" w:eastAsia="微软雅黑" w:hAnsi="微软雅黑" w:cs="Courier New"/>
+          <w:szCs w:val="21"/>
         </w:rPr>
       </w:pPr>
     </w:p>
     <w:p>
       <w:pPr>
-        <w:spacing w:line="360" w:lineRule="auto"/>
-        <w:rPr>
-          <w:rFonts w:ascii="Courier New" w:hAnsi="Courier New" w:cs="Courier New"/>
+        <w:spacing w:line="400" w:lineRule="exact"/>
+        <w:jc w:val="left"/>
+        <w:textAlignment w:val="center"/>
+        <w:rPr>
+          <w:rFonts w:ascii="微软雅黑" w:eastAsia="微软雅黑" w:hAnsi="微软雅黑" w:cs="Courier New"/>
+          <w:szCs w:val="21"/>
         </w:rPr>
       </w:pPr>
     </w:p>
     <w:p>
       <w:pPr>
-        <w:spacing w:line="360" w:lineRule="auto"/>
-        <w:rPr>
-          <w:rFonts w:ascii="Courier New" w:hAnsi="Courier New" w:cs="Courier New"/>
+        <w:spacing w:line="400" w:lineRule="exact"/>
+        <w:jc w:val="left"/>
+        <w:textAlignment w:val="center"/>
+        <w:rPr>
+          <w:rFonts w:ascii="微软雅黑" w:eastAsia="微软雅黑" w:hAnsi="微软雅黑" w:cs="Courier New"/>
+          <w:szCs w:val="21"/>
         </w:rPr>
       </w:pPr>
     </w:p>
     <w:p>
       <w:pPr>
-        <w:spacing w:line="360" w:lineRule="auto"/>
-        <w:rPr>
-          <w:rFonts w:ascii="Courier New" w:hAnsi="Courier New" w:cs="Courier New"/>
+        <w:spacing w:line="400" w:lineRule="exact"/>
+        <w:jc w:val="left"/>
+        <w:textAlignment w:val="center"/>
+        <w:rPr>
+          <w:rFonts w:ascii="微软雅黑" w:eastAsia="微软雅黑" w:hAnsi="微软雅黑" w:cs="Courier New"/>
+          <w:szCs w:val="21"/>
         </w:rPr>
       </w:pPr>
     </w:p>
     <w:p>
       <w:pPr>
-        <w:spacing w:line="360" w:lineRule="auto"/>
-        <w:rPr>
-          <w:rFonts w:ascii="Courier New" w:hAnsi="Courier New" w:cs="Courier New"/>
+        <w:spacing w:line="400" w:lineRule="exact"/>
+        <w:jc w:val="left"/>
+        <w:textAlignment w:val="center"/>
+        <w:rPr>
+          <w:rFonts w:ascii="微软雅黑" w:eastAsia="微软雅黑" w:hAnsi="微软雅黑" w:cs="Courier New"/>
+          <w:szCs w:val="21"/>
         </w:rPr>
       </w:pPr>
     </w:p>
     <w:p>
       <w:pPr>
         <w:rPr>
-          <w:rFonts w:ascii="Courier New" w:eastAsia="微软雅黑" w:hAnsi="Courier New" w:cs="Courier New"/>
+          <w:rFonts w:ascii="微软雅黑" w:eastAsia="微软雅黑" w:hAnsi="微软雅黑" w:cs="Courier New"/>
           <w:sz w:val="36"/>
           <w:szCs w:val="36"/>
           <w:u w:val="single"/>
@@ -225,55 +296,39 @@
       </w:pPr>
       <w:r>
         <w:rPr>
-          <w:rFonts w:ascii="Courier New" w:eastAsia="微软雅黑" w:hAnsi="Courier New" w:cs="Courier New"/>
+          <w:rFonts w:ascii="微软雅黑" w:eastAsia="微软雅黑" w:hAnsi="微软雅黑" w:cs="Courier New"/>
         </w:rPr>
         <w:t xml:space="preserve">                 </w:t>
       </w:r>
       <w:r>
         <w:rPr>
-          <w:rFonts w:ascii="Courier New" w:eastAsia="微软雅黑" w:hAnsi="Courier New" w:cs="Courier New"/>
+          <w:rFonts w:ascii="微软雅黑" w:eastAsia="微软雅黑" w:hAnsi="微软雅黑" w:cs="Courier New"/>
           <w:sz w:val="36"/>
           <w:szCs w:val="36"/>
         </w:rPr>
-        <w:t>作</w:t>
+        <w:t>作    者：</w:t>
       </w:r>
       <w:r>
         <w:rPr>
-          <w:rFonts w:ascii="Courier New" w:eastAsia="微软雅黑" w:hAnsi="Courier New" w:cs="Courier New"/>
+          <w:rFonts w:ascii="微软雅黑" w:eastAsia="微软雅黑" w:hAnsi="微软雅黑" w:cs="Courier New"/>
           <w:sz w:val="36"/>
           <w:szCs w:val="36"/>
+          <w:u w:val="single"/>
         </w:rPr>
         <w:t xml:space="preserve">    </w:t>
       </w:r>
       <w:r>
         <w:rPr>
-          <w:rFonts w:ascii="Courier New" w:eastAsia="微软雅黑" w:hAnsi="Courier New" w:cs="Courier New"/>
-          <w:sz w:val="36"/>
-          <w:szCs w:val="36"/>
-        </w:rPr>
-        <w:t>者：</w:t>
-      </w:r>
-      <w:r>
-        <w:rPr>
-          <w:rFonts w:ascii="Courier New" w:eastAsia="微软雅黑" w:hAnsi="Courier New" w:cs="Courier New"/>
+          <w:rFonts w:ascii="微软雅黑" w:eastAsia="微软雅黑" w:hAnsi="微软雅黑" w:cs="Courier New"/>
           <w:sz w:val="36"/>
           <w:szCs w:val="36"/>
           <w:u w:val="single"/>
         </w:rPr>
-        <w:t xml:space="preserve">    </w:t>
-      </w:r>
-      <w:r>
-        <w:rPr>
-          <w:rFonts w:ascii="Courier New" w:eastAsia="微软雅黑" w:hAnsi="Courier New" w:cs="Courier New"/>
-          <w:sz w:val="36"/>
-          <w:szCs w:val="36"/>
-          <w:u w:val="single"/>
-        </w:rPr>
         <w:t xml:space="preserve">XXX   </w:t>
       </w:r>
       <w:r>
         <w:rPr>
-          <w:rFonts w:ascii="Courier New" w:eastAsia="微软雅黑" w:hAnsi="Courier New" w:cs="Courier New"/>
+          <w:rFonts w:ascii="微软雅黑" w:eastAsia="微软雅黑" w:hAnsi="微软雅黑" w:cs="Courier New"/>
           <w:sz w:val="36"/>
           <w:szCs w:val="36"/>
           <w:u w:val="single"/>
@@ -283,9 +338,12 @@
     </w:p>
     <w:p>
       <w:pPr>
-        <w:spacing w:line="360" w:lineRule="auto"/>
-        <w:rPr>
-          <w:rFonts w:ascii="Courier New" w:hAnsi="Courier New" w:cs="Courier New"/>
+        <w:spacing w:line="400" w:lineRule="exact"/>
+        <w:jc w:val="left"/>
+        <w:textAlignment w:val="center"/>
+        <w:rPr>
+          <w:rFonts w:ascii="微软雅黑" w:eastAsia="微软雅黑" w:hAnsi="微软雅黑" w:cs="Courier New"/>
+          <w:szCs w:val="21"/>
         </w:rPr>
       </w:pPr>
     </w:p>
@@ -293,7 +351,7 @@
       <w:pPr>
         <w:ind w:firstLineChars="500" w:firstLine="1800"/>
         <w:rPr>
-          <w:rFonts w:ascii="Courier New" w:eastAsia="微软雅黑" w:hAnsi="Courier New" w:cs="Courier New"/>
+          <w:rFonts w:ascii="微软雅黑" w:eastAsia="微软雅黑" w:hAnsi="微软雅黑" w:cs="Courier New"/>
           <w:sz w:val="36"/>
           <w:szCs w:val="36"/>
           <w:u w:val="single"/>
@@ -301,7 +359,7 @@
       </w:pPr>
       <w:r>
         <w:rPr>
-          <w:rFonts w:ascii="Courier New" w:eastAsia="微软雅黑" w:hAnsi="Courier New" w:cs="Courier New"/>
+          <w:rFonts w:ascii="微软雅黑" w:eastAsia="微软雅黑" w:hAnsi="微软雅黑" w:cs="Courier New"/>
           <w:sz w:val="36"/>
           <w:szCs w:val="36"/>
         </w:rPr>
@@ -309,7 +367,7 @@
       </w:r>
       <w:r>
         <w:rPr>
-          <w:rFonts w:ascii="Courier New" w:eastAsia="微软雅黑" w:hAnsi="Courier New" w:cs="Courier New"/>
+          <w:rFonts w:ascii="微软雅黑" w:eastAsia="微软雅黑" w:hAnsi="微软雅黑" w:cs="Courier New"/>
           <w:sz w:val="36"/>
           <w:szCs w:val="36"/>
           <w:u w:val="single"/>
@@ -319,25 +377,34 @@
     </w:p>
     <w:p>
       <w:pPr>
-        <w:spacing w:line="360" w:lineRule="auto"/>
-        <w:rPr>
-          <w:rFonts w:ascii="Courier New" w:hAnsi="Courier New" w:cs="Courier New"/>
+        <w:spacing w:line="400" w:lineRule="exact"/>
+        <w:jc w:val="left"/>
+        <w:textAlignment w:val="center"/>
+        <w:rPr>
+          <w:rFonts w:ascii="微软雅黑" w:eastAsia="微软雅黑" w:hAnsi="微软雅黑" w:cs="Courier New"/>
+          <w:szCs w:val="21"/>
         </w:rPr>
       </w:pPr>
     </w:p>
     <w:p>
       <w:pPr>
-        <w:spacing w:line="360" w:lineRule="auto"/>
-        <w:rPr>
-          <w:rFonts w:ascii="Courier New" w:hAnsi="Courier New" w:cs="Courier New"/>
+        <w:spacing w:line="400" w:lineRule="exact"/>
+        <w:jc w:val="left"/>
+        <w:textAlignment w:val="center"/>
+        <w:rPr>
+          <w:rFonts w:ascii="微软雅黑" w:eastAsia="微软雅黑" w:hAnsi="微软雅黑" w:cs="Courier New"/>
+          <w:szCs w:val="21"/>
         </w:rPr>
       </w:pPr>
     </w:p>
     <w:p>
       <w:pPr>
-        <w:spacing w:line="360" w:lineRule="auto"/>
-        <w:rPr>
-          <w:rFonts w:ascii="Courier New" w:hAnsi="Courier New" w:cs="Courier New"/>
+        <w:spacing w:line="400" w:lineRule="exact"/>
+        <w:jc w:val="left"/>
+        <w:textAlignment w:val="center"/>
+        <w:rPr>
+          <w:rFonts w:ascii="微软雅黑" w:eastAsia="微软雅黑" w:hAnsi="微软雅黑" w:cs="Courier New"/>
+          <w:szCs w:val="21"/>
         </w:rPr>
       </w:pPr>
     </w:p>
@@ -352,28 +419,31 @@
         <w:ind w:left="220" w:hangingChars="50" w:hanging="220"/>
         <w:jc w:val="left"/>
         <w:rPr>
-          <w:rFonts w:ascii="Courier New" w:eastAsia="微软雅黑" w:hAnsi="Courier New" w:cs="Courier New"/>
+          <w:rFonts w:ascii="微软雅黑" w:eastAsia="微软雅黑" w:hAnsi="微软雅黑" w:cs="Courier New"/>
         </w:rPr>
       </w:pPr>
       <w:r>
         <w:rPr>
-          <w:rFonts w:ascii="Courier New" w:eastAsia="微软雅黑" w:hAnsi="Courier New" w:cs="Courier New"/>
+          <w:rFonts w:ascii="微软雅黑" w:eastAsia="微软雅黑" w:hAnsi="微软雅黑" w:cs="Courier New"/>
         </w:rPr>
         <w:lastRenderedPageBreak/>
         <w:t>一</w:t>
       </w:r>
       <w:r>
         <w:rPr>
-          <w:rFonts w:ascii="Courier New" w:eastAsia="微软雅黑" w:hAnsi="Courier New" w:cs="Courier New"/>
+          <w:rFonts w:ascii="微软雅黑" w:eastAsia="微软雅黑" w:hAnsi="微软雅黑" w:cs="Courier New"/>
         </w:rPr>
         <w:t>级标题</w:t>
       </w:r>
     </w:p>
     <w:p>
       <w:pPr>
-        <w:spacing w:line="360" w:lineRule="auto"/>
-        <w:rPr>
-          <w:rFonts w:ascii="Courier New" w:hAnsi="Courier New" w:cs="Courier New"/>
+        <w:spacing w:line="400" w:lineRule="exact"/>
+        <w:jc w:val="left"/>
+        <w:textAlignment w:val="center"/>
+        <w:rPr>
+          <w:rFonts w:ascii="微软雅黑" w:eastAsia="微软雅黑" w:hAnsi="微软雅黑" w:cs="Courier New"/>
+          <w:szCs w:val="21"/>
         </w:rPr>
       </w:pPr>
     </w:p>
@@ -388,27 +458,30 @@
         <w:ind w:left="480" w:hangingChars="150" w:hanging="480"/>
         <w:jc w:val="left"/>
         <w:rPr>
-          <w:rFonts w:ascii="Courier New" w:eastAsia="微软雅黑" w:hAnsi="Courier New" w:cs="Courier New"/>
+          <w:rFonts w:ascii="微软雅黑" w:eastAsia="微软雅黑" w:hAnsi="微软雅黑" w:cs="Courier New"/>
         </w:rPr>
       </w:pPr>
       <w:r>
         <w:rPr>
-          <w:rFonts w:ascii="Courier New" w:eastAsia="微软雅黑" w:hAnsi="Courier New" w:cs="Courier New"/>
+          <w:rFonts w:ascii="微软雅黑" w:eastAsia="微软雅黑" w:hAnsi="微软雅黑" w:cs="Courier New"/>
         </w:rPr>
         <w:t>二</w:t>
       </w:r>
       <w:r>
         <w:rPr>
-          <w:rFonts w:ascii="Courier New" w:eastAsia="微软雅黑" w:hAnsi="Courier New" w:cs="Courier New"/>
+          <w:rFonts w:ascii="微软雅黑" w:eastAsia="微软雅黑" w:hAnsi="微软雅黑" w:cs="Courier New"/>
         </w:rPr>
         <w:t>级标题</w:t>
       </w:r>
     </w:p>
     <w:p>
       <w:pPr>
-        <w:spacing w:line="360" w:lineRule="auto"/>
-        <w:rPr>
-          <w:rFonts w:ascii="Courier New" w:hAnsi="Courier New" w:cs="Courier New"/>
+        <w:spacing w:line="400" w:lineRule="exact"/>
+        <w:jc w:val="left"/>
+        <w:textAlignment w:val="center"/>
+        <w:rPr>
+          <w:rFonts w:ascii="微软雅黑" w:eastAsia="微软雅黑" w:hAnsi="微软雅黑" w:cs="Courier New"/>
+          <w:szCs w:val="21"/>
         </w:rPr>
       </w:pPr>
     </w:p>
@@ -423,14 +496,14 @@
         <w:ind w:left="480" w:hangingChars="200" w:hanging="480"/>
         <w:jc w:val="left"/>
         <w:rPr>
-          <w:rFonts w:ascii="Courier New" w:eastAsia="微软雅黑" w:hAnsi="Courier New" w:cs="Courier New"/>
+          <w:rFonts w:ascii="微软雅黑" w:eastAsia="微软雅黑" w:hAnsi="微软雅黑" w:cs="Courier New"/>
           <w:sz w:val="24"/>
           <w:szCs w:val="24"/>
         </w:rPr>
       </w:pPr>
       <w:r>
         <w:rPr>
-          <w:rFonts w:ascii="Courier New" w:eastAsia="微软雅黑" w:hAnsi="Courier New" w:cs="Courier New"/>
+          <w:rFonts w:ascii="微软雅黑" w:eastAsia="微软雅黑" w:hAnsi="微软雅黑" w:cs="Courier New"/>
           <w:sz w:val="24"/>
           <w:szCs w:val="24"/>
         </w:rPr>
@@ -438,7 +511,7 @@
       </w:r>
       <w:r>
         <w:rPr>
-          <w:rFonts w:ascii="Courier New" w:eastAsia="微软雅黑" w:hAnsi="Courier New" w:cs="Courier New"/>
+          <w:rFonts w:ascii="微软雅黑" w:eastAsia="微软雅黑" w:hAnsi="微软雅黑" w:cs="Courier New"/>
           <w:sz w:val="24"/>
           <w:szCs w:val="24"/>
         </w:rPr>
@@ -447,26 +520,32 @@
     </w:p>
     <w:p>
       <w:pPr>
-        <w:spacing w:line="360" w:lineRule="auto"/>
-        <w:rPr>
-          <w:rFonts w:ascii="Courier New" w:hAnsi="Courier New" w:cs="Courier New"/>
+        <w:spacing w:line="400" w:lineRule="exact"/>
+        <w:jc w:val="left"/>
+        <w:textAlignment w:val="center"/>
+        <w:rPr>
+          <w:rFonts w:ascii="微软雅黑" w:eastAsia="微软雅黑" w:hAnsi="微软雅黑" w:cs="Courier New"/>
+          <w:szCs w:val="21"/>
         </w:rPr>
       </w:pPr>
       <w:r>
         <w:rPr>
-          <w:rFonts w:ascii="Courier New" w:hAnsi="Courier New" w:cs="Courier New"/>
+          <w:rFonts w:ascii="微软雅黑" w:eastAsia="微软雅黑" w:hAnsi="微软雅黑" w:cs="Courier New"/>
+          <w:szCs w:val="21"/>
         </w:rPr>
         <w:t>原型图截图</w:t>
       </w:r>
       <w:r>
         <w:rPr>
-          <w:rFonts w:ascii="Courier New" w:hAnsi="Courier New" w:cs="Courier New" w:hint="eastAsia"/>
+          <w:rFonts w:ascii="微软雅黑" w:eastAsia="微软雅黑" w:hAnsi="微软雅黑" w:cs="Courier New" w:hint="eastAsia"/>
+          <w:szCs w:val="21"/>
         </w:rPr>
         <w:t>链接</w:t>
       </w:r>
       <w:r>
         <w:rPr>
-          <w:rFonts w:ascii="Courier New" w:hAnsi="Courier New" w:cs="Courier New"/>
+          <w:rFonts w:ascii="微软雅黑" w:eastAsia="微软雅黑" w:hAnsi="微软雅黑" w:cs="Courier New"/>
+          <w:szCs w:val="21"/>
         </w:rPr>
         <w:t>地址</w:t>
       </w:r>
@@ -480,14 +559,14 @@
         </w:numPr>
         <w:spacing w:before="0" w:after="0" w:line="360" w:lineRule="auto"/>
         <w:rPr>
-          <w:rFonts w:ascii="Courier New" w:eastAsia="微软雅黑" w:hAnsi="Courier New" w:cs="Courier New"/>
+          <w:rFonts w:ascii="微软雅黑" w:eastAsia="微软雅黑" w:hAnsi="微软雅黑" w:cs="Courier New"/>
           <w:sz w:val="21"/>
           <w:szCs w:val="21"/>
         </w:rPr>
       </w:pPr>
       <w:r>
         <w:rPr>
-          <w:rFonts w:ascii="Courier New" w:eastAsia="微软雅黑" w:hAnsi="Courier New" w:cs="Courier New"/>
+          <w:rFonts w:ascii="微软雅黑" w:eastAsia="微软雅黑" w:hAnsi="微软雅黑" w:cs="Courier New"/>
           <w:sz w:val="21"/>
           <w:szCs w:val="21"/>
         </w:rPr>
@@ -496,9 +575,846 @@
     </w:p>
     <w:p>
       <w:pPr>
-        <w:spacing w:line="360" w:lineRule="auto"/>
-        <w:rPr>
-          <w:rFonts w:ascii="Courier New" w:hAnsi="Courier New" w:cs="Courier New"/>
+        <w:spacing w:line="400" w:lineRule="exact"/>
+        <w:jc w:val="left"/>
+        <w:textAlignment w:val="center"/>
+        <w:rPr>
+          <w:rFonts w:ascii="微软雅黑" w:eastAsia="微软雅黑" w:hAnsi="微软雅黑" w:cs="Courier New"/>
+          <w:szCs w:val="21"/>
+        </w:rPr>
+      </w:pPr>
+    </w:p>
+    <w:tbl>
+      <w:tblPr>
+        <w:tblStyle w:val="10"/>
+        <w:tblW w:w="8217" w:type="dxa"/>
+        <w:tblBorders>
+          <w:top w:val="single" w:sz="4" w:space="0" w:color="D9D9D9" w:themeColor="background1" w:themeShade="D9"/>
+          <w:left w:val="single" w:sz="4" w:space="0" w:color="D9D9D9" w:themeColor="background1" w:themeShade="D9"/>
+          <w:bottom w:val="single" w:sz="4" w:space="0" w:color="D9D9D9" w:themeColor="background1" w:themeShade="D9"/>
+          <w:right w:val="single" w:sz="4" w:space="0" w:color="D9D9D9" w:themeColor="background1" w:themeShade="D9"/>
+          <w:insideH w:val="single" w:sz="4" w:space="0" w:color="D9D9D9" w:themeColor="background1" w:themeShade="D9"/>
+          <w:insideV w:val="single" w:sz="4" w:space="0" w:color="D9D9D9" w:themeColor="background1" w:themeShade="D9"/>
+        </w:tblBorders>
+        <w:tblLayout w:type="fixed"/>
+        <w:tblLook w:val="04A0" w:firstRow="1" w:lastRow="0" w:firstColumn="1" w:lastColumn="0" w:noHBand="0" w:noVBand="1"/>
+      </w:tblPr>
+      <w:tblGrid>
+        <w:gridCol w:w="1242"/>
+        <w:gridCol w:w="6975"/>
+      </w:tblGrid>
+      <w:tr>
+        <w:trPr>
+          <w:cnfStyle w:val="100000000000" w:firstRow="1" w:lastRow="0" w:firstColumn="0" w:lastColumn="0" w:oddVBand="0" w:evenVBand="0" w:oddHBand="0" w:evenHBand="0" w:firstRowFirstColumn="0" w:firstRowLastColumn="0" w:lastRowFirstColumn="0" w:lastRowLastColumn="0"/>
+          <w:trHeight w:val="454"/>
+        </w:trPr>
+        <w:tc>
+          <w:tcPr>
+            <w:cnfStyle w:val="001000000000" w:firstRow="0" w:lastRow="0" w:firstColumn="1" w:lastColumn="0" w:oddVBand="0" w:evenVBand="0" w:oddHBand="0" w:evenHBand="0" w:firstRowFirstColumn="0" w:firstRowLastColumn="0" w:lastRowFirstColumn="0" w:lastRowLastColumn="0"/>
+            <w:tcW w:w="1242" w:type="dxa"/>
+          </w:tcPr>
+          <w:p>
+            <w:pPr>
+              <w:spacing w:line="360" w:lineRule="auto"/>
+              <w:rPr>
+                <w:rFonts w:ascii="微软雅黑" w:eastAsia="微软雅黑" w:hAnsi="微软雅黑" w:cs="Courier New"/>
+                <w:b w:val="0"/>
+                <w:color w:val="595959" w:themeColor="text1" w:themeTint="A6"/>
+                <w:sz w:val="16"/>
+                <w:szCs w:val="16"/>
+              </w:rPr>
+            </w:pPr>
+            <w:r>
+              <w:rPr>
+                <w:rFonts w:ascii="微软雅黑" w:eastAsia="微软雅黑" w:hAnsi="微软雅黑" w:cs="Courier New"/>
+                <w:b w:val="0"/>
+                <w:color w:val="595959" w:themeColor="text1" w:themeTint="A6"/>
+                <w:sz w:val="16"/>
+                <w:szCs w:val="16"/>
+              </w:rPr>
+              <w:t>需求描述：</w:t>
+            </w:r>
+          </w:p>
+        </w:tc>
+        <w:tc>
+          <w:tcPr>
+            <w:tcW w:w="6975" w:type="dxa"/>
+          </w:tcPr>
+          <w:p>
+            <w:pPr>
+              <w:spacing w:line="360" w:lineRule="auto"/>
+              <w:cnfStyle w:val="100000000000" w:firstRow="1" w:lastRow="0" w:firstColumn="0" w:lastColumn="0" w:oddVBand="0" w:evenVBand="0" w:oddHBand="0" w:evenHBand="0" w:firstRowFirstColumn="0" w:firstRowLastColumn="0" w:lastRowFirstColumn="0" w:lastRowLastColumn="0"/>
+              <w:rPr>
+                <w:rFonts w:ascii="微软雅黑" w:eastAsia="微软雅黑" w:hAnsi="微软雅黑" w:cs="Courier New"/>
+                <w:b w:val="0"/>
+                <w:color w:val="595959" w:themeColor="text1" w:themeTint="A6"/>
+                <w:sz w:val="16"/>
+                <w:szCs w:val="16"/>
+              </w:rPr>
+            </w:pPr>
+            <w:r>
+              <w:rPr>
+                <w:rFonts w:ascii="微软雅黑" w:eastAsia="微软雅黑" w:hAnsi="微软雅黑" w:cs="Courier New"/>
+                <w:b w:val="0"/>
+                <w:color w:val="595959" w:themeColor="text1" w:themeTint="A6"/>
+                <w:sz w:val="16"/>
+                <w:szCs w:val="16"/>
+              </w:rPr>
+              <w:t>考场的视频设备管理，主要包含硬盘录像机、视频服务器、存储等硬件设备配置</w:t>
+            </w:r>
+          </w:p>
+        </w:tc>
+      </w:tr>
+      <w:tr>
+        <w:trPr>
+          <w:cnfStyle w:val="000000100000" w:firstRow="0" w:lastRow="0" w:firstColumn="0" w:lastColumn="0" w:oddVBand="0" w:evenVBand="0" w:oddHBand="1" w:evenHBand="0" w:firstRowFirstColumn="0" w:firstRowLastColumn="0" w:lastRowFirstColumn="0" w:lastRowLastColumn="0"/>
+          <w:trHeight w:val="454"/>
+        </w:trPr>
+        <w:tc>
+          <w:tcPr>
+            <w:cnfStyle w:val="001000000000" w:firstRow="0" w:lastRow="0" w:firstColumn="1" w:lastColumn="0" w:oddVBand="0" w:evenVBand="0" w:oddHBand="0" w:evenHBand="0" w:firstRowFirstColumn="0" w:firstRowLastColumn="0" w:lastRowFirstColumn="0" w:lastRowLastColumn="0"/>
+            <w:tcW w:w="1242" w:type="dxa"/>
+          </w:tcPr>
+          <w:p>
+            <w:pPr>
+              <w:spacing w:line="360" w:lineRule="auto"/>
+              <w:rPr>
+                <w:rFonts w:ascii="微软雅黑" w:eastAsia="微软雅黑" w:hAnsi="微软雅黑" w:cs="Courier New"/>
+                <w:b w:val="0"/>
+                <w:color w:val="595959" w:themeColor="text1" w:themeTint="A6"/>
+                <w:sz w:val="16"/>
+                <w:szCs w:val="16"/>
+              </w:rPr>
+            </w:pPr>
+            <w:r>
+              <w:rPr>
+                <w:rFonts w:ascii="微软雅黑" w:eastAsia="微软雅黑" w:hAnsi="微软雅黑" w:cs="Courier New"/>
+                <w:b w:val="0"/>
+                <w:color w:val="595959" w:themeColor="text1" w:themeTint="A6"/>
+                <w:sz w:val="16"/>
+                <w:szCs w:val="16"/>
+              </w:rPr>
+              <w:t>使用场景</w:t>
+            </w:r>
+          </w:p>
+        </w:tc>
+        <w:tc>
+          <w:tcPr>
+            <w:tcW w:w="6975" w:type="dxa"/>
+          </w:tcPr>
+          <w:p>
+            <w:pPr>
+              <w:spacing w:line="360" w:lineRule="auto"/>
+              <w:cnfStyle w:val="000000100000" w:firstRow="0" w:lastRow="0" w:firstColumn="0" w:lastColumn="0" w:oddVBand="0" w:evenVBand="0" w:oddHBand="1" w:evenHBand="0" w:firstRowFirstColumn="0" w:firstRowLastColumn="0" w:lastRowFirstColumn="0" w:lastRowLastColumn="0"/>
+              <w:rPr>
+                <w:rFonts w:ascii="微软雅黑" w:eastAsia="微软雅黑" w:hAnsi="微软雅黑" w:cs="Courier New"/>
+                <w:color w:val="595959" w:themeColor="text1" w:themeTint="A6"/>
+                <w:sz w:val="16"/>
+                <w:szCs w:val="16"/>
+              </w:rPr>
+            </w:pPr>
+            <w:r>
+              <w:rPr>
+                <w:rFonts w:ascii="微软雅黑" w:eastAsia="微软雅黑" w:hAnsi="微软雅黑" w:cs="Courier New"/>
+                <w:color w:val="595959" w:themeColor="text1" w:themeTint="A6"/>
+                <w:sz w:val="16"/>
+                <w:szCs w:val="16"/>
+              </w:rPr>
+              <w:t>管理员对考场的设备进行管理</w:t>
+            </w:r>
+          </w:p>
+        </w:tc>
+      </w:tr>
+      <w:tr>
+        <w:trPr>
+          <w:trHeight w:val="454"/>
+        </w:trPr>
+        <w:tc>
+          <w:tcPr>
+            <w:cnfStyle w:val="001000000000" w:firstRow="0" w:lastRow="0" w:firstColumn="1" w:lastColumn="0" w:oddVBand="0" w:evenVBand="0" w:oddHBand="0" w:evenHBand="0" w:firstRowFirstColumn="0" w:firstRowLastColumn="0" w:lastRowFirstColumn="0" w:lastRowLastColumn="0"/>
+            <w:tcW w:w="1242" w:type="dxa"/>
+          </w:tcPr>
+          <w:p>
+            <w:pPr>
+              <w:spacing w:line="360" w:lineRule="auto"/>
+              <w:rPr>
+                <w:rFonts w:ascii="微软雅黑" w:eastAsia="微软雅黑" w:hAnsi="微软雅黑" w:cs="Courier New"/>
+                <w:b w:val="0"/>
+                <w:color w:val="595959" w:themeColor="text1" w:themeTint="A6"/>
+                <w:sz w:val="16"/>
+                <w:szCs w:val="16"/>
+              </w:rPr>
+            </w:pPr>
+            <w:r>
+              <w:rPr>
+                <w:rFonts w:ascii="微软雅黑" w:eastAsia="微软雅黑" w:hAnsi="微软雅黑" w:cs="Courier New"/>
+                <w:b w:val="0"/>
+                <w:color w:val="595959" w:themeColor="text1" w:themeTint="A6"/>
+                <w:sz w:val="16"/>
+                <w:szCs w:val="16"/>
+              </w:rPr>
+              <w:t>前置条件</w:t>
+            </w:r>
+          </w:p>
+        </w:tc>
+        <w:tc>
+          <w:tcPr>
+            <w:tcW w:w="6975" w:type="dxa"/>
+          </w:tcPr>
+          <w:p>
+            <w:pPr>
+              <w:spacing w:line="360" w:lineRule="auto"/>
+              <w:cnfStyle w:val="000000000000" w:firstRow="0" w:lastRow="0" w:firstColumn="0" w:lastColumn="0" w:oddVBand="0" w:evenVBand="0" w:oddHBand="0" w:evenHBand="0" w:firstRowFirstColumn="0" w:firstRowLastColumn="0" w:lastRowFirstColumn="0" w:lastRowLastColumn="0"/>
+              <w:rPr>
+                <w:rFonts w:ascii="微软雅黑" w:eastAsia="微软雅黑" w:hAnsi="微软雅黑" w:cs="Courier New"/>
+                <w:color w:val="595959" w:themeColor="text1" w:themeTint="A6"/>
+                <w:sz w:val="16"/>
+                <w:szCs w:val="16"/>
+              </w:rPr>
+            </w:pPr>
+            <w:r>
+              <w:rPr>
+                <w:rFonts w:ascii="微软雅黑" w:eastAsia="微软雅黑" w:hAnsi="微软雅黑" w:cs="Courier New"/>
+                <w:color w:val="595959" w:themeColor="text1" w:themeTint="A6"/>
+                <w:sz w:val="16"/>
+                <w:szCs w:val="16"/>
+              </w:rPr>
+              <w:t>已将管理员分配所管理考场</w:t>
+            </w:r>
+          </w:p>
+        </w:tc>
+      </w:tr>
+      <w:tr>
+        <w:trPr>
+          <w:cnfStyle w:val="000000100000" w:firstRow="0" w:lastRow="0" w:firstColumn="0" w:lastColumn="0" w:oddVBand="0" w:evenVBand="0" w:oddHBand="1" w:evenHBand="0" w:firstRowFirstColumn="0" w:firstRowLastColumn="0" w:lastRowFirstColumn="0" w:lastRowLastColumn="0"/>
+          <w:trHeight w:val="454"/>
+        </w:trPr>
+        <w:tc>
+          <w:tcPr>
+            <w:cnfStyle w:val="001000000000" w:firstRow="0" w:lastRow="0" w:firstColumn="1" w:lastColumn="0" w:oddVBand="0" w:evenVBand="0" w:oddHBand="0" w:evenHBand="0" w:firstRowFirstColumn="0" w:firstRowLastColumn="0" w:lastRowFirstColumn="0" w:lastRowLastColumn="0"/>
+            <w:tcW w:w="1242" w:type="dxa"/>
+          </w:tcPr>
+          <w:p>
+            <w:pPr>
+              <w:spacing w:line="360" w:lineRule="auto"/>
+              <w:rPr>
+                <w:rFonts w:ascii="微软雅黑" w:eastAsia="微软雅黑" w:hAnsi="微软雅黑" w:cs="Courier New"/>
+                <w:color w:val="595959" w:themeColor="text1" w:themeTint="A6"/>
+                <w:sz w:val="16"/>
+                <w:szCs w:val="16"/>
+              </w:rPr>
+            </w:pPr>
+            <w:r>
+              <w:rPr>
+                <w:rFonts w:ascii="微软雅黑" w:eastAsia="微软雅黑" w:hAnsi="微软雅黑" w:cs="Courier New" w:hint="eastAsia"/>
+                <w:b w:val="0"/>
+                <w:color w:val="595959" w:themeColor="text1" w:themeTint="A6"/>
+                <w:sz w:val="16"/>
+                <w:szCs w:val="16"/>
+              </w:rPr>
+              <w:t>数据</w:t>
+            </w:r>
+            <w:r>
+              <w:rPr>
+                <w:rFonts w:ascii="微软雅黑" w:eastAsia="微软雅黑" w:hAnsi="微软雅黑" w:cs="Courier New"/>
+                <w:b w:val="0"/>
+                <w:color w:val="595959" w:themeColor="text1" w:themeTint="A6"/>
+                <w:sz w:val="16"/>
+                <w:szCs w:val="16"/>
+              </w:rPr>
+              <w:t>库表</w:t>
+            </w:r>
+          </w:p>
+        </w:tc>
+        <w:tc>
+          <w:tcPr>
+            <w:tcW w:w="6975" w:type="dxa"/>
+          </w:tcPr>
+          <w:p>
+            <w:pPr>
+              <w:spacing w:line="360" w:lineRule="auto"/>
+              <w:cnfStyle w:val="000000100000" w:firstRow="0" w:lastRow="0" w:firstColumn="0" w:lastColumn="0" w:oddVBand="0" w:evenVBand="0" w:oddHBand="1" w:evenHBand="0" w:firstRowFirstColumn="0" w:firstRowLastColumn="0" w:lastRowFirstColumn="0" w:lastRowLastColumn="0"/>
+              <w:rPr>
+                <w:rFonts w:ascii="微软雅黑" w:eastAsia="微软雅黑" w:hAnsi="微软雅黑" w:cs="Courier New"/>
+                <w:color w:val="595959" w:themeColor="text1" w:themeTint="A6"/>
+                <w:sz w:val="16"/>
+                <w:szCs w:val="16"/>
+              </w:rPr>
+            </w:pPr>
+            <w:r>
+              <w:rPr>
+                <w:rFonts w:ascii="微软雅黑" w:eastAsia="微软雅黑" w:hAnsi="微软雅黑" w:cs="Courier New"/>
+                <w:bCs/>
+                <w:color w:val="595959" w:themeColor="text1" w:themeTint="A6"/>
+                <w:sz w:val="16"/>
+                <w:szCs w:val="16"/>
+              </w:rPr>
+              <w:t>T_EXAMROOM_APIINFO  T_EXAMROOM_APILICENSE</w:t>
+            </w:r>
+          </w:p>
+        </w:tc>
+      </w:tr>
+    </w:tbl>
+    <w:p>
+      <w:pPr>
+        <w:spacing w:line="400" w:lineRule="exact"/>
+        <w:jc w:val="left"/>
+        <w:textAlignment w:val="center"/>
+        <w:rPr>
+          <w:rFonts w:ascii="微软雅黑" w:eastAsia="微软雅黑" w:hAnsi="微软雅黑" w:cs="Courier New"/>
+          <w:szCs w:val="21"/>
+        </w:rPr>
+      </w:pPr>
+    </w:p>
+    <w:p>
+      <w:pPr>
+        <w:pStyle w:val="4"/>
+        <w:numPr>
+          <w:ilvl w:val="2"/>
+          <w:numId w:val="7"/>
+        </w:numPr>
+        <w:spacing w:before="0" w:after="0" w:line="360" w:lineRule="auto"/>
+        <w:rPr>
+          <w:rFonts w:ascii="微软雅黑" w:eastAsia="微软雅黑" w:hAnsi="微软雅黑" w:cs="Courier New"/>
+          <w:sz w:val="21"/>
+          <w:szCs w:val="21"/>
+        </w:rPr>
+      </w:pPr>
+      <w:r>
+        <w:rPr>
+          <w:rFonts w:ascii="微软雅黑" w:eastAsia="微软雅黑" w:hAnsi="微软雅黑" w:cs="Courier New"/>
+          <w:sz w:val="21"/>
+          <w:szCs w:val="21"/>
+        </w:rPr>
+        <w:t>列表</w:t>
+      </w:r>
+    </w:p>
+    <w:p>
+      <w:pPr>
+        <w:spacing w:line="400" w:lineRule="exact"/>
+        <w:jc w:val="left"/>
+        <w:textAlignment w:val="center"/>
+        <w:rPr>
+          <w:rFonts w:ascii="微软雅黑" w:eastAsia="微软雅黑" w:hAnsi="微软雅黑" w:cs="Courier New"/>
+          <w:szCs w:val="21"/>
+        </w:rPr>
+      </w:pPr>
+      <w:r>
+        <w:rPr>
+          <w:rFonts w:ascii="微软雅黑" w:eastAsia="微软雅黑" w:hAnsi="微软雅黑" w:cs="Courier New"/>
+          <w:szCs w:val="21"/>
+        </w:rPr>
+        <w:t>分页显示</w:t>
+      </w:r>
+      <w:r>
+        <w:rPr>
+          <w:rFonts w:ascii="微软雅黑" w:eastAsia="微软雅黑" w:hAnsi="微软雅黑" w:cs="Courier New" w:hint="eastAsia"/>
+          <w:szCs w:val="21"/>
+        </w:rPr>
+        <w:t>所有考生。</w:t>
+      </w:r>
+      <w:r>
+        <w:rPr>
+          <w:rFonts w:ascii="微软雅黑" w:eastAsia="微软雅黑" w:hAnsi="微软雅黑" w:cs="Courier New"/>
+          <w:szCs w:val="21"/>
+        </w:rPr>
+        <w:t xml:space="preserve"> </w:t>
+      </w:r>
+    </w:p>
+    <w:p>
+      <w:pPr>
+        <w:spacing w:line="400" w:lineRule="exact"/>
+        <w:jc w:val="left"/>
+        <w:textAlignment w:val="center"/>
+        <w:rPr>
+          <w:rFonts w:ascii="微软雅黑" w:eastAsia="微软雅黑" w:hAnsi="微软雅黑" w:cs="Courier New"/>
+          <w:szCs w:val="21"/>
+        </w:rPr>
+      </w:pPr>
+    </w:p>
+    <w:tbl>
+      <w:tblPr>
+        <w:tblStyle w:val="10"/>
+        <w:tblW w:w="8217" w:type="dxa"/>
+        <w:tblBorders>
+          <w:top w:val="single" w:sz="4" w:space="0" w:color="D9D9D9" w:themeColor="background1" w:themeShade="D9"/>
+          <w:left w:val="single" w:sz="4" w:space="0" w:color="D9D9D9" w:themeColor="background1" w:themeShade="D9"/>
+          <w:bottom w:val="single" w:sz="4" w:space="0" w:color="D9D9D9" w:themeColor="background1" w:themeShade="D9"/>
+          <w:right w:val="single" w:sz="4" w:space="0" w:color="D9D9D9" w:themeColor="background1" w:themeShade="D9"/>
+          <w:insideH w:val="single" w:sz="4" w:space="0" w:color="D9D9D9" w:themeColor="background1" w:themeShade="D9"/>
+          <w:insideV w:val="single" w:sz="4" w:space="0" w:color="D9D9D9" w:themeColor="background1" w:themeShade="D9"/>
+        </w:tblBorders>
+        <w:tblLayout w:type="fixed"/>
+        <w:tblLook w:val="04A0" w:firstRow="1" w:lastRow="0" w:firstColumn="1" w:lastColumn="0" w:noHBand="0" w:noVBand="1"/>
+      </w:tblPr>
+      <w:tblGrid>
+        <w:gridCol w:w="1129"/>
+        <w:gridCol w:w="1134"/>
+        <w:gridCol w:w="5954"/>
+      </w:tblGrid>
+      <w:tr>
+        <w:trPr>
+          <w:cnfStyle w:val="100000000000" w:firstRow="1" w:lastRow="0" w:firstColumn="0" w:lastColumn="0" w:oddVBand="0" w:evenVBand="0" w:oddHBand="0" w:evenHBand="0" w:firstRowFirstColumn="0" w:firstRowLastColumn="0" w:lastRowFirstColumn="0" w:lastRowLastColumn="0"/>
+          <w:trHeight w:val="265"/>
+        </w:trPr>
+        <w:tc>
+          <w:tcPr>
+            <w:cnfStyle w:val="001000000000" w:firstRow="0" w:lastRow="0" w:firstColumn="1" w:lastColumn="0" w:oddVBand="0" w:evenVBand="0" w:oddHBand="0" w:evenHBand="0" w:firstRowFirstColumn="0" w:firstRowLastColumn="0" w:lastRowFirstColumn="0" w:lastRowLastColumn="0"/>
+            <w:tcW w:w="8217" w:type="dxa"/>
+            <w:gridSpan w:val="3"/>
+            <w:shd w:val="clear" w:color="auto" w:fill="DBDBDB" w:themeFill="accent3" w:themeFillTint="66"/>
+          </w:tcPr>
+          <w:p>
+            <w:pPr>
+              <w:rPr>
+                <w:rFonts w:ascii="微软雅黑" w:eastAsia="微软雅黑" w:hAnsi="微软雅黑" w:cs="Courier New"/>
+                <w:color w:val="595959" w:themeColor="text1" w:themeTint="A6"/>
+                <w:sz w:val="16"/>
+                <w:szCs w:val="16"/>
+              </w:rPr>
+            </w:pPr>
+            <w:r>
+              <w:rPr>
+                <w:rFonts w:ascii="微软雅黑" w:eastAsia="微软雅黑" w:hAnsi="微软雅黑" w:cs="Courier New" w:hint="eastAsia"/>
+                <w:color w:val="595959" w:themeColor="text1" w:themeTint="A6"/>
+                <w:sz w:val="16"/>
+                <w:szCs w:val="16"/>
+              </w:rPr>
+              <w:t>查询</w:t>
+            </w:r>
+            <w:r>
+              <w:rPr>
+                <w:rFonts w:ascii="微软雅黑" w:eastAsia="微软雅黑" w:hAnsi="微软雅黑" w:cs="Courier New"/>
+                <w:color w:val="595959" w:themeColor="text1" w:themeTint="A6"/>
+                <w:sz w:val="16"/>
+                <w:szCs w:val="16"/>
+              </w:rPr>
+              <w:t>条件</w:t>
+            </w:r>
+          </w:p>
+        </w:tc>
+      </w:tr>
+      <w:tr>
+        <w:trPr>
+          <w:cnfStyle w:val="000000100000" w:firstRow="0" w:lastRow="0" w:firstColumn="0" w:lastColumn="0" w:oddVBand="0" w:evenVBand="0" w:oddHBand="1" w:evenHBand="0" w:firstRowFirstColumn="0" w:firstRowLastColumn="0" w:lastRowFirstColumn="0" w:lastRowLastColumn="0"/>
+          <w:trHeight w:val="454"/>
+        </w:trPr>
+        <w:tc>
+          <w:tcPr>
+            <w:cnfStyle w:val="001000000000" w:firstRow="0" w:lastRow="0" w:firstColumn="1" w:lastColumn="0" w:oddVBand="0" w:evenVBand="0" w:oddHBand="0" w:evenHBand="0" w:firstRowFirstColumn="0" w:firstRowLastColumn="0" w:lastRowFirstColumn="0" w:lastRowLastColumn="0"/>
+            <w:tcW w:w="1129" w:type="dxa"/>
+          </w:tcPr>
+          <w:p>
+            <w:pPr>
+              <w:spacing w:line="360" w:lineRule="auto"/>
+              <w:rPr>
+                <w:rFonts w:ascii="微软雅黑" w:eastAsia="微软雅黑" w:hAnsi="微软雅黑" w:cs="Courier New"/>
+                <w:b w:val="0"/>
+                <w:color w:val="595959" w:themeColor="text1" w:themeTint="A6"/>
+                <w:sz w:val="16"/>
+                <w:szCs w:val="16"/>
+              </w:rPr>
+            </w:pPr>
+            <w:r>
+              <w:rPr>
+                <w:rFonts w:ascii="微软雅黑" w:eastAsia="微软雅黑" w:hAnsi="微软雅黑" w:cs="Courier New"/>
+                <w:b w:val="0"/>
+                <w:color w:val="595959" w:themeColor="text1" w:themeTint="A6"/>
+                <w:sz w:val="16"/>
+                <w:szCs w:val="16"/>
+              </w:rPr>
+              <w:t>考试科目</w:t>
+            </w:r>
+          </w:p>
+        </w:tc>
+        <w:tc>
+          <w:tcPr>
+            <w:tcW w:w="1134" w:type="dxa"/>
+          </w:tcPr>
+          <w:p>
+            <w:pPr>
+              <w:spacing w:line="360" w:lineRule="auto"/>
+              <w:cnfStyle w:val="000000100000" w:firstRow="0" w:lastRow="0" w:firstColumn="0" w:lastColumn="0" w:oddVBand="0" w:evenVBand="0" w:oddHBand="1" w:evenHBand="0" w:firstRowFirstColumn="0" w:firstRowLastColumn="0" w:lastRowFirstColumn="0" w:lastRowLastColumn="0"/>
+              <w:rPr>
+                <w:rFonts w:ascii="微软雅黑" w:eastAsia="微软雅黑" w:hAnsi="微软雅黑" w:cs="Courier New"/>
+                <w:b/>
+                <w:color w:val="595959" w:themeColor="text1" w:themeTint="A6"/>
+                <w:sz w:val="16"/>
+                <w:szCs w:val="16"/>
+              </w:rPr>
+            </w:pPr>
+            <w:r>
+              <w:rPr>
+                <w:rFonts w:ascii="微软雅黑" w:eastAsia="微软雅黑" w:hAnsi="微软雅黑" w:cs="Courier New" w:hint="eastAsia"/>
+                <w:color w:val="595959" w:themeColor="text1" w:themeTint="A6"/>
+                <w:sz w:val="16"/>
+                <w:szCs w:val="16"/>
+              </w:rPr>
+              <w:t>select</w:t>
+            </w:r>
+          </w:p>
+        </w:tc>
+        <w:tc>
+          <w:tcPr>
+            <w:tcW w:w="5954" w:type="dxa"/>
+          </w:tcPr>
+          <w:p>
+            <w:pPr>
+              <w:spacing w:line="360" w:lineRule="auto"/>
+              <w:cnfStyle w:val="000000100000" w:firstRow="0" w:lastRow="0" w:firstColumn="0" w:lastColumn="0" w:oddVBand="0" w:evenVBand="0" w:oddHBand="1" w:evenHBand="0" w:firstRowFirstColumn="0" w:firstRowLastColumn="0" w:lastRowFirstColumn="0" w:lastRowLastColumn="0"/>
+              <w:rPr>
+                <w:rFonts w:ascii="微软雅黑" w:eastAsia="微软雅黑" w:hAnsi="微软雅黑" w:cs="Courier New"/>
+                <w:b/>
+                <w:color w:val="595959" w:themeColor="text1" w:themeTint="A6"/>
+                <w:sz w:val="16"/>
+                <w:szCs w:val="16"/>
+              </w:rPr>
+            </w:pPr>
+          </w:p>
+        </w:tc>
+      </w:tr>
+      <w:tr>
+        <w:trPr>
+          <w:trHeight w:val="454"/>
+        </w:trPr>
+        <w:tc>
+          <w:tcPr>
+            <w:cnfStyle w:val="001000000000" w:firstRow="0" w:lastRow="0" w:firstColumn="1" w:lastColumn="0" w:oddVBand="0" w:evenVBand="0" w:oddHBand="0" w:evenHBand="0" w:firstRowFirstColumn="0" w:firstRowLastColumn="0" w:lastRowFirstColumn="0" w:lastRowLastColumn="0"/>
+            <w:tcW w:w="1129" w:type="dxa"/>
+          </w:tcPr>
+          <w:p>
+            <w:pPr>
+              <w:spacing w:line="360" w:lineRule="auto"/>
+              <w:rPr>
+                <w:rFonts w:ascii="微软雅黑" w:eastAsia="微软雅黑" w:hAnsi="微软雅黑" w:cs="Courier New"/>
+                <w:color w:val="595959" w:themeColor="text1" w:themeTint="A6"/>
+                <w:sz w:val="16"/>
+                <w:szCs w:val="16"/>
+              </w:rPr>
+            </w:pPr>
+            <w:r>
+              <w:rPr>
+                <w:rFonts w:ascii="微软雅黑" w:eastAsia="微软雅黑" w:hAnsi="微软雅黑" w:cs="Courier New"/>
+                <w:b w:val="0"/>
+                <w:color w:val="595959" w:themeColor="text1" w:themeTint="A6"/>
+                <w:sz w:val="16"/>
+                <w:szCs w:val="16"/>
+              </w:rPr>
+              <w:t>所属考场</w:t>
+            </w:r>
+          </w:p>
+        </w:tc>
+        <w:tc>
+          <w:tcPr>
+            <w:tcW w:w="1134" w:type="dxa"/>
+          </w:tcPr>
+          <w:p>
+            <w:pPr>
+              <w:spacing w:line="360" w:lineRule="auto"/>
+              <w:cnfStyle w:val="000000000000" w:firstRow="0" w:lastRow="0" w:firstColumn="0" w:lastColumn="0" w:oddVBand="0" w:evenVBand="0" w:oddHBand="0" w:evenHBand="0" w:firstRowFirstColumn="0" w:firstRowLastColumn="0" w:lastRowFirstColumn="0" w:lastRowLastColumn="0"/>
+              <w:rPr>
+                <w:rFonts w:ascii="微软雅黑" w:eastAsia="微软雅黑" w:hAnsi="微软雅黑" w:cs="Courier New"/>
+                <w:bCs/>
+                <w:color w:val="595959" w:themeColor="text1" w:themeTint="A6"/>
+                <w:sz w:val="16"/>
+                <w:szCs w:val="16"/>
+              </w:rPr>
+            </w:pPr>
+            <w:r>
+              <w:rPr>
+                <w:rFonts w:ascii="微软雅黑" w:eastAsia="微软雅黑" w:hAnsi="微软雅黑" w:cs="Courier New" w:hint="eastAsia"/>
+                <w:bCs/>
+                <w:color w:val="595959" w:themeColor="text1" w:themeTint="A6"/>
+                <w:sz w:val="16"/>
+                <w:szCs w:val="16"/>
+              </w:rPr>
+              <w:t>select</w:t>
+            </w:r>
+          </w:p>
+        </w:tc>
+        <w:tc>
+          <w:tcPr>
+            <w:tcW w:w="5954" w:type="dxa"/>
+          </w:tcPr>
+          <w:p>
+            <w:pPr>
+              <w:spacing w:line="360" w:lineRule="auto"/>
+              <w:cnfStyle w:val="000000000000" w:firstRow="0" w:lastRow="0" w:firstColumn="0" w:lastColumn="0" w:oddVBand="0" w:evenVBand="0" w:oddHBand="0" w:evenHBand="0" w:firstRowFirstColumn="0" w:firstRowLastColumn="0" w:lastRowFirstColumn="0" w:lastRowLastColumn="0"/>
+              <w:rPr>
+                <w:rFonts w:ascii="微软雅黑" w:eastAsia="微软雅黑" w:hAnsi="微软雅黑" w:cs="Courier New"/>
+                <w:bCs/>
+                <w:color w:val="595959" w:themeColor="text1" w:themeTint="A6"/>
+                <w:sz w:val="16"/>
+                <w:szCs w:val="16"/>
+              </w:rPr>
+            </w:pPr>
+            <w:r>
+              <w:rPr>
+                <w:rFonts w:ascii="微软雅黑" w:eastAsia="微软雅黑" w:hAnsi="微软雅黑" w:cs="Courier New" w:hint="eastAsia"/>
+                <w:bCs/>
+                <w:color w:val="595959" w:themeColor="text1" w:themeTint="A6"/>
+                <w:sz w:val="16"/>
+                <w:szCs w:val="16"/>
+              </w:rPr>
+              <w:t>可</w:t>
+            </w:r>
+            <w:r>
+              <w:rPr>
+                <w:rFonts w:ascii="微软雅黑" w:eastAsia="微软雅黑" w:hAnsi="微软雅黑" w:cs="Courier New"/>
+                <w:bCs/>
+                <w:color w:val="595959" w:themeColor="text1" w:themeTint="A6"/>
+                <w:sz w:val="16"/>
+                <w:szCs w:val="16"/>
+              </w:rPr>
+              <w:t>搜索的下拉框</w:t>
+            </w:r>
+          </w:p>
+        </w:tc>
+      </w:tr>
+      <w:tr>
+        <w:trPr>
+          <w:cnfStyle w:val="000000100000" w:firstRow="0" w:lastRow="0" w:firstColumn="0" w:lastColumn="0" w:oddVBand="0" w:evenVBand="0" w:oddHBand="1" w:evenHBand="0" w:firstRowFirstColumn="0" w:firstRowLastColumn="0" w:lastRowFirstColumn="0" w:lastRowLastColumn="0"/>
+          <w:trHeight w:val="454"/>
+        </w:trPr>
+        <w:tc>
+          <w:tcPr>
+            <w:cnfStyle w:val="001000000000" w:firstRow="0" w:lastRow="0" w:firstColumn="1" w:lastColumn="0" w:oddVBand="0" w:evenVBand="0" w:oddHBand="0" w:evenHBand="0" w:firstRowFirstColumn="0" w:firstRowLastColumn="0" w:lastRowFirstColumn="0" w:lastRowLastColumn="0"/>
+            <w:tcW w:w="1129" w:type="dxa"/>
+          </w:tcPr>
+          <w:p>
+            <w:pPr>
+              <w:spacing w:line="360" w:lineRule="auto"/>
+              <w:rPr>
+                <w:rFonts w:ascii="微软雅黑" w:eastAsia="微软雅黑" w:hAnsi="微软雅黑" w:cs="Courier New"/>
+                <w:b w:val="0"/>
+                <w:color w:val="595959" w:themeColor="text1" w:themeTint="A6"/>
+                <w:sz w:val="16"/>
+                <w:szCs w:val="16"/>
+              </w:rPr>
+            </w:pPr>
+            <w:r>
+              <w:rPr>
+                <w:rFonts w:ascii="微软雅黑" w:eastAsia="微软雅黑" w:hAnsi="微软雅黑" w:cs="Courier New" w:hint="eastAsia"/>
+                <w:b w:val="0"/>
+                <w:color w:val="595959" w:themeColor="text1" w:themeTint="A6"/>
+                <w:sz w:val="16"/>
+                <w:szCs w:val="16"/>
+              </w:rPr>
+              <w:t>考试状态</w:t>
+            </w:r>
+          </w:p>
+        </w:tc>
+        <w:tc>
+          <w:tcPr>
+            <w:tcW w:w="1134" w:type="dxa"/>
+          </w:tcPr>
+          <w:p>
+            <w:pPr>
+              <w:spacing w:line="360" w:lineRule="auto"/>
+              <w:cnfStyle w:val="000000100000" w:firstRow="0" w:lastRow="0" w:firstColumn="0" w:lastColumn="0" w:oddVBand="0" w:evenVBand="0" w:oddHBand="1" w:evenHBand="0" w:firstRowFirstColumn="0" w:firstRowLastColumn="0" w:lastRowFirstColumn="0" w:lastRowLastColumn="0"/>
+              <w:rPr>
+                <w:rFonts w:ascii="微软雅黑" w:eastAsia="微软雅黑" w:hAnsi="微软雅黑" w:cs="Courier New"/>
+                <w:color w:val="595959" w:themeColor="text1" w:themeTint="A6"/>
+                <w:sz w:val="16"/>
+                <w:szCs w:val="16"/>
+              </w:rPr>
+            </w:pPr>
+            <w:r>
+              <w:rPr>
+                <w:rFonts w:ascii="微软雅黑" w:eastAsia="微软雅黑" w:hAnsi="微软雅黑" w:cs="Courier New" w:hint="eastAsia"/>
+                <w:color w:val="595959" w:themeColor="text1" w:themeTint="A6"/>
+                <w:sz w:val="16"/>
+                <w:szCs w:val="16"/>
+              </w:rPr>
+              <w:t>select</w:t>
+            </w:r>
+          </w:p>
+        </w:tc>
+        <w:tc>
+          <w:tcPr>
+            <w:tcW w:w="5954" w:type="dxa"/>
+          </w:tcPr>
+          <w:p>
+            <w:pPr>
+              <w:spacing w:line="360" w:lineRule="auto"/>
+              <w:cnfStyle w:val="000000100000" w:firstRow="0" w:lastRow="0" w:firstColumn="0" w:lastColumn="0" w:oddVBand="0" w:evenVBand="0" w:oddHBand="1" w:evenHBand="0" w:firstRowFirstColumn="0" w:firstRowLastColumn="0" w:lastRowFirstColumn="0" w:lastRowLastColumn="0"/>
+              <w:rPr>
+                <w:rFonts w:ascii="微软雅黑" w:eastAsia="微软雅黑" w:hAnsi="微软雅黑" w:cs="Courier New"/>
+                <w:color w:val="595959" w:themeColor="text1" w:themeTint="A6"/>
+                <w:sz w:val="16"/>
+                <w:szCs w:val="16"/>
+              </w:rPr>
+            </w:pPr>
+            <w:r>
+              <w:rPr>
+                <w:rFonts w:ascii="微软雅黑" w:eastAsia="微软雅黑" w:hAnsi="微软雅黑" w:cs="Courier New" w:hint="eastAsia"/>
+                <w:color w:val="595959" w:themeColor="text1" w:themeTint="A6"/>
+                <w:sz w:val="16"/>
+                <w:szCs w:val="16"/>
+              </w:rPr>
+              <w:t>考试</w:t>
+            </w:r>
+            <w:r>
+              <w:rPr>
+                <w:rFonts w:ascii="微软雅黑" w:eastAsia="微软雅黑" w:hAnsi="微软雅黑" w:cs="Courier New"/>
+                <w:color w:val="595959" w:themeColor="text1" w:themeTint="A6"/>
+                <w:sz w:val="16"/>
+                <w:szCs w:val="16"/>
+              </w:rPr>
+              <w:t>中｜立即上</w:t>
+            </w:r>
+            <w:r>
+              <w:rPr>
+                <w:rFonts w:ascii="微软雅黑" w:eastAsia="微软雅黑" w:hAnsi="微软雅黑" w:cs="Courier New" w:hint="eastAsia"/>
+                <w:color w:val="595959" w:themeColor="text1" w:themeTint="A6"/>
+                <w:sz w:val="16"/>
+                <w:szCs w:val="16"/>
+              </w:rPr>
+              <w:t>车</w:t>
+            </w:r>
+            <w:r>
+              <w:rPr>
+                <w:rFonts w:ascii="微软雅黑" w:eastAsia="微软雅黑" w:hAnsi="微软雅黑" w:cs="Courier New"/>
+                <w:color w:val="595959" w:themeColor="text1" w:themeTint="A6"/>
+                <w:sz w:val="16"/>
+                <w:szCs w:val="16"/>
+              </w:rPr>
+              <w:t>｜等待考试</w:t>
+            </w:r>
+          </w:p>
+        </w:tc>
+      </w:tr>
+      <w:tr>
+        <w:trPr>
+          <w:trHeight w:val="454"/>
+        </w:trPr>
+        <w:tc>
+          <w:tcPr>
+            <w:cnfStyle w:val="001000000000" w:firstRow="0" w:lastRow="0" w:firstColumn="1" w:lastColumn="0" w:oddVBand="0" w:evenVBand="0" w:oddHBand="0" w:evenHBand="0" w:firstRowFirstColumn="0" w:firstRowLastColumn="0" w:lastRowFirstColumn="0" w:lastRowLastColumn="0"/>
+            <w:tcW w:w="1129" w:type="dxa"/>
+          </w:tcPr>
+          <w:p>
+            <w:pPr>
+              <w:spacing w:line="360" w:lineRule="auto"/>
+              <w:rPr>
+                <w:rFonts w:ascii="微软雅黑" w:eastAsia="微软雅黑" w:hAnsi="微软雅黑" w:cs="Courier New"/>
+                <w:b w:val="0"/>
+                <w:color w:val="595959" w:themeColor="text1" w:themeTint="A6"/>
+                <w:sz w:val="16"/>
+                <w:szCs w:val="16"/>
+              </w:rPr>
+            </w:pPr>
+            <w:r>
+              <w:rPr>
+                <w:rFonts w:ascii="微软雅黑" w:eastAsia="微软雅黑" w:hAnsi="微软雅黑" w:cs="Courier New" w:hint="eastAsia"/>
+                <w:b w:val="0"/>
+                <w:color w:val="595959" w:themeColor="text1" w:themeTint="A6"/>
+                <w:sz w:val="16"/>
+                <w:szCs w:val="16"/>
+              </w:rPr>
+              <w:t>模糊</w:t>
+            </w:r>
+            <w:r>
+              <w:rPr>
+                <w:rFonts w:ascii="微软雅黑" w:eastAsia="微软雅黑" w:hAnsi="微软雅黑" w:cs="Courier New"/>
+                <w:b w:val="0"/>
+                <w:color w:val="595959" w:themeColor="text1" w:themeTint="A6"/>
+                <w:sz w:val="16"/>
+                <w:szCs w:val="16"/>
+              </w:rPr>
+              <w:t>搜索</w:t>
+            </w:r>
+          </w:p>
+        </w:tc>
+        <w:tc>
+          <w:tcPr>
+            <w:tcW w:w="1134" w:type="dxa"/>
+          </w:tcPr>
+          <w:p>
+            <w:pPr>
+              <w:spacing w:line="360" w:lineRule="auto"/>
+              <w:cnfStyle w:val="000000000000" w:firstRow="0" w:lastRow="0" w:firstColumn="0" w:lastColumn="0" w:oddVBand="0" w:evenVBand="0" w:oddHBand="0" w:evenHBand="0" w:firstRowFirstColumn="0" w:firstRowLastColumn="0" w:lastRowFirstColumn="0" w:lastRowLastColumn="0"/>
+              <w:rPr>
+                <w:rFonts w:ascii="微软雅黑" w:eastAsia="微软雅黑" w:hAnsi="微软雅黑" w:cs="Courier New"/>
+                <w:color w:val="595959" w:themeColor="text1" w:themeTint="A6"/>
+                <w:sz w:val="16"/>
+                <w:szCs w:val="16"/>
+              </w:rPr>
+            </w:pPr>
+            <w:r>
+              <w:rPr>
+                <w:rFonts w:ascii="微软雅黑" w:eastAsia="微软雅黑" w:hAnsi="微软雅黑" w:cs="Courier New" w:hint="eastAsia"/>
+                <w:color w:val="595959" w:themeColor="text1" w:themeTint="A6"/>
+                <w:sz w:val="16"/>
+                <w:szCs w:val="16"/>
+              </w:rPr>
+              <w:t>textbox</w:t>
+            </w:r>
+          </w:p>
+        </w:tc>
+        <w:tc>
+          <w:tcPr>
+            <w:tcW w:w="5954" w:type="dxa"/>
+          </w:tcPr>
+          <w:p>
+            <w:pPr>
+              <w:spacing w:line="360" w:lineRule="auto"/>
+              <w:cnfStyle w:val="000000000000" w:firstRow="0" w:lastRow="0" w:firstColumn="0" w:lastColumn="0" w:oddVBand="0" w:evenVBand="0" w:oddHBand="0" w:evenHBand="0" w:firstRowFirstColumn="0" w:firstRowLastColumn="0" w:lastRowFirstColumn="0" w:lastRowLastColumn="0"/>
+              <w:rPr>
+                <w:rFonts w:ascii="微软雅黑" w:eastAsia="微软雅黑" w:hAnsi="微软雅黑" w:cs="Courier New"/>
+                <w:color w:val="595959" w:themeColor="text1" w:themeTint="A6"/>
+                <w:sz w:val="16"/>
+                <w:szCs w:val="16"/>
+              </w:rPr>
+            </w:pPr>
+            <w:r>
+              <w:rPr>
+                <w:rFonts w:ascii="微软雅黑" w:eastAsia="微软雅黑" w:hAnsi="微软雅黑" w:cs="Courier New" w:hint="eastAsia"/>
+                <w:color w:val="595959" w:themeColor="text1" w:themeTint="A6"/>
+                <w:sz w:val="16"/>
+                <w:szCs w:val="16"/>
+              </w:rPr>
+              <w:t>可</w:t>
+            </w:r>
+            <w:r>
+              <w:rPr>
+                <w:rFonts w:ascii="微软雅黑" w:eastAsia="微软雅黑" w:hAnsi="微软雅黑" w:cs="Courier New"/>
+                <w:color w:val="595959" w:themeColor="text1" w:themeTint="A6"/>
+                <w:sz w:val="16"/>
+                <w:szCs w:val="16"/>
+              </w:rPr>
+              <w:t>搜索的项包括：姓名、身份证</w:t>
+            </w:r>
+            <w:r>
+              <w:rPr>
+                <w:rFonts w:ascii="微软雅黑" w:eastAsia="微软雅黑" w:hAnsi="微软雅黑" w:cs="Courier New" w:hint="eastAsia"/>
+                <w:color w:val="595959" w:themeColor="text1" w:themeTint="A6"/>
+                <w:sz w:val="16"/>
+                <w:szCs w:val="16"/>
+              </w:rPr>
+              <w:t>号</w:t>
+            </w:r>
+            <w:r>
+              <w:rPr>
+                <w:rFonts w:ascii="微软雅黑" w:eastAsia="微软雅黑" w:hAnsi="微软雅黑" w:cs="Courier New"/>
+                <w:color w:val="595959" w:themeColor="text1" w:themeTint="A6"/>
+                <w:sz w:val="16"/>
+                <w:szCs w:val="16"/>
+              </w:rPr>
+              <w:t>、准号证号</w:t>
+            </w:r>
+          </w:p>
+        </w:tc>
+      </w:tr>
+    </w:tbl>
+    <w:p>
+      <w:pPr>
+        <w:spacing w:line="400" w:lineRule="exact"/>
+        <w:jc w:val="left"/>
+        <w:textAlignment w:val="center"/>
+        <w:rPr>
+          <w:rFonts w:ascii="微软雅黑" w:eastAsia="微软雅黑" w:hAnsi="微软雅黑" w:cs="Courier New"/>
+          <w:szCs w:val="21"/>
         </w:rPr>
       </w:pPr>
     </w:p>
@@ -518,66 +1434,47 @@
         <w:tblLook w:val="04A0" w:firstRow="1" w:lastRow="0" w:firstColumn="1" w:lastColumn="0" w:noHBand="0" w:noVBand="1"/>
       </w:tblPr>
       <w:tblGrid>
-        <w:gridCol w:w="1242"/>
-        <w:gridCol w:w="6980"/>
+        <w:gridCol w:w="1271"/>
+        <w:gridCol w:w="6951"/>
       </w:tblGrid>
       <w:tr>
         <w:trPr>
           <w:cnfStyle w:val="100000000000" w:firstRow="1" w:lastRow="0" w:firstColumn="0" w:lastColumn="0" w:oddVBand="0" w:evenVBand="0" w:oddHBand="0" w:evenHBand="0" w:firstRowFirstColumn="0" w:firstRowLastColumn="0" w:lastRowFirstColumn="0" w:lastRowLastColumn="0"/>
+          <w:trHeight w:val="265"/>
         </w:trPr>
         <w:tc>
           <w:tcPr>
             <w:cnfStyle w:val="001000000000" w:firstRow="0" w:lastRow="0" w:firstColumn="1" w:lastColumn="0" w:oddVBand="0" w:evenVBand="0" w:oddHBand="0" w:evenHBand="0" w:firstRowFirstColumn="0" w:firstRowLastColumn="0" w:lastRowFirstColumn="0" w:lastRowLastColumn="0"/>
-            <w:tcW w:w="1242" w:type="dxa"/>
-          </w:tcPr>
-          <w:p>
-            <w:pPr>
-              <w:spacing w:line="360" w:lineRule="auto"/>
-              <w:rPr>
-                <w:rFonts w:ascii="Courier New" w:hAnsi="Courier New" w:cs="Courier New"/>
-                <w:b w:val="0"/>
-                <w:color w:val="595959" w:themeColor="text1" w:themeTint="A6"/>
-                <w:sz w:val="18"/>
-                <w:szCs w:val="18"/>
-              </w:rPr>
-            </w:pPr>
-            <w:r>
-              <w:rPr>
-                <w:rFonts w:ascii="Courier New" w:eastAsia="宋体" w:hAnsi="Courier New" w:cs="Courier New"/>
-                <w:b w:val="0"/>
-                <w:color w:val="595959" w:themeColor="text1" w:themeTint="A6"/>
-                <w:sz w:val="18"/>
-                <w:szCs w:val="18"/>
-              </w:rPr>
-              <w:t>需求描述：</w:t>
-            </w:r>
-          </w:p>
-        </w:tc>
-        <w:tc>
-          <w:tcPr>
-            <w:tcW w:w="6980" w:type="dxa"/>
-          </w:tcPr>
-          <w:p>
-            <w:pPr>
-              <w:spacing w:line="360" w:lineRule="auto"/>
-              <w:cnfStyle w:val="100000000000" w:firstRow="1" w:lastRow="0" w:firstColumn="0" w:lastColumn="0" w:oddVBand="0" w:evenVBand="0" w:oddHBand="0" w:evenHBand="0" w:firstRowFirstColumn="0" w:firstRowLastColumn="0" w:lastRowFirstColumn="0" w:lastRowLastColumn="0"/>
-              <w:rPr>
-                <w:rFonts w:ascii="Courier New" w:hAnsi="Courier New" w:cs="Courier New"/>
-                <w:b w:val="0"/>
-                <w:color w:val="595959" w:themeColor="text1" w:themeTint="A6"/>
-                <w:sz w:val="18"/>
-                <w:szCs w:val="18"/>
-              </w:rPr>
-            </w:pPr>
-            <w:r>
-              <w:rPr>
-                <w:rFonts w:ascii="Courier New" w:eastAsia="宋体" w:hAnsi="Courier New" w:cs="Courier New"/>
-                <w:b w:val="0"/>
-                <w:color w:val="595959" w:themeColor="text1" w:themeTint="A6"/>
-                <w:sz w:val="18"/>
-                <w:szCs w:val="18"/>
-              </w:rPr>
-              <w:t>考场的视频设备管理，主要包含硬盘录像机、视频服务器、存储等硬件设备配置</w:t>
+            <w:tcW w:w="8217" w:type="dxa"/>
+            <w:gridSpan w:val="2"/>
+            <w:shd w:val="clear" w:color="auto" w:fill="DBDBDB" w:themeFill="accent3" w:themeFillTint="66"/>
+          </w:tcPr>
+          <w:p>
+            <w:pPr>
+              <w:rPr>
+                <w:rFonts w:ascii="微软雅黑" w:eastAsia="微软雅黑" w:hAnsi="微软雅黑" w:cs="Courier New"/>
+                <w:color w:val="595959" w:themeColor="text1" w:themeTint="A6"/>
+                <w:sz w:val="16"/>
+                <w:szCs w:val="16"/>
+              </w:rPr>
+            </w:pPr>
+            <w:r>
+              <w:rPr>
+                <w:rFonts w:ascii="微软雅黑" w:eastAsia="微软雅黑" w:hAnsi="微软雅黑" w:cs="Courier New" w:hint="eastAsia"/>
+                <w:color w:val="595959" w:themeColor="text1" w:themeTint="A6"/>
+                <w:sz w:val="16"/>
+                <w:szCs w:val="16"/>
+              </w:rPr>
+              <w:t>查询</w:t>
+            </w:r>
+            <w:r>
+              <w:rPr>
+                <w:rFonts w:ascii="微软雅黑" w:eastAsia="微软雅黑" w:hAnsi="微软雅黑" w:cs="Courier New"/>
+                <w:color w:val="595959" w:themeColor="text1" w:themeTint="A6"/>
+                <w:sz w:val="16"/>
+                <w:szCs w:val="16"/>
+              </w:rPr>
+              <w:t>结果</w:t>
             </w:r>
           </w:p>
         </w:tc>
@@ -585,114 +1482,382 @@
       <w:tr>
         <w:trPr>
           <w:cnfStyle w:val="000000100000" w:firstRow="0" w:lastRow="0" w:firstColumn="0" w:lastColumn="0" w:oddVBand="0" w:evenVBand="0" w:oddHBand="1" w:evenHBand="0" w:firstRowFirstColumn="0" w:firstRowLastColumn="0" w:lastRowFirstColumn="0" w:lastRowLastColumn="0"/>
+          <w:trHeight w:val="454"/>
         </w:trPr>
         <w:tc>
           <w:tcPr>
             <w:cnfStyle w:val="001000000000" w:firstRow="0" w:lastRow="0" w:firstColumn="1" w:lastColumn="0" w:oddVBand="0" w:evenVBand="0" w:oddHBand="0" w:evenHBand="0" w:firstRowFirstColumn="0" w:firstRowLastColumn="0" w:lastRowFirstColumn="0" w:lastRowLastColumn="0"/>
-            <w:tcW w:w="1242" w:type="dxa"/>
+            <w:tcW w:w="1271" w:type="dxa"/>
           </w:tcPr>
           <w:p>
             <w:pPr>
               <w:spacing w:line="360" w:lineRule="auto"/>
               <w:rPr>
-                <w:rFonts w:ascii="Courier New" w:hAnsi="Courier New" w:cs="Courier New"/>
-                <w:b w:val="0"/>
-                <w:color w:val="595959" w:themeColor="text1" w:themeTint="A6"/>
-                <w:sz w:val="18"/>
-                <w:szCs w:val="18"/>
-              </w:rPr>
-            </w:pPr>
-            <w:r>
-              <w:rPr>
-                <w:rFonts w:ascii="Courier New" w:eastAsia="宋体" w:hAnsi="Courier New" w:cs="Courier New"/>
-                <w:b w:val="0"/>
-                <w:color w:val="595959" w:themeColor="text1" w:themeTint="A6"/>
-                <w:sz w:val="18"/>
-                <w:szCs w:val="18"/>
-              </w:rPr>
-              <w:t>使用场景</w:t>
-            </w:r>
-          </w:p>
-        </w:tc>
-        <w:tc>
-          <w:tcPr>
-            <w:tcW w:w="6980" w:type="dxa"/>
+                <w:rFonts w:ascii="微软雅黑" w:eastAsia="微软雅黑" w:hAnsi="微软雅黑" w:cs="Courier New"/>
+                <w:b w:val="0"/>
+                <w:color w:val="595959" w:themeColor="text1" w:themeTint="A6"/>
+                <w:sz w:val="16"/>
+                <w:szCs w:val="16"/>
+              </w:rPr>
+            </w:pPr>
+            <w:r>
+              <w:rPr>
+                <w:rFonts w:ascii="微软雅黑" w:eastAsia="微软雅黑" w:hAnsi="微软雅黑" w:cs="Courier New" w:hint="eastAsia"/>
+                <w:b w:val="0"/>
+                <w:color w:val="595959" w:themeColor="text1" w:themeTint="A6"/>
+                <w:sz w:val="16"/>
+                <w:szCs w:val="16"/>
+              </w:rPr>
+              <w:t>显示字段</w:t>
+            </w:r>
+          </w:p>
+        </w:tc>
+        <w:tc>
+          <w:tcPr>
+            <w:tcW w:w="6951" w:type="dxa"/>
           </w:tcPr>
           <w:p>
             <w:pPr>
               <w:spacing w:line="360" w:lineRule="auto"/>
               <w:cnfStyle w:val="000000100000" w:firstRow="0" w:lastRow="0" w:firstColumn="0" w:lastColumn="0" w:oddVBand="0" w:evenVBand="0" w:oddHBand="1" w:evenHBand="0" w:firstRowFirstColumn="0" w:firstRowLastColumn="0" w:lastRowFirstColumn="0" w:lastRowLastColumn="0"/>
               <w:rPr>
-                <w:rFonts w:ascii="Courier New" w:hAnsi="Courier New" w:cs="Courier New"/>
-                <w:color w:val="595959" w:themeColor="text1" w:themeTint="A6"/>
-                <w:sz w:val="18"/>
-                <w:szCs w:val="18"/>
-              </w:rPr>
-            </w:pPr>
-            <w:r>
-              <w:rPr>
-                <w:rFonts w:ascii="Courier New" w:eastAsia="宋体" w:hAnsi="Courier New" w:cs="Courier New"/>
-                <w:color w:val="595959" w:themeColor="text1" w:themeTint="A6"/>
-                <w:sz w:val="18"/>
-                <w:szCs w:val="18"/>
-              </w:rPr>
-              <w:t>管理员对考场的设备进行管理</w:t>
+                <w:rFonts w:ascii="微软雅黑" w:eastAsia="微软雅黑" w:hAnsi="微软雅黑" w:cs="Courier New"/>
+                <w:color w:val="595959" w:themeColor="text1" w:themeTint="A6"/>
+                <w:sz w:val="16"/>
+                <w:szCs w:val="16"/>
+              </w:rPr>
+            </w:pPr>
+            <w:r>
+              <w:rPr>
+                <w:rFonts w:ascii="微软雅黑" w:eastAsia="微软雅黑" w:hAnsi="微软雅黑" w:cs="Courier New"/>
+                <w:color w:val="595959" w:themeColor="text1" w:themeTint="A6"/>
+                <w:sz w:val="16"/>
+                <w:szCs w:val="16"/>
+              </w:rPr>
+              <w:t>【序号】【</w:t>
+            </w:r>
+            <w:r>
+              <w:rPr>
+                <w:rFonts w:ascii="微软雅黑" w:eastAsia="微软雅黑" w:hAnsi="微软雅黑" w:cs="Courier New" w:hint="eastAsia"/>
+                <w:color w:val="595959" w:themeColor="text1" w:themeTint="A6"/>
+                <w:sz w:val="16"/>
+                <w:szCs w:val="16"/>
+              </w:rPr>
+              <w:t>流水号</w:t>
+            </w:r>
+            <w:r>
+              <w:rPr>
+                <w:rFonts w:ascii="微软雅黑" w:eastAsia="微软雅黑" w:hAnsi="微软雅黑" w:cs="Courier New"/>
+                <w:color w:val="595959" w:themeColor="text1" w:themeTint="A6"/>
+                <w:sz w:val="16"/>
+                <w:szCs w:val="16"/>
+              </w:rPr>
+              <w:t>】【</w:t>
+            </w:r>
+            <w:r>
+              <w:rPr>
+                <w:rFonts w:ascii="微软雅黑" w:eastAsia="微软雅黑" w:hAnsi="微软雅黑" w:cs="Courier New" w:hint="eastAsia"/>
+                <w:color w:val="595959" w:themeColor="text1" w:themeTint="A6"/>
+                <w:sz w:val="16"/>
+                <w:szCs w:val="16"/>
+              </w:rPr>
+              <w:t>姓名</w:t>
+            </w:r>
+            <w:r>
+              <w:rPr>
+                <w:rFonts w:ascii="微软雅黑" w:eastAsia="微软雅黑" w:hAnsi="微软雅黑" w:cs="Courier New"/>
+                <w:color w:val="595959" w:themeColor="text1" w:themeTint="A6"/>
+                <w:sz w:val="16"/>
+                <w:szCs w:val="16"/>
+              </w:rPr>
+              <w:t>】【</w:t>
+            </w:r>
+            <w:r>
+              <w:rPr>
+                <w:rFonts w:ascii="微软雅黑" w:eastAsia="微软雅黑" w:hAnsi="微软雅黑" w:cs="Courier New" w:hint="eastAsia"/>
+                <w:color w:val="595959" w:themeColor="text1" w:themeTint="A6"/>
+                <w:sz w:val="16"/>
+                <w:szCs w:val="16"/>
+              </w:rPr>
+              <w:t>性别</w:t>
+            </w:r>
+            <w:r>
+              <w:rPr>
+                <w:rFonts w:ascii="微软雅黑" w:eastAsia="微软雅黑" w:hAnsi="微软雅黑" w:cs="Courier New"/>
+                <w:color w:val="595959" w:themeColor="text1" w:themeTint="A6"/>
+                <w:sz w:val="16"/>
+                <w:szCs w:val="16"/>
+              </w:rPr>
+              <w:t>】【</w:t>
+            </w:r>
+            <w:r>
+              <w:rPr>
+                <w:rFonts w:ascii="微软雅黑" w:eastAsia="微软雅黑" w:hAnsi="微软雅黑" w:cs="Courier New" w:hint="eastAsia"/>
+                <w:color w:val="595959" w:themeColor="text1" w:themeTint="A6"/>
+                <w:sz w:val="16"/>
+                <w:szCs w:val="16"/>
+              </w:rPr>
+              <w:t>身份证</w:t>
+            </w:r>
+            <w:r>
+              <w:rPr>
+                <w:rFonts w:ascii="微软雅黑" w:eastAsia="微软雅黑" w:hAnsi="微软雅黑" w:cs="Courier New"/>
+                <w:color w:val="595959" w:themeColor="text1" w:themeTint="A6"/>
+                <w:sz w:val="16"/>
+                <w:szCs w:val="16"/>
+              </w:rPr>
+              <w:t>号】【</w:t>
+            </w:r>
+            <w:r>
+              <w:rPr>
+                <w:rFonts w:ascii="微软雅黑" w:eastAsia="微软雅黑" w:hAnsi="微软雅黑" w:cs="Courier New" w:hint="eastAsia"/>
+                <w:color w:val="595959" w:themeColor="text1" w:themeTint="A6"/>
+                <w:sz w:val="16"/>
+                <w:szCs w:val="16"/>
+              </w:rPr>
+              <w:t>考试车型</w:t>
+            </w:r>
+            <w:r>
+              <w:rPr>
+                <w:rFonts w:ascii="微软雅黑" w:eastAsia="微软雅黑" w:hAnsi="微软雅黑" w:cs="Courier New"/>
+                <w:color w:val="595959" w:themeColor="text1" w:themeTint="A6"/>
+                <w:sz w:val="16"/>
+                <w:szCs w:val="16"/>
+              </w:rPr>
+              <w:t>】【</w:t>
+            </w:r>
+            <w:r>
+              <w:rPr>
+                <w:rFonts w:ascii="微软雅黑" w:eastAsia="微软雅黑" w:hAnsi="微软雅黑" w:cs="Courier New" w:hint="eastAsia"/>
+                <w:color w:val="595959" w:themeColor="text1" w:themeTint="A6"/>
+                <w:sz w:val="16"/>
+                <w:szCs w:val="16"/>
+              </w:rPr>
+              <w:t>考</w:t>
+            </w:r>
+            <w:r>
+              <w:rPr>
+                <w:rFonts w:ascii="微软雅黑" w:eastAsia="微软雅黑" w:hAnsi="微软雅黑" w:cs="Courier New"/>
+                <w:color w:val="595959" w:themeColor="text1" w:themeTint="A6"/>
+                <w:sz w:val="16"/>
+                <w:szCs w:val="16"/>
+              </w:rPr>
+              <w:t>车编号】【</w:t>
+            </w:r>
+            <w:r>
+              <w:rPr>
+                <w:rFonts w:ascii="微软雅黑" w:eastAsia="微软雅黑" w:hAnsi="微软雅黑" w:cs="Courier New" w:hint="eastAsia"/>
+                <w:color w:val="595959" w:themeColor="text1" w:themeTint="A6"/>
+                <w:sz w:val="16"/>
+                <w:szCs w:val="16"/>
+              </w:rPr>
+              <w:t>考试原因</w:t>
+            </w:r>
+            <w:r>
+              <w:rPr>
+                <w:rFonts w:ascii="微软雅黑" w:eastAsia="微软雅黑" w:hAnsi="微软雅黑" w:cs="Courier New"/>
+                <w:color w:val="595959" w:themeColor="text1" w:themeTint="A6"/>
+                <w:sz w:val="16"/>
+                <w:szCs w:val="16"/>
+              </w:rPr>
+              <w:t>】【</w:t>
+            </w:r>
+            <w:r>
+              <w:rPr>
+                <w:rFonts w:ascii="微软雅黑" w:eastAsia="微软雅黑" w:hAnsi="微软雅黑" w:cs="Courier New" w:hint="eastAsia"/>
+                <w:color w:val="595959" w:themeColor="text1" w:themeTint="A6"/>
+                <w:sz w:val="16"/>
+                <w:szCs w:val="16"/>
+              </w:rPr>
+              <w:t>考试</w:t>
+            </w:r>
+            <w:r>
+              <w:rPr>
+                <w:rFonts w:ascii="微软雅黑" w:eastAsia="微软雅黑" w:hAnsi="微软雅黑" w:cs="Courier New"/>
+                <w:color w:val="595959" w:themeColor="text1" w:themeTint="A6"/>
+                <w:sz w:val="16"/>
+                <w:szCs w:val="16"/>
+              </w:rPr>
+              <w:t>状态】</w:t>
             </w:r>
           </w:p>
         </w:tc>
       </w:tr>
       <w:tr>
+        <w:trPr>
+          <w:trHeight w:val="454"/>
+        </w:trPr>
         <w:tc>
           <w:tcPr>
             <w:cnfStyle w:val="001000000000" w:firstRow="0" w:lastRow="0" w:firstColumn="1" w:lastColumn="0" w:oddVBand="0" w:evenVBand="0" w:oddHBand="0" w:evenHBand="0" w:firstRowFirstColumn="0" w:firstRowLastColumn="0" w:lastRowFirstColumn="0" w:lastRowLastColumn="0"/>
-            <w:tcW w:w="1242" w:type="dxa"/>
+            <w:tcW w:w="1271" w:type="dxa"/>
           </w:tcPr>
           <w:p>
             <w:pPr>
               <w:spacing w:line="360" w:lineRule="auto"/>
               <w:rPr>
-                <w:rFonts w:ascii="Courier New" w:hAnsi="Courier New" w:cs="Courier New"/>
-                <w:b w:val="0"/>
-                <w:color w:val="595959" w:themeColor="text1" w:themeTint="A6"/>
-                <w:sz w:val="18"/>
-                <w:szCs w:val="18"/>
-              </w:rPr>
-            </w:pPr>
-            <w:r>
-              <w:rPr>
-                <w:rFonts w:ascii="Courier New" w:eastAsia="宋体" w:hAnsi="Courier New" w:cs="Courier New"/>
-                <w:b w:val="0"/>
-                <w:color w:val="595959" w:themeColor="text1" w:themeTint="A6"/>
-                <w:sz w:val="18"/>
-                <w:szCs w:val="18"/>
-              </w:rPr>
-              <w:t>前置条件</w:t>
-            </w:r>
-          </w:p>
-        </w:tc>
-        <w:tc>
-          <w:tcPr>
-            <w:tcW w:w="6980" w:type="dxa"/>
+                <w:rFonts w:ascii="微软雅黑" w:eastAsia="微软雅黑" w:hAnsi="微软雅黑" w:cs="Courier New"/>
+                <w:b w:val="0"/>
+                <w:color w:val="595959" w:themeColor="text1" w:themeTint="A6"/>
+                <w:sz w:val="16"/>
+                <w:szCs w:val="16"/>
+              </w:rPr>
+            </w:pPr>
+            <w:r>
+              <w:rPr>
+                <w:rFonts w:ascii="微软雅黑" w:eastAsia="微软雅黑" w:hAnsi="微软雅黑" w:cs="Courier New" w:hint="eastAsia"/>
+                <w:b w:val="0"/>
+                <w:color w:val="595959" w:themeColor="text1" w:themeTint="A6"/>
+                <w:sz w:val="16"/>
+                <w:szCs w:val="16"/>
+              </w:rPr>
+              <w:t>【</w:t>
+            </w:r>
+            <w:r>
+              <w:rPr>
+                <w:rFonts w:ascii="微软雅黑" w:eastAsia="微软雅黑" w:hAnsi="微软雅黑" w:cs="Courier New" w:hint="eastAsia"/>
+                <w:b w:val="0"/>
+                <w:color w:val="595959" w:themeColor="text1" w:themeTint="A6"/>
+                <w:sz w:val="16"/>
+                <w:szCs w:val="16"/>
+              </w:rPr>
+              <w:t>考试状态</w:t>
+            </w:r>
+            <w:r>
+              <w:rPr>
+                <w:rFonts w:ascii="微软雅黑" w:eastAsia="微软雅黑" w:hAnsi="微软雅黑" w:cs="Courier New" w:hint="eastAsia"/>
+                <w:b w:val="0"/>
+                <w:color w:val="595959" w:themeColor="text1" w:themeTint="A6"/>
+                <w:sz w:val="16"/>
+                <w:szCs w:val="16"/>
+              </w:rPr>
+              <w:t>】</w:t>
+            </w:r>
+          </w:p>
+        </w:tc>
+        <w:tc>
+          <w:tcPr>
+            <w:tcW w:w="6951" w:type="dxa"/>
           </w:tcPr>
           <w:p>
             <w:pPr>
               <w:spacing w:line="360" w:lineRule="auto"/>
               <w:cnfStyle w:val="000000000000" w:firstRow="0" w:lastRow="0" w:firstColumn="0" w:lastColumn="0" w:oddVBand="0" w:evenVBand="0" w:oddHBand="0" w:evenHBand="0" w:firstRowFirstColumn="0" w:firstRowLastColumn="0" w:lastRowFirstColumn="0" w:lastRowLastColumn="0"/>
               <w:rPr>
-                <w:rFonts w:ascii="Courier New" w:hAnsi="Courier New" w:cs="Courier New"/>
-                <w:color w:val="595959" w:themeColor="text1" w:themeTint="A6"/>
-                <w:sz w:val="18"/>
-                <w:szCs w:val="18"/>
-              </w:rPr>
-            </w:pPr>
-            <w:r>
-              <w:rPr>
-                <w:rFonts w:ascii="Courier New" w:eastAsia="宋体" w:hAnsi="Courier New" w:cs="Courier New"/>
-                <w:color w:val="595959" w:themeColor="text1" w:themeTint="A6"/>
-                <w:sz w:val="18"/>
-                <w:szCs w:val="18"/>
-              </w:rPr>
-              <w:t>已将管理员分配所管理考场</w:t>
+                <w:rFonts w:ascii="微软雅黑" w:eastAsia="微软雅黑" w:hAnsi="微软雅黑" w:cs="Courier New"/>
+                <w:color w:val="595959" w:themeColor="text1" w:themeTint="A6"/>
+                <w:sz w:val="16"/>
+                <w:szCs w:val="16"/>
+              </w:rPr>
+            </w:pPr>
+            <w:r>
+              <w:rPr>
+                <w:rFonts w:ascii="微软雅黑" w:eastAsia="微软雅黑" w:hAnsi="微软雅黑" w:cs="Courier New"/>
+                <w:color w:val="595959" w:themeColor="text1" w:themeTint="A6"/>
+                <w:sz w:val="16"/>
+                <w:szCs w:val="16"/>
+              </w:rPr>
+              <w:t>以颜色区分各考试状态</w:t>
+            </w:r>
+          </w:p>
+        </w:tc>
+      </w:tr>
+    </w:tbl>
+    <w:p>
+      <w:pPr>
+        <w:spacing w:line="400" w:lineRule="exact"/>
+        <w:jc w:val="left"/>
+        <w:textAlignment w:val="center"/>
+        <w:rPr>
+          <w:rFonts w:ascii="微软雅黑" w:eastAsia="微软雅黑" w:hAnsi="微软雅黑" w:cs="Courier New"/>
+          <w:szCs w:val="21"/>
+        </w:rPr>
+      </w:pPr>
+    </w:p>
+    <w:tbl>
+      <w:tblPr>
+        <w:tblStyle w:val="10"/>
+        <w:tblW w:w="8222" w:type="dxa"/>
+        <w:tblBorders>
+          <w:top w:val="single" w:sz="4" w:space="0" w:color="D9D9D9" w:themeColor="background1" w:themeShade="D9"/>
+          <w:left w:val="single" w:sz="4" w:space="0" w:color="D9D9D9" w:themeColor="background1" w:themeShade="D9"/>
+          <w:bottom w:val="single" w:sz="4" w:space="0" w:color="D9D9D9" w:themeColor="background1" w:themeShade="D9"/>
+          <w:right w:val="single" w:sz="4" w:space="0" w:color="D9D9D9" w:themeColor="background1" w:themeShade="D9"/>
+          <w:insideH w:val="single" w:sz="4" w:space="0" w:color="D9D9D9" w:themeColor="background1" w:themeShade="D9"/>
+          <w:insideV w:val="single" w:sz="4" w:space="0" w:color="D9D9D9" w:themeColor="background1" w:themeShade="D9"/>
+        </w:tblBorders>
+        <w:tblLayout w:type="fixed"/>
+        <w:tblLook w:val="04A0" w:firstRow="1" w:lastRow="0" w:firstColumn="1" w:lastColumn="0" w:noHBand="0" w:noVBand="1"/>
+      </w:tblPr>
+      <w:tblGrid>
+        <w:gridCol w:w="1129"/>
+        <w:gridCol w:w="7093"/>
+      </w:tblGrid>
+      <w:tr>
+        <w:trPr>
+          <w:cnfStyle w:val="100000000000" w:firstRow="1" w:lastRow="0" w:firstColumn="0" w:lastColumn="0" w:oddVBand="0" w:evenVBand="0" w:oddHBand="0" w:evenHBand="0" w:firstRowFirstColumn="0" w:firstRowLastColumn="0" w:lastRowFirstColumn="0" w:lastRowLastColumn="0"/>
+          <w:trHeight w:val="265"/>
+        </w:trPr>
+        <w:tc>
+          <w:tcPr>
+            <w:cnfStyle w:val="001000000000" w:firstRow="0" w:lastRow="0" w:firstColumn="1" w:lastColumn="0" w:oddVBand="0" w:evenVBand="0" w:oddHBand="0" w:evenHBand="0" w:firstRowFirstColumn="0" w:firstRowLastColumn="0" w:lastRowFirstColumn="0" w:lastRowLastColumn="0"/>
+            <w:tcW w:w="8217" w:type="dxa"/>
+            <w:gridSpan w:val="2"/>
+            <w:shd w:val="clear" w:color="auto" w:fill="DBDBDB" w:themeFill="accent3" w:themeFillTint="66"/>
+          </w:tcPr>
+          <w:p>
+            <w:pPr>
+              <w:rPr>
+                <w:rFonts w:ascii="微软雅黑" w:eastAsia="微软雅黑" w:hAnsi="微软雅黑" w:cs="Courier New"/>
+                <w:color w:val="595959" w:themeColor="text1" w:themeTint="A6"/>
+                <w:sz w:val="16"/>
+                <w:szCs w:val="16"/>
+              </w:rPr>
+            </w:pPr>
+            <w:r>
+              <w:rPr>
+                <w:rFonts w:ascii="微软雅黑" w:eastAsia="微软雅黑" w:hAnsi="微软雅黑" w:cs="Courier New" w:hint="eastAsia"/>
+                <w:color w:val="595959" w:themeColor="text1" w:themeTint="A6"/>
+                <w:sz w:val="16"/>
+                <w:szCs w:val="16"/>
+              </w:rPr>
+              <w:t>排序</w:t>
+            </w:r>
+            <w:r>
+              <w:rPr>
+                <w:rFonts w:ascii="微软雅黑" w:eastAsia="微软雅黑" w:hAnsi="微软雅黑" w:cs="Courier New" w:hint="eastAsia"/>
+                <w:color w:val="595959" w:themeColor="text1" w:themeTint="A6"/>
+                <w:sz w:val="16"/>
+                <w:szCs w:val="16"/>
+              </w:rPr>
+              <w:t>（</w:t>
+            </w:r>
+            <w:r>
+              <w:rPr>
+                <w:rFonts w:ascii="微软雅黑" w:eastAsia="微软雅黑" w:hAnsi="微软雅黑" w:cs="Courier New" w:hint="eastAsia"/>
+                <w:color w:val="595959" w:themeColor="text1" w:themeTint="A6"/>
+                <w:sz w:val="16"/>
+                <w:szCs w:val="16"/>
+              </w:rPr>
+              <w:t>序号从</w:t>
+            </w:r>
+            <w:r>
+              <w:rPr>
+                <w:rFonts w:ascii="微软雅黑" w:eastAsia="微软雅黑" w:hAnsi="微软雅黑" w:cs="Courier New"/>
+                <w:color w:val="595959" w:themeColor="text1" w:themeTint="A6"/>
+                <w:sz w:val="16"/>
+                <w:szCs w:val="16"/>
+              </w:rPr>
+              <w:t>低到高，排序优先级依次降低</w:t>
+            </w:r>
+            <w:r>
+              <w:rPr>
+                <w:rFonts w:ascii="微软雅黑" w:eastAsia="微软雅黑" w:hAnsi="微软雅黑" w:cs="Courier New" w:hint="eastAsia"/>
+                <w:color w:val="595959" w:themeColor="text1" w:themeTint="A6"/>
+                <w:sz w:val="16"/>
+                <w:szCs w:val="16"/>
+              </w:rPr>
+              <w:t>）</w:t>
             </w:r>
           </w:p>
         </w:tc>
@@ -700,88 +1865,128 @@
       <w:tr>
         <w:trPr>
           <w:cnfStyle w:val="000000100000" w:firstRow="0" w:lastRow="0" w:firstColumn="0" w:lastColumn="0" w:oddVBand="0" w:evenVBand="0" w:oddHBand="1" w:evenHBand="0" w:firstRowFirstColumn="0" w:firstRowLastColumn="0" w:lastRowFirstColumn="0" w:lastRowLastColumn="0"/>
+          <w:trHeight w:val="454"/>
         </w:trPr>
         <w:tc>
           <w:tcPr>
             <w:cnfStyle w:val="001000000000" w:firstRow="0" w:lastRow="0" w:firstColumn="1" w:lastColumn="0" w:oddVBand="0" w:evenVBand="0" w:oddHBand="0" w:evenHBand="0" w:firstRowFirstColumn="0" w:firstRowLastColumn="0" w:lastRowFirstColumn="0" w:lastRowLastColumn="0"/>
-            <w:tcW w:w="1242" w:type="dxa"/>
+            <w:tcW w:w="1129" w:type="dxa"/>
           </w:tcPr>
           <w:p>
             <w:pPr>
               <w:spacing w:line="360" w:lineRule="auto"/>
               <w:rPr>
-                <w:rFonts w:ascii="Courier New" w:eastAsia="宋体" w:hAnsi="Courier New" w:cs="Courier New"/>
-                <w:color w:val="595959" w:themeColor="text1" w:themeTint="A6"/>
-                <w:sz w:val="18"/>
-                <w:szCs w:val="18"/>
-              </w:rPr>
-            </w:pPr>
-            <w:r>
-              <w:rPr>
-                <w:rFonts w:ascii="Courier New" w:eastAsia="宋体" w:hAnsi="Courier New" w:cs="Courier New" w:hint="eastAsia"/>
-                <w:b w:val="0"/>
-                <w:color w:val="595959" w:themeColor="text1" w:themeTint="A6"/>
-                <w:sz w:val="18"/>
-                <w:szCs w:val="18"/>
-              </w:rPr>
-              <w:t>数据</w:t>
-            </w:r>
-            <w:r>
-              <w:rPr>
-                <w:rFonts w:ascii="Courier New" w:eastAsia="宋体" w:hAnsi="Courier New" w:cs="Courier New"/>
-                <w:b w:val="0"/>
-                <w:color w:val="595959" w:themeColor="text1" w:themeTint="A6"/>
-                <w:sz w:val="18"/>
-                <w:szCs w:val="18"/>
-              </w:rPr>
-              <w:t>库表</w:t>
-            </w:r>
-          </w:p>
-        </w:tc>
-        <w:tc>
-          <w:tcPr>
-            <w:tcW w:w="6980" w:type="dxa"/>
+                <w:rFonts w:ascii="微软雅黑" w:eastAsia="微软雅黑" w:hAnsi="微软雅黑" w:cs="Courier New"/>
+                <w:b w:val="0"/>
+                <w:color w:val="595959" w:themeColor="text1" w:themeTint="A6"/>
+                <w:sz w:val="16"/>
+                <w:szCs w:val="16"/>
+              </w:rPr>
+            </w:pPr>
+            <w:r>
+              <w:rPr>
+                <w:rFonts w:ascii="微软雅黑" w:eastAsia="微软雅黑" w:hAnsi="微软雅黑" w:cs="Courier New" w:hint="eastAsia"/>
+                <w:b w:val="0"/>
+                <w:color w:val="595959" w:themeColor="text1" w:themeTint="A6"/>
+                <w:sz w:val="16"/>
+                <w:szCs w:val="16"/>
+              </w:rPr>
+              <w:t>1</w:t>
+            </w:r>
+          </w:p>
+        </w:tc>
+        <w:tc>
+          <w:tcPr>
+            <w:tcW w:w="7093" w:type="dxa"/>
           </w:tcPr>
           <w:p>
             <w:pPr>
               <w:spacing w:line="360" w:lineRule="auto"/>
               <w:cnfStyle w:val="000000100000" w:firstRow="0" w:lastRow="0" w:firstColumn="0" w:lastColumn="0" w:oddVBand="0" w:evenVBand="0" w:oddHBand="1" w:evenHBand="0" w:firstRowFirstColumn="0" w:firstRowLastColumn="0" w:lastRowFirstColumn="0" w:lastRowLastColumn="0"/>
               <w:rPr>
-                <w:rFonts w:ascii="Courier New" w:eastAsia="宋体" w:hAnsi="Courier New" w:cs="Courier New"/>
-                <w:color w:val="595959" w:themeColor="text1" w:themeTint="A6"/>
-                <w:sz w:val="18"/>
-                <w:szCs w:val="18"/>
-              </w:rPr>
-            </w:pPr>
-            <w:r>
-              <w:rPr>
-                <w:rFonts w:ascii="Courier New" w:eastAsia="宋体" w:hAnsi="Courier New" w:cs="Courier New"/>
-                <w:bCs/>
-                <w:color w:val="595959" w:themeColor="text1" w:themeTint="A6"/>
-                <w:sz w:val="18"/>
-                <w:szCs w:val="18"/>
-              </w:rPr>
-              <w:t>T_EXAMROOM_APIINFO</w:t>
-            </w:r>
-            <w:r>
-              <w:rPr>
-                <w:rFonts w:ascii="Courier New" w:eastAsia="宋体" w:hAnsi="Courier New" w:cs="Courier New"/>
-                <w:bCs/>
-                <w:color w:val="595959" w:themeColor="text1" w:themeTint="A6"/>
-                <w:sz w:val="18"/>
-                <w:szCs w:val="18"/>
-              </w:rPr>
-              <w:t xml:space="preserve">  </w:t>
-            </w:r>
-            <w:r>
-              <w:rPr>
-                <w:rFonts w:ascii="Courier New" w:eastAsia="宋体" w:hAnsi="Courier New" w:cs="Courier New"/>
-                <w:bCs/>
-                <w:color w:val="595959" w:themeColor="text1" w:themeTint="A6"/>
-                <w:sz w:val="18"/>
-                <w:szCs w:val="18"/>
-              </w:rPr>
-              <w:t>T_EXAMROOM_APILICENSE</w:t>
+                <w:rFonts w:ascii="微软雅黑" w:eastAsia="微软雅黑" w:hAnsi="微软雅黑" w:cs="Courier New"/>
+                <w:color w:val="595959" w:themeColor="text1" w:themeTint="A6"/>
+                <w:sz w:val="16"/>
+                <w:szCs w:val="16"/>
+              </w:rPr>
+            </w:pPr>
+            <w:r>
+              <w:rPr>
+                <w:rFonts w:ascii="微软雅黑" w:eastAsia="微软雅黑" w:hAnsi="微软雅黑" w:cs="Courier New" w:hint="eastAsia"/>
+                <w:color w:val="595959" w:themeColor="text1" w:themeTint="A6"/>
+                <w:sz w:val="16"/>
+                <w:szCs w:val="16"/>
+              </w:rPr>
+              <w:t>按【考试状态】排序</w:t>
+            </w:r>
+          </w:p>
+        </w:tc>
+      </w:tr>
+      <w:tr>
+        <w:trPr>
+          <w:trHeight w:val="454"/>
+        </w:trPr>
+        <w:tc>
+          <w:tcPr>
+            <w:cnfStyle w:val="001000000000" w:firstRow="0" w:lastRow="0" w:firstColumn="1" w:lastColumn="0" w:oddVBand="0" w:evenVBand="0" w:oddHBand="0" w:evenHBand="0" w:firstRowFirstColumn="0" w:firstRowLastColumn="0" w:lastRowFirstColumn="0" w:lastRowLastColumn="0"/>
+            <w:tcW w:w="1129" w:type="dxa"/>
+          </w:tcPr>
+          <w:p>
+            <w:pPr>
+              <w:spacing w:line="360" w:lineRule="auto"/>
+              <w:rPr>
+                <w:rFonts w:ascii="微软雅黑" w:eastAsia="微软雅黑" w:hAnsi="微软雅黑" w:cs="Courier New"/>
+                <w:b w:val="0"/>
+                <w:color w:val="595959" w:themeColor="text1" w:themeTint="A6"/>
+                <w:sz w:val="16"/>
+                <w:szCs w:val="16"/>
+              </w:rPr>
+            </w:pPr>
+            <w:r>
+              <w:rPr>
+                <w:rFonts w:ascii="微软雅黑" w:eastAsia="微软雅黑" w:hAnsi="微软雅黑" w:cs="Courier New" w:hint="eastAsia"/>
+                <w:b w:val="0"/>
+                <w:color w:val="595959" w:themeColor="text1" w:themeTint="A6"/>
+                <w:sz w:val="16"/>
+                <w:szCs w:val="16"/>
+              </w:rPr>
+              <w:lastRenderedPageBreak/>
+              <w:t>2</w:t>
+            </w:r>
+          </w:p>
+        </w:tc>
+        <w:tc>
+          <w:tcPr>
+            <w:tcW w:w="7093" w:type="dxa"/>
+          </w:tcPr>
+          <w:p>
+            <w:pPr>
+              <w:spacing w:line="360" w:lineRule="auto"/>
+              <w:cnfStyle w:val="000000000000" w:firstRow="0" w:lastRow="0" w:firstColumn="0" w:lastColumn="0" w:oddVBand="0" w:evenVBand="0" w:oddHBand="0" w:evenHBand="0" w:firstRowFirstColumn="0" w:firstRowLastColumn="0" w:lastRowFirstColumn="0" w:lastRowLastColumn="0"/>
+              <w:rPr>
+                <w:rFonts w:ascii="微软雅黑" w:eastAsia="微软雅黑" w:hAnsi="微软雅黑" w:cs="Courier New"/>
+                <w:color w:val="595959" w:themeColor="text1" w:themeTint="A6"/>
+                <w:sz w:val="16"/>
+                <w:szCs w:val="16"/>
+              </w:rPr>
+            </w:pPr>
+            <w:r>
+              <w:rPr>
+                <w:rFonts w:ascii="微软雅黑" w:eastAsia="微软雅黑" w:hAnsi="微软雅黑" w:cs="Courier New" w:hint="eastAsia"/>
+                <w:color w:val="595959" w:themeColor="text1" w:themeTint="A6"/>
+                <w:sz w:val="16"/>
+                <w:szCs w:val="16"/>
+              </w:rPr>
+              <w:t>按考生</w:t>
+            </w:r>
+            <w:r>
+              <w:rPr>
+                <w:rFonts w:ascii="微软雅黑" w:eastAsia="微软雅黑" w:hAnsi="微软雅黑" w:cs="Courier New"/>
+                <w:color w:val="595959" w:themeColor="text1" w:themeTint="A6"/>
+                <w:sz w:val="16"/>
+                <w:szCs w:val="16"/>
+              </w:rPr>
+              <w:t>信息采集顺序排序</w:t>
             </w:r>
           </w:p>
         </w:tc>
@@ -789,11 +1994,324 @@
     </w:tbl>
     <w:p>
       <w:pPr>
-        <w:spacing w:line="360" w:lineRule="auto"/>
-        <w:rPr>
-          <w:rFonts w:ascii="Courier New" w:hAnsi="Courier New" w:cs="Courier New"/>
-        </w:rPr>
-      </w:pPr>
+        <w:spacing w:line="400" w:lineRule="exact"/>
+        <w:jc w:val="left"/>
+        <w:textAlignment w:val="center"/>
+        <w:rPr>
+          <w:rFonts w:ascii="微软雅黑" w:eastAsia="微软雅黑" w:hAnsi="微软雅黑" w:cs="Courier New"/>
+          <w:szCs w:val="21"/>
+        </w:rPr>
+      </w:pPr>
+    </w:p>
+    <w:tbl>
+      <w:tblPr>
+        <w:tblStyle w:val="10"/>
+        <w:tblW w:w="8222" w:type="dxa"/>
+        <w:tblBorders>
+          <w:top w:val="single" w:sz="4" w:space="0" w:color="D9D9D9" w:themeColor="background1" w:themeShade="D9"/>
+          <w:left w:val="single" w:sz="4" w:space="0" w:color="D9D9D9" w:themeColor="background1" w:themeShade="D9"/>
+          <w:bottom w:val="single" w:sz="4" w:space="0" w:color="D9D9D9" w:themeColor="background1" w:themeShade="D9"/>
+          <w:right w:val="single" w:sz="4" w:space="0" w:color="D9D9D9" w:themeColor="background1" w:themeShade="D9"/>
+          <w:insideH w:val="single" w:sz="4" w:space="0" w:color="D9D9D9" w:themeColor="background1" w:themeShade="D9"/>
+          <w:insideV w:val="single" w:sz="4" w:space="0" w:color="D9D9D9" w:themeColor="background1" w:themeShade="D9"/>
+        </w:tblBorders>
+        <w:tblLayout w:type="fixed"/>
+        <w:tblLook w:val="04A0" w:firstRow="1" w:lastRow="0" w:firstColumn="1" w:lastColumn="0" w:noHBand="0" w:noVBand="1"/>
+      </w:tblPr>
+      <w:tblGrid>
+        <w:gridCol w:w="1129"/>
+        <w:gridCol w:w="7093"/>
+      </w:tblGrid>
+      <w:tr>
+        <w:trPr>
+          <w:cnfStyle w:val="100000000000" w:firstRow="1" w:lastRow="0" w:firstColumn="0" w:lastColumn="0" w:oddVBand="0" w:evenVBand="0" w:oddHBand="0" w:evenHBand="0" w:firstRowFirstColumn="0" w:firstRowLastColumn="0" w:lastRowFirstColumn="0" w:lastRowLastColumn="0"/>
+          <w:trHeight w:val="265"/>
+        </w:trPr>
+        <w:tc>
+          <w:tcPr>
+            <w:cnfStyle w:val="001000000000" w:firstRow="0" w:lastRow="0" w:firstColumn="1" w:lastColumn="0" w:oddVBand="0" w:evenVBand="0" w:oddHBand="0" w:evenHBand="0" w:firstRowFirstColumn="0" w:firstRowLastColumn="0" w:lastRowFirstColumn="0" w:lastRowLastColumn="0"/>
+            <w:tcW w:w="8222" w:type="dxa"/>
+            <w:gridSpan w:val="2"/>
+            <w:shd w:val="clear" w:color="auto" w:fill="DBDBDB" w:themeFill="accent3" w:themeFillTint="66"/>
+          </w:tcPr>
+          <w:p>
+            <w:pPr>
+              <w:rPr>
+                <w:rFonts w:ascii="微软雅黑" w:eastAsia="微软雅黑" w:hAnsi="微软雅黑" w:cs="Courier New"/>
+                <w:color w:val="595959" w:themeColor="text1" w:themeTint="A6"/>
+                <w:sz w:val="16"/>
+                <w:szCs w:val="16"/>
+              </w:rPr>
+            </w:pPr>
+            <w:r>
+              <w:rPr>
+                <w:rFonts w:ascii="微软雅黑" w:eastAsia="微软雅黑" w:hAnsi="微软雅黑" w:cs="Courier New" w:hint="eastAsia"/>
+                <w:color w:val="595959" w:themeColor="text1" w:themeTint="A6"/>
+                <w:sz w:val="16"/>
+                <w:szCs w:val="16"/>
+              </w:rPr>
+              <w:t>操作</w:t>
+            </w:r>
+          </w:p>
+        </w:tc>
+      </w:tr>
+      <w:tr>
+        <w:trPr>
+          <w:cnfStyle w:val="000000100000" w:firstRow="0" w:lastRow="0" w:firstColumn="0" w:lastColumn="0" w:oddVBand="0" w:evenVBand="0" w:oddHBand="1" w:evenHBand="0" w:firstRowFirstColumn="0" w:firstRowLastColumn="0" w:lastRowFirstColumn="0" w:lastRowLastColumn="0"/>
+          <w:trHeight w:val="454"/>
+        </w:trPr>
+        <w:tc>
+          <w:tcPr>
+            <w:cnfStyle w:val="001000000000" w:firstRow="0" w:lastRow="0" w:firstColumn="1" w:lastColumn="0" w:oddVBand="0" w:evenVBand="0" w:oddHBand="0" w:evenHBand="0" w:firstRowFirstColumn="0" w:firstRowLastColumn="0" w:lastRowFirstColumn="0" w:lastRowLastColumn="0"/>
+            <w:tcW w:w="1129" w:type="dxa"/>
+          </w:tcPr>
+          <w:p>
+            <w:pPr>
+              <w:spacing w:line="360" w:lineRule="auto"/>
+              <w:rPr>
+                <w:rFonts w:ascii="微软雅黑" w:eastAsia="微软雅黑" w:hAnsi="微软雅黑" w:cs="Courier New"/>
+                <w:b w:val="0"/>
+                <w:color w:val="595959" w:themeColor="text1" w:themeTint="A6"/>
+                <w:sz w:val="16"/>
+                <w:szCs w:val="16"/>
+              </w:rPr>
+            </w:pPr>
+            <w:r>
+              <w:rPr>
+                <w:rFonts w:ascii="微软雅黑" w:eastAsia="微软雅黑" w:hAnsi="微软雅黑" w:cs="Courier New"/>
+                <w:b w:val="0"/>
+                <w:color w:val="595959" w:themeColor="text1" w:themeTint="A6"/>
+                <w:sz w:val="16"/>
+                <w:szCs w:val="16"/>
+              </w:rPr>
+              <w:t>【编辑】</w:t>
+            </w:r>
+          </w:p>
+        </w:tc>
+        <w:tc>
+          <w:tcPr>
+            <w:tcW w:w="7093" w:type="dxa"/>
+          </w:tcPr>
+          <w:p>
+            <w:pPr>
+              <w:spacing w:line="360" w:lineRule="auto"/>
+              <w:cnfStyle w:val="000000100000" w:firstRow="0" w:lastRow="0" w:firstColumn="0" w:lastColumn="0" w:oddVBand="0" w:evenVBand="0" w:oddHBand="1" w:evenHBand="0" w:firstRowFirstColumn="0" w:firstRowLastColumn="0" w:lastRowFirstColumn="0" w:lastRowLastColumn="0"/>
+              <w:rPr>
+                <w:rFonts w:ascii="微软雅黑" w:eastAsia="微软雅黑" w:hAnsi="微软雅黑" w:cs="Courier New"/>
+                <w:b/>
+                <w:color w:val="595959" w:themeColor="text1" w:themeTint="A6"/>
+                <w:sz w:val="16"/>
+                <w:szCs w:val="16"/>
+              </w:rPr>
+            </w:pPr>
+          </w:p>
+        </w:tc>
+      </w:tr>
+      <w:tr>
+        <w:trPr>
+          <w:trHeight w:val="454"/>
+        </w:trPr>
+        <w:tc>
+          <w:tcPr>
+            <w:cnfStyle w:val="001000000000" w:firstRow="0" w:lastRow="0" w:firstColumn="1" w:lastColumn="0" w:oddVBand="0" w:evenVBand="0" w:oddHBand="0" w:evenHBand="0" w:firstRowFirstColumn="0" w:firstRowLastColumn="0" w:lastRowFirstColumn="0" w:lastRowLastColumn="0"/>
+            <w:tcW w:w="1129" w:type="dxa"/>
+          </w:tcPr>
+          <w:p>
+            <w:pPr>
+              <w:spacing w:line="360" w:lineRule="auto"/>
+              <w:rPr>
+                <w:rFonts w:ascii="微软雅黑" w:eastAsia="微软雅黑" w:hAnsi="微软雅黑" w:cs="Courier New"/>
+                <w:b w:val="0"/>
+                <w:color w:val="595959" w:themeColor="text1" w:themeTint="A6"/>
+                <w:sz w:val="16"/>
+                <w:szCs w:val="16"/>
+              </w:rPr>
+            </w:pPr>
+            <w:r>
+              <w:rPr>
+                <w:rFonts w:ascii="微软雅黑" w:eastAsia="微软雅黑" w:hAnsi="微软雅黑" w:cs="Courier New" w:hint="eastAsia"/>
+                <w:b w:val="0"/>
+                <w:color w:val="595959" w:themeColor="text1" w:themeTint="A6"/>
+                <w:sz w:val="16"/>
+                <w:szCs w:val="16"/>
+              </w:rPr>
+              <w:t>【删除】</w:t>
+            </w:r>
+          </w:p>
+        </w:tc>
+        <w:tc>
+          <w:tcPr>
+            <w:tcW w:w="7093" w:type="dxa"/>
+          </w:tcPr>
+          <w:p>
+            <w:pPr>
+              <w:spacing w:line="360" w:lineRule="auto"/>
+              <w:cnfStyle w:val="000000000000" w:firstRow="0" w:lastRow="0" w:firstColumn="0" w:lastColumn="0" w:oddVBand="0" w:evenVBand="0" w:oddHBand="0" w:evenHBand="0" w:firstRowFirstColumn="0" w:firstRowLastColumn="0" w:lastRowFirstColumn="0" w:lastRowLastColumn="0"/>
+              <w:rPr>
+                <w:rFonts w:ascii="微软雅黑" w:eastAsia="微软雅黑" w:hAnsi="微软雅黑" w:cs="Courier New"/>
+                <w:color w:val="595959" w:themeColor="text1" w:themeTint="A6"/>
+                <w:sz w:val="16"/>
+                <w:szCs w:val="16"/>
+              </w:rPr>
+            </w:pPr>
+          </w:p>
+        </w:tc>
+      </w:tr>
+      <w:tr>
+        <w:trPr>
+          <w:cnfStyle w:val="000000100000" w:firstRow="0" w:lastRow="0" w:firstColumn="0" w:lastColumn="0" w:oddVBand="0" w:evenVBand="0" w:oddHBand="1" w:evenHBand="0" w:firstRowFirstColumn="0" w:firstRowLastColumn="0" w:lastRowFirstColumn="0" w:lastRowLastColumn="0"/>
+          <w:trHeight w:val="454"/>
+        </w:trPr>
+        <w:tc>
+          <w:tcPr>
+            <w:cnfStyle w:val="001000000000" w:firstRow="0" w:lastRow="0" w:firstColumn="1" w:lastColumn="0" w:oddVBand="0" w:evenVBand="0" w:oddHBand="0" w:evenHBand="0" w:firstRowFirstColumn="0" w:firstRowLastColumn="0" w:lastRowFirstColumn="0" w:lastRowLastColumn="0"/>
+            <w:tcW w:w="1129" w:type="dxa"/>
+          </w:tcPr>
+          <w:p>
+            <w:pPr>
+              <w:spacing w:line="360" w:lineRule="auto"/>
+              <w:rPr>
+                <w:rFonts w:ascii="微软雅黑" w:eastAsia="微软雅黑" w:hAnsi="微软雅黑" w:cs="Courier New"/>
+                <w:b w:val="0"/>
+                <w:color w:val="595959" w:themeColor="text1" w:themeTint="A6"/>
+                <w:sz w:val="16"/>
+                <w:szCs w:val="16"/>
+              </w:rPr>
+            </w:pPr>
+            <w:r>
+              <w:rPr>
+                <w:rFonts w:ascii="微软雅黑" w:eastAsia="微软雅黑" w:hAnsi="微软雅黑" w:cs="Courier New"/>
+                <w:b w:val="0"/>
+                <w:color w:val="595959" w:themeColor="text1" w:themeTint="A6"/>
+                <w:sz w:val="16"/>
+                <w:szCs w:val="16"/>
+              </w:rPr>
+              <w:t>【</w:t>
+            </w:r>
+            <w:r>
+              <w:rPr>
+                <w:rFonts w:ascii="微软雅黑" w:eastAsia="微软雅黑" w:hAnsi="微软雅黑" w:cs="Courier New" w:hint="eastAsia"/>
+                <w:b w:val="0"/>
+                <w:color w:val="595959" w:themeColor="text1" w:themeTint="A6"/>
+                <w:sz w:val="16"/>
+                <w:szCs w:val="16"/>
+              </w:rPr>
+              <w:t>详情</w:t>
+            </w:r>
+            <w:r>
+              <w:rPr>
+                <w:rFonts w:ascii="微软雅黑" w:eastAsia="微软雅黑" w:hAnsi="微软雅黑" w:cs="Courier New"/>
+                <w:b w:val="0"/>
+                <w:color w:val="595959" w:themeColor="text1" w:themeTint="A6"/>
+                <w:sz w:val="16"/>
+                <w:szCs w:val="16"/>
+              </w:rPr>
+              <w:t>】</w:t>
+            </w:r>
+          </w:p>
+        </w:tc>
+        <w:tc>
+          <w:tcPr>
+            <w:tcW w:w="7093" w:type="dxa"/>
+          </w:tcPr>
+          <w:p>
+            <w:pPr>
+              <w:spacing w:line="360" w:lineRule="auto"/>
+              <w:cnfStyle w:val="000000100000" w:firstRow="0" w:lastRow="0" w:firstColumn="0" w:lastColumn="0" w:oddVBand="0" w:evenVBand="0" w:oddHBand="1" w:evenHBand="0" w:firstRowFirstColumn="0" w:firstRowLastColumn="0" w:lastRowFirstColumn="0" w:lastRowLastColumn="0"/>
+              <w:rPr>
+                <w:rFonts w:ascii="微软雅黑" w:eastAsia="微软雅黑" w:hAnsi="微软雅黑" w:cs="Courier New"/>
+                <w:color w:val="595959" w:themeColor="text1" w:themeTint="A6"/>
+                <w:sz w:val="16"/>
+                <w:szCs w:val="16"/>
+              </w:rPr>
+            </w:pPr>
+            <w:r>
+              <w:rPr>
+                <w:rFonts w:ascii="微软雅黑" w:eastAsia="微软雅黑" w:hAnsi="微软雅黑" w:cs="Courier New"/>
+                <w:color w:val="595959" w:themeColor="text1" w:themeTint="A6"/>
+                <w:sz w:val="16"/>
+                <w:szCs w:val="16"/>
+              </w:rPr>
+              <w:t>查看该</w:t>
+            </w:r>
+            <w:r>
+              <w:rPr>
+                <w:rFonts w:ascii="微软雅黑" w:eastAsia="微软雅黑" w:hAnsi="微软雅黑" w:cs="Courier New" w:hint="eastAsia"/>
+                <w:color w:val="595959" w:themeColor="text1" w:themeTint="A6"/>
+                <w:sz w:val="16"/>
+                <w:szCs w:val="16"/>
+              </w:rPr>
+              <w:t>考生的</w:t>
+            </w:r>
+            <w:r>
+              <w:rPr>
+                <w:rFonts w:ascii="微软雅黑" w:eastAsia="微软雅黑" w:hAnsi="微软雅黑" w:cs="Courier New"/>
+                <w:color w:val="595959" w:themeColor="text1" w:themeTint="A6"/>
+                <w:sz w:val="16"/>
+                <w:szCs w:val="16"/>
+              </w:rPr>
+              <w:t>详细考试记录</w:t>
+            </w:r>
+          </w:p>
+        </w:tc>
+      </w:tr>
+    </w:tbl>
+    <w:p>
+      <w:pPr>
+        <w:spacing w:line="400" w:lineRule="exact"/>
+        <w:jc w:val="left"/>
+        <w:textAlignment w:val="center"/>
+        <w:rPr>
+          <w:rFonts w:ascii="微软雅黑" w:eastAsia="微软雅黑" w:hAnsi="微软雅黑" w:cs="Courier New"/>
+          <w:szCs w:val="21"/>
+        </w:rPr>
+      </w:pPr>
+    </w:p>
+    <w:p>
+      <w:pPr>
+        <w:spacing w:line="400" w:lineRule="exact"/>
+        <w:jc w:val="left"/>
+        <w:textAlignment w:val="center"/>
+        <w:rPr>
+          <w:rFonts w:ascii="微软雅黑" w:eastAsia="微软雅黑" w:hAnsi="微软雅黑" w:cs="Courier New"/>
+          <w:szCs w:val="21"/>
+        </w:rPr>
+      </w:pPr>
+      <w:r>
+        <w:rPr>
+          <w:rFonts w:ascii="微软雅黑" w:eastAsia="微软雅黑" w:hAnsi="微软雅黑" w:cs="Courier New" w:hint="eastAsia"/>
+          <w:szCs w:val="21"/>
+        </w:rPr>
+        <w:t>列表</w:t>
+      </w:r>
+      <w:r>
+        <w:rPr>
+          <w:rFonts w:ascii="微软雅黑" w:eastAsia="微软雅黑" w:hAnsi="微软雅黑" w:cs="Courier New" w:hint="eastAsia"/>
+          <w:szCs w:val="21"/>
+        </w:rPr>
+        <w:t>模块</w:t>
+      </w:r>
+      <w:r>
+        <w:rPr>
+          <w:rFonts w:ascii="微软雅黑" w:eastAsia="微软雅黑" w:hAnsi="微软雅黑" w:cs="Courier New"/>
+          <w:szCs w:val="21"/>
+        </w:rPr>
+        <w:t>原型</w:t>
+      </w:r>
+      <w:r>
+        <w:rPr>
+          <w:rFonts w:ascii="微软雅黑" w:eastAsia="微软雅黑" w:hAnsi="微软雅黑" w:cs="Courier New" w:hint="eastAsia"/>
+          <w:szCs w:val="21"/>
+        </w:rPr>
+        <w:t>图</w:t>
+      </w:r>
+      <w:r>
+        <w:rPr>
+          <w:rFonts w:ascii="微软雅黑" w:eastAsia="微软雅黑" w:hAnsi="微软雅黑" w:cs="Courier New"/>
+          <w:szCs w:val="21"/>
+        </w:rPr>
+        <w:t>截图</w:t>
+      </w:r>
     </w:p>
     <w:p>
       <w:pPr>
@@ -804,73 +2322,1005 @@
         </w:numPr>
         <w:spacing w:before="0" w:after="0" w:line="360" w:lineRule="auto"/>
         <w:rPr>
-          <w:rFonts w:ascii="Courier New" w:eastAsia="微软雅黑" w:hAnsi="Courier New" w:cs="Courier New"/>
+          <w:rFonts w:ascii="微软雅黑" w:eastAsia="微软雅黑" w:hAnsi="微软雅黑" w:cs="Courier New"/>
           <w:sz w:val="21"/>
           <w:szCs w:val="21"/>
         </w:rPr>
       </w:pPr>
       <w:r>
         <w:rPr>
-          <w:rFonts w:ascii="Courier New" w:eastAsia="微软雅黑" w:hAnsi="Courier New" w:cs="Courier New"/>
+          <w:rFonts w:ascii="微软雅黑" w:eastAsia="微软雅黑" w:hAnsi="微软雅黑" w:cs="Courier New"/>
           <w:sz w:val="21"/>
           <w:szCs w:val="21"/>
         </w:rPr>
-        <w:t>列表</w:t>
+        <w:t>添加</w:t>
       </w:r>
     </w:p>
     <w:p>
       <w:pPr>
-        <w:spacing w:line="360" w:lineRule="auto"/>
-        <w:rPr>
-          <w:rFonts w:ascii="Courier New" w:hAnsi="Courier New" w:cs="Courier New"/>
-          <w:sz w:val="18"/>
-          <w:szCs w:val="18"/>
+        <w:spacing w:line="400" w:lineRule="exact"/>
+        <w:jc w:val="left"/>
+        <w:textAlignment w:val="center"/>
+        <w:rPr>
+          <w:rFonts w:ascii="微软雅黑" w:eastAsia="微软雅黑" w:hAnsi="微软雅黑" w:cs="Courier New"/>
+          <w:szCs w:val="21"/>
+        </w:rPr>
+      </w:pPr>
+    </w:p>
+    <w:tbl>
+      <w:tblPr>
+        <w:tblStyle w:val="10"/>
+        <w:tblW w:w="8296" w:type="dxa"/>
+        <w:tblBorders>
+          <w:top w:val="single" w:sz="4" w:space="0" w:color="D9D9D9" w:themeColor="background1" w:themeShade="D9"/>
+          <w:left w:val="single" w:sz="4" w:space="0" w:color="D9D9D9" w:themeColor="background1" w:themeShade="D9"/>
+          <w:bottom w:val="single" w:sz="4" w:space="0" w:color="D9D9D9" w:themeColor="background1" w:themeShade="D9"/>
+          <w:right w:val="single" w:sz="4" w:space="0" w:color="D9D9D9" w:themeColor="background1" w:themeShade="D9"/>
+          <w:insideH w:val="single" w:sz="4" w:space="0" w:color="D9D9D9" w:themeColor="background1" w:themeShade="D9"/>
+          <w:insideV w:val="single" w:sz="4" w:space="0" w:color="D9D9D9" w:themeColor="background1" w:themeShade="D9"/>
+        </w:tblBorders>
+        <w:tblLayout w:type="fixed"/>
+        <w:tblLook w:val="04A0" w:firstRow="1" w:lastRow="0" w:firstColumn="1" w:lastColumn="0" w:noHBand="0" w:noVBand="1"/>
+      </w:tblPr>
+      <w:tblGrid>
+        <w:gridCol w:w="1129"/>
+        <w:gridCol w:w="1134"/>
+        <w:gridCol w:w="851"/>
+        <w:gridCol w:w="5182"/>
+      </w:tblGrid>
+      <w:tr>
+        <w:trPr>
+          <w:cnfStyle w:val="100000000000" w:firstRow="1" w:lastRow="0" w:firstColumn="0" w:lastColumn="0" w:oddVBand="0" w:evenVBand="0" w:oddHBand="0" w:evenHBand="0" w:firstRowFirstColumn="0" w:firstRowLastColumn="0" w:lastRowFirstColumn="0" w:lastRowLastColumn="0"/>
+          <w:trHeight w:val="454"/>
+        </w:trPr>
+        <w:tc>
+          <w:tcPr>
+            <w:cnfStyle w:val="001000000000" w:firstRow="0" w:lastRow="0" w:firstColumn="1" w:lastColumn="0" w:oddVBand="0" w:evenVBand="0" w:oddHBand="0" w:evenHBand="0" w:firstRowFirstColumn="0" w:firstRowLastColumn="0" w:lastRowFirstColumn="0" w:lastRowLastColumn="0"/>
+            <w:tcW w:w="1129" w:type="dxa"/>
+            <w:vAlign w:val="center"/>
+          </w:tcPr>
+          <w:p>
+            <w:pPr>
+              <w:jc w:val="left"/>
+              <w:rPr>
+                <w:rFonts w:ascii="微软雅黑" w:eastAsia="微软雅黑" w:hAnsi="微软雅黑" w:cs="Courier New"/>
+                <w:b w:val="0"/>
+                <w:color w:val="595959" w:themeColor="text1" w:themeTint="A6"/>
+                <w:sz w:val="16"/>
+                <w:szCs w:val="16"/>
+              </w:rPr>
+            </w:pPr>
+            <w:r>
+              <w:rPr>
+                <w:rFonts w:ascii="微软雅黑" w:eastAsia="微软雅黑" w:hAnsi="微软雅黑" w:cs="Courier New"/>
+                <w:b w:val="0"/>
+                <w:color w:val="595959" w:themeColor="text1" w:themeTint="A6"/>
+                <w:sz w:val="16"/>
+                <w:szCs w:val="16"/>
+              </w:rPr>
+              <w:t>所属考场</w:t>
+            </w:r>
+          </w:p>
+        </w:tc>
+        <w:tc>
+          <w:tcPr>
+            <w:tcW w:w="1134" w:type="dxa"/>
+            <w:vAlign w:val="center"/>
+          </w:tcPr>
+          <w:p>
+            <w:pPr>
+              <w:jc w:val="left"/>
+              <w:cnfStyle w:val="100000000000" w:firstRow="1" w:lastRow="0" w:firstColumn="0" w:lastColumn="0" w:oddVBand="0" w:evenVBand="0" w:oddHBand="0" w:evenHBand="0" w:firstRowFirstColumn="0" w:firstRowLastColumn="0" w:lastRowFirstColumn="0" w:lastRowLastColumn="0"/>
+              <w:rPr>
+                <w:rFonts w:ascii="微软雅黑" w:eastAsia="微软雅黑" w:hAnsi="微软雅黑" w:cs="Courier New"/>
+                <w:b w:val="0"/>
+                <w:color w:val="595959" w:themeColor="text1" w:themeTint="A6"/>
+                <w:sz w:val="16"/>
+                <w:szCs w:val="16"/>
+              </w:rPr>
+            </w:pPr>
+            <w:r>
+              <w:rPr>
+                <w:rFonts w:ascii="微软雅黑" w:eastAsia="微软雅黑" w:hAnsi="微软雅黑" w:cs="Courier New" w:hint="eastAsia"/>
+                <w:b w:val="0"/>
+                <w:color w:val="595959" w:themeColor="text1" w:themeTint="A6"/>
+                <w:sz w:val="16"/>
+                <w:szCs w:val="16"/>
+              </w:rPr>
+              <w:t>select</w:t>
+            </w:r>
+          </w:p>
+        </w:tc>
+        <w:tc>
+          <w:tcPr>
+            <w:tcW w:w="851" w:type="dxa"/>
+            <w:vAlign w:val="center"/>
+          </w:tcPr>
+          <w:p>
+            <w:pPr>
+              <w:jc w:val="left"/>
+              <w:cnfStyle w:val="100000000000" w:firstRow="1" w:lastRow="0" w:firstColumn="0" w:lastColumn="0" w:oddVBand="0" w:evenVBand="0" w:oddHBand="0" w:evenHBand="0" w:firstRowFirstColumn="0" w:firstRowLastColumn="0" w:lastRowFirstColumn="0" w:lastRowLastColumn="0"/>
+              <w:rPr>
+                <w:rFonts w:ascii="微软雅黑" w:eastAsia="微软雅黑" w:hAnsi="微软雅黑" w:cs="Courier New"/>
+                <w:b w:val="0"/>
+                <w:color w:val="595959" w:themeColor="text1" w:themeTint="A6"/>
+                <w:sz w:val="16"/>
+                <w:szCs w:val="16"/>
+              </w:rPr>
+            </w:pPr>
+            <w:r>
+              <w:rPr>
+                <w:rFonts w:ascii="微软雅黑" w:eastAsia="微软雅黑" w:hAnsi="微软雅黑" w:cs="Courier New"/>
+                <w:b w:val="0"/>
+                <w:color w:val="595959" w:themeColor="text1" w:themeTint="A6"/>
+                <w:sz w:val="16"/>
+                <w:szCs w:val="16"/>
+              </w:rPr>
+              <w:t>必选</w:t>
+            </w:r>
+          </w:p>
+        </w:tc>
+        <w:tc>
+          <w:tcPr>
+            <w:tcW w:w="5182" w:type="dxa"/>
+            <w:vAlign w:val="center"/>
+          </w:tcPr>
+          <w:p>
+            <w:pPr>
+              <w:jc w:val="left"/>
+              <w:cnfStyle w:val="100000000000" w:firstRow="1" w:lastRow="0" w:firstColumn="0" w:lastColumn="0" w:oddVBand="0" w:evenVBand="0" w:oddHBand="0" w:evenHBand="0" w:firstRowFirstColumn="0" w:firstRowLastColumn="0" w:lastRowFirstColumn="0" w:lastRowLastColumn="0"/>
+              <w:rPr>
+                <w:rFonts w:ascii="微软雅黑" w:eastAsia="微软雅黑" w:hAnsi="微软雅黑" w:cs="Courier New"/>
+                <w:b w:val="0"/>
+                <w:color w:val="595959" w:themeColor="text1" w:themeTint="A6"/>
+                <w:sz w:val="16"/>
+                <w:szCs w:val="16"/>
+              </w:rPr>
+            </w:pPr>
+          </w:p>
+        </w:tc>
+      </w:tr>
+      <w:tr>
+        <w:trPr>
+          <w:cnfStyle w:val="000000100000" w:firstRow="0" w:lastRow="0" w:firstColumn="0" w:lastColumn="0" w:oddVBand="0" w:evenVBand="0" w:oddHBand="1" w:evenHBand="0" w:firstRowFirstColumn="0" w:firstRowLastColumn="0" w:lastRowFirstColumn="0" w:lastRowLastColumn="0"/>
+          <w:trHeight w:val="454"/>
+        </w:trPr>
+        <w:tc>
+          <w:tcPr>
+            <w:cnfStyle w:val="001000000000" w:firstRow="0" w:lastRow="0" w:firstColumn="1" w:lastColumn="0" w:oddVBand="0" w:evenVBand="0" w:oddHBand="0" w:evenHBand="0" w:firstRowFirstColumn="0" w:firstRowLastColumn="0" w:lastRowFirstColumn="0" w:lastRowLastColumn="0"/>
+            <w:tcW w:w="1129" w:type="dxa"/>
+            <w:vAlign w:val="center"/>
+          </w:tcPr>
+          <w:p>
+            <w:pPr>
+              <w:jc w:val="left"/>
+              <w:rPr>
+                <w:rFonts w:ascii="微软雅黑" w:eastAsia="微软雅黑" w:hAnsi="微软雅黑" w:cs="Courier New"/>
+                <w:b w:val="0"/>
+                <w:color w:val="595959" w:themeColor="text1" w:themeTint="A6"/>
+                <w:sz w:val="16"/>
+                <w:szCs w:val="16"/>
+              </w:rPr>
+            </w:pPr>
+            <w:r>
+              <w:rPr>
+                <w:rFonts w:ascii="微软雅黑" w:eastAsia="微软雅黑" w:hAnsi="微软雅黑" w:cs="Courier New"/>
+                <w:b w:val="0"/>
+                <w:color w:val="595959" w:themeColor="text1" w:themeTint="A6"/>
+                <w:sz w:val="16"/>
+                <w:szCs w:val="16"/>
+              </w:rPr>
+              <w:t>考试科目</w:t>
+            </w:r>
+          </w:p>
+        </w:tc>
+        <w:tc>
+          <w:tcPr>
+            <w:tcW w:w="1134" w:type="dxa"/>
+            <w:vAlign w:val="center"/>
+          </w:tcPr>
+          <w:p>
+            <w:pPr>
+              <w:jc w:val="left"/>
+              <w:cnfStyle w:val="000000100000" w:firstRow="0" w:lastRow="0" w:firstColumn="0" w:lastColumn="0" w:oddVBand="0" w:evenVBand="0" w:oddHBand="1" w:evenHBand="0" w:firstRowFirstColumn="0" w:firstRowLastColumn="0" w:lastRowFirstColumn="0" w:lastRowLastColumn="0"/>
+              <w:rPr>
+                <w:rFonts w:ascii="微软雅黑" w:eastAsia="微软雅黑" w:hAnsi="微软雅黑" w:cs="Courier New"/>
+                <w:color w:val="595959" w:themeColor="text1" w:themeTint="A6"/>
+                <w:sz w:val="16"/>
+                <w:szCs w:val="16"/>
+              </w:rPr>
+            </w:pPr>
+            <w:r>
+              <w:rPr>
+                <w:rFonts w:ascii="微软雅黑" w:eastAsia="微软雅黑" w:hAnsi="微软雅黑" w:cs="Courier New" w:hint="eastAsia"/>
+                <w:color w:val="595959" w:themeColor="text1" w:themeTint="A6"/>
+                <w:sz w:val="16"/>
+                <w:szCs w:val="16"/>
+              </w:rPr>
+              <w:t>select</w:t>
+            </w:r>
+          </w:p>
+        </w:tc>
+        <w:tc>
+          <w:tcPr>
+            <w:tcW w:w="851" w:type="dxa"/>
+            <w:vAlign w:val="center"/>
+          </w:tcPr>
+          <w:p>
+            <w:pPr>
+              <w:jc w:val="left"/>
+              <w:cnfStyle w:val="000000100000" w:firstRow="0" w:lastRow="0" w:firstColumn="0" w:lastColumn="0" w:oddVBand="0" w:evenVBand="0" w:oddHBand="1" w:evenHBand="0" w:firstRowFirstColumn="0" w:firstRowLastColumn="0" w:lastRowFirstColumn="0" w:lastRowLastColumn="0"/>
+              <w:rPr>
+                <w:rFonts w:ascii="微软雅黑" w:eastAsia="微软雅黑" w:hAnsi="微软雅黑" w:cs="Courier New"/>
+                <w:color w:val="595959" w:themeColor="text1" w:themeTint="A6"/>
+                <w:sz w:val="16"/>
+                <w:szCs w:val="16"/>
+              </w:rPr>
+            </w:pPr>
+            <w:r>
+              <w:rPr>
+                <w:rFonts w:ascii="微软雅黑" w:eastAsia="微软雅黑" w:hAnsi="微软雅黑" w:cs="Courier New"/>
+                <w:color w:val="595959" w:themeColor="text1" w:themeTint="A6"/>
+                <w:sz w:val="16"/>
+                <w:szCs w:val="16"/>
+              </w:rPr>
+              <w:t>必选</w:t>
+            </w:r>
+          </w:p>
+        </w:tc>
+        <w:tc>
+          <w:tcPr>
+            <w:tcW w:w="5182" w:type="dxa"/>
+            <w:vAlign w:val="center"/>
+          </w:tcPr>
+          <w:p>
+            <w:pPr>
+              <w:jc w:val="left"/>
+              <w:cnfStyle w:val="000000100000" w:firstRow="0" w:lastRow="0" w:firstColumn="0" w:lastColumn="0" w:oddVBand="0" w:evenVBand="0" w:oddHBand="1" w:evenHBand="0" w:firstRowFirstColumn="0" w:firstRowLastColumn="0" w:lastRowFirstColumn="0" w:lastRowLastColumn="0"/>
+              <w:rPr>
+                <w:rFonts w:ascii="微软雅黑" w:eastAsia="微软雅黑" w:hAnsi="微软雅黑" w:cs="Courier New"/>
+                <w:color w:val="595959" w:themeColor="text1" w:themeTint="A6"/>
+                <w:sz w:val="16"/>
+                <w:szCs w:val="16"/>
+              </w:rPr>
+            </w:pPr>
+            <w:r>
+              <w:rPr>
+                <w:rFonts w:ascii="微软雅黑" w:eastAsia="微软雅黑" w:hAnsi="微软雅黑" w:cs="Courier New" w:hint="eastAsia"/>
+                <w:color w:val="595959" w:themeColor="text1" w:themeTint="A6"/>
+                <w:sz w:val="16"/>
+                <w:szCs w:val="16"/>
+              </w:rPr>
+              <w:t>科目</w:t>
+            </w:r>
+            <w:r>
+              <w:rPr>
+                <w:rFonts w:ascii="微软雅黑" w:eastAsia="微软雅黑" w:hAnsi="微软雅黑" w:cs="Courier New"/>
+                <w:color w:val="595959" w:themeColor="text1" w:themeTint="A6"/>
+                <w:sz w:val="16"/>
+                <w:szCs w:val="16"/>
+              </w:rPr>
+              <w:t>二｜科目三</w:t>
+            </w:r>
+          </w:p>
+        </w:tc>
+      </w:tr>
+      <w:tr>
+        <w:trPr>
+          <w:trHeight w:val="454"/>
+        </w:trPr>
+        <w:tc>
+          <w:tcPr>
+            <w:cnfStyle w:val="001000000000" w:firstRow="0" w:lastRow="0" w:firstColumn="1" w:lastColumn="0" w:oddVBand="0" w:evenVBand="0" w:oddHBand="0" w:evenHBand="0" w:firstRowFirstColumn="0" w:firstRowLastColumn="0" w:lastRowFirstColumn="0" w:lastRowLastColumn="0"/>
+            <w:tcW w:w="1129" w:type="dxa"/>
+            <w:vAlign w:val="center"/>
+          </w:tcPr>
+          <w:p>
+            <w:pPr>
+              <w:jc w:val="left"/>
+              <w:rPr>
+                <w:rFonts w:ascii="微软雅黑" w:eastAsia="微软雅黑" w:hAnsi="微软雅黑" w:cs="Courier New"/>
+                <w:b w:val="0"/>
+                <w:color w:val="595959" w:themeColor="text1" w:themeTint="A6"/>
+                <w:sz w:val="16"/>
+                <w:szCs w:val="16"/>
+              </w:rPr>
+            </w:pPr>
+            <w:r>
+              <w:rPr>
+                <w:rFonts w:ascii="微软雅黑" w:eastAsia="微软雅黑" w:hAnsi="微软雅黑" w:cs="Courier New"/>
+                <w:b w:val="0"/>
+                <w:color w:val="595959" w:themeColor="text1" w:themeTint="A6"/>
+                <w:sz w:val="16"/>
+                <w:szCs w:val="16"/>
+              </w:rPr>
+              <w:t>设备类型</w:t>
+            </w:r>
+          </w:p>
+        </w:tc>
+        <w:tc>
+          <w:tcPr>
+            <w:tcW w:w="1134" w:type="dxa"/>
+            <w:vAlign w:val="center"/>
+          </w:tcPr>
+          <w:p>
+            <w:pPr>
+              <w:jc w:val="left"/>
+              <w:cnfStyle w:val="000000000000" w:firstRow="0" w:lastRow="0" w:firstColumn="0" w:lastColumn="0" w:oddVBand="0" w:evenVBand="0" w:oddHBand="0" w:evenHBand="0" w:firstRowFirstColumn="0" w:firstRowLastColumn="0" w:lastRowFirstColumn="0" w:lastRowLastColumn="0"/>
+              <w:rPr>
+                <w:rFonts w:ascii="微软雅黑" w:eastAsia="微软雅黑" w:hAnsi="微软雅黑" w:cs="Courier New"/>
+                <w:color w:val="595959" w:themeColor="text1" w:themeTint="A6"/>
+                <w:sz w:val="16"/>
+                <w:szCs w:val="16"/>
+              </w:rPr>
+            </w:pPr>
+            <w:r>
+              <w:rPr>
+                <w:rFonts w:ascii="微软雅黑" w:eastAsia="微软雅黑" w:hAnsi="微软雅黑" w:cs="Courier New" w:hint="eastAsia"/>
+                <w:color w:val="595959" w:themeColor="text1" w:themeTint="A6"/>
+                <w:sz w:val="16"/>
+                <w:szCs w:val="16"/>
+              </w:rPr>
+              <w:t>select</w:t>
+            </w:r>
+          </w:p>
+        </w:tc>
+        <w:tc>
+          <w:tcPr>
+            <w:tcW w:w="851" w:type="dxa"/>
+            <w:vAlign w:val="center"/>
+          </w:tcPr>
+          <w:p>
+            <w:pPr>
+              <w:jc w:val="left"/>
+              <w:cnfStyle w:val="000000000000" w:firstRow="0" w:lastRow="0" w:firstColumn="0" w:lastColumn="0" w:oddVBand="0" w:evenVBand="0" w:oddHBand="0" w:evenHBand="0" w:firstRowFirstColumn="0" w:firstRowLastColumn="0" w:lastRowFirstColumn="0" w:lastRowLastColumn="0"/>
+              <w:rPr>
+                <w:rFonts w:ascii="微软雅黑" w:eastAsia="微软雅黑" w:hAnsi="微软雅黑" w:cs="Courier New"/>
+                <w:color w:val="595959" w:themeColor="text1" w:themeTint="A6"/>
+                <w:sz w:val="16"/>
+                <w:szCs w:val="16"/>
+              </w:rPr>
+            </w:pPr>
+            <w:r>
+              <w:rPr>
+                <w:rFonts w:ascii="微软雅黑" w:eastAsia="微软雅黑" w:hAnsi="微软雅黑" w:cs="Courier New"/>
+                <w:color w:val="595959" w:themeColor="text1" w:themeTint="A6"/>
+                <w:sz w:val="16"/>
+                <w:szCs w:val="16"/>
+              </w:rPr>
+              <w:t>必选</w:t>
+            </w:r>
+          </w:p>
+        </w:tc>
+        <w:tc>
+          <w:tcPr>
+            <w:tcW w:w="5182" w:type="dxa"/>
+            <w:vAlign w:val="center"/>
+          </w:tcPr>
+          <w:p>
+            <w:pPr>
+              <w:jc w:val="left"/>
+              <w:cnfStyle w:val="000000000000" w:firstRow="0" w:lastRow="0" w:firstColumn="0" w:lastColumn="0" w:oddVBand="0" w:evenVBand="0" w:oddHBand="0" w:evenHBand="0" w:firstRowFirstColumn="0" w:firstRowLastColumn="0" w:lastRowFirstColumn="0" w:lastRowLastColumn="0"/>
+              <w:rPr>
+                <w:rFonts w:ascii="微软雅黑" w:eastAsia="微软雅黑" w:hAnsi="微软雅黑" w:cs="Courier New"/>
+                <w:color w:val="595959" w:themeColor="text1" w:themeTint="A6"/>
+                <w:sz w:val="16"/>
+                <w:szCs w:val="16"/>
+              </w:rPr>
+            </w:pPr>
+            <w:r>
+              <w:rPr>
+                <w:rFonts w:ascii="微软雅黑" w:eastAsia="微软雅黑" w:hAnsi="微软雅黑" w:cs="Courier New"/>
+                <w:color w:val="595959" w:themeColor="text1" w:themeTint="A6"/>
+                <w:sz w:val="16"/>
+                <w:szCs w:val="16"/>
+              </w:rPr>
+              <w:t>硬盘录像机｜视频服务器｜网络摄像头｜解码器｜</w:t>
+            </w:r>
+            <w:r>
+              <w:rPr>
+                <w:rFonts w:ascii="微软雅黑" w:eastAsia="微软雅黑" w:hAnsi="微软雅黑" w:cs="Courier New"/>
+                <w:color w:val="595959" w:themeColor="text1" w:themeTint="A6"/>
+                <w:sz w:val="16"/>
+                <w:szCs w:val="16"/>
+              </w:rPr>
+              <w:t>磁盘阵列</w:t>
+            </w:r>
+          </w:p>
+        </w:tc>
+      </w:tr>
+      <w:tr>
+        <w:trPr>
+          <w:cnfStyle w:val="000000100000" w:firstRow="0" w:lastRow="0" w:firstColumn="0" w:lastColumn="0" w:oddVBand="0" w:evenVBand="0" w:oddHBand="1" w:evenHBand="0" w:firstRowFirstColumn="0" w:firstRowLastColumn="0" w:lastRowFirstColumn="0" w:lastRowLastColumn="0"/>
+          <w:trHeight w:val="454"/>
+        </w:trPr>
+        <w:tc>
+          <w:tcPr>
+            <w:cnfStyle w:val="001000000000" w:firstRow="0" w:lastRow="0" w:firstColumn="1" w:lastColumn="0" w:oddVBand="0" w:evenVBand="0" w:oddHBand="0" w:evenHBand="0" w:firstRowFirstColumn="0" w:firstRowLastColumn="0" w:lastRowFirstColumn="0" w:lastRowLastColumn="0"/>
+            <w:tcW w:w="1129" w:type="dxa"/>
+            <w:vAlign w:val="center"/>
+          </w:tcPr>
+          <w:p>
+            <w:pPr>
+              <w:jc w:val="left"/>
+              <w:rPr>
+                <w:rFonts w:ascii="微软雅黑" w:eastAsia="微软雅黑" w:hAnsi="微软雅黑" w:cs="Courier New"/>
+                <w:b w:val="0"/>
+                <w:color w:val="595959" w:themeColor="text1" w:themeTint="A6"/>
+                <w:sz w:val="16"/>
+                <w:szCs w:val="16"/>
+              </w:rPr>
+            </w:pPr>
+            <w:r>
+              <w:rPr>
+                <w:rFonts w:ascii="微软雅黑" w:eastAsia="微软雅黑" w:hAnsi="微软雅黑" w:cs="Courier New"/>
+                <w:b w:val="0"/>
+                <w:color w:val="595959" w:themeColor="text1" w:themeTint="A6"/>
+                <w:sz w:val="16"/>
+                <w:szCs w:val="16"/>
+              </w:rPr>
+              <w:t>设备IP</w:t>
+            </w:r>
+          </w:p>
+        </w:tc>
+        <w:tc>
+          <w:tcPr>
+            <w:tcW w:w="1134" w:type="dxa"/>
+            <w:vAlign w:val="center"/>
+          </w:tcPr>
+          <w:p>
+            <w:pPr>
+              <w:jc w:val="left"/>
+              <w:cnfStyle w:val="000000100000" w:firstRow="0" w:lastRow="0" w:firstColumn="0" w:lastColumn="0" w:oddVBand="0" w:evenVBand="0" w:oddHBand="1" w:evenHBand="0" w:firstRowFirstColumn="0" w:firstRowLastColumn="0" w:lastRowFirstColumn="0" w:lastRowLastColumn="0"/>
+              <w:rPr>
+                <w:rFonts w:ascii="微软雅黑" w:eastAsia="微软雅黑" w:hAnsi="微软雅黑" w:cs="Courier New"/>
+                <w:color w:val="595959" w:themeColor="text1" w:themeTint="A6"/>
+                <w:sz w:val="16"/>
+                <w:szCs w:val="16"/>
+              </w:rPr>
+            </w:pPr>
+            <w:r>
+              <w:rPr>
+                <w:rFonts w:ascii="微软雅黑" w:eastAsia="微软雅黑" w:hAnsi="微软雅黑" w:cs="Courier New"/>
+                <w:color w:val="595959" w:themeColor="text1" w:themeTint="A6"/>
+                <w:sz w:val="16"/>
+                <w:szCs w:val="16"/>
+              </w:rPr>
+              <w:t>textbox</w:t>
+            </w:r>
+          </w:p>
+        </w:tc>
+        <w:tc>
+          <w:tcPr>
+            <w:tcW w:w="851" w:type="dxa"/>
+            <w:vAlign w:val="center"/>
+          </w:tcPr>
+          <w:p>
+            <w:pPr>
+              <w:jc w:val="left"/>
+              <w:cnfStyle w:val="000000100000" w:firstRow="0" w:lastRow="0" w:firstColumn="0" w:lastColumn="0" w:oddVBand="0" w:evenVBand="0" w:oddHBand="1" w:evenHBand="0" w:firstRowFirstColumn="0" w:firstRowLastColumn="0" w:lastRowFirstColumn="0" w:lastRowLastColumn="0"/>
+              <w:rPr>
+                <w:rFonts w:ascii="微软雅黑" w:eastAsia="微软雅黑" w:hAnsi="微软雅黑" w:cs="Courier New"/>
+                <w:color w:val="595959" w:themeColor="text1" w:themeTint="A6"/>
+                <w:sz w:val="16"/>
+                <w:szCs w:val="16"/>
+              </w:rPr>
+            </w:pPr>
+            <w:r>
+              <w:rPr>
+                <w:rFonts w:ascii="微软雅黑" w:eastAsia="微软雅黑" w:hAnsi="微软雅黑" w:cs="Courier New"/>
+                <w:color w:val="595959" w:themeColor="text1" w:themeTint="A6"/>
+                <w:sz w:val="16"/>
+                <w:szCs w:val="16"/>
+              </w:rPr>
+              <w:t>必填</w:t>
+            </w:r>
+          </w:p>
+        </w:tc>
+        <w:tc>
+          <w:tcPr>
+            <w:tcW w:w="5182" w:type="dxa"/>
+            <w:vAlign w:val="center"/>
+          </w:tcPr>
+          <w:p>
+            <w:pPr>
+              <w:jc w:val="left"/>
+              <w:cnfStyle w:val="000000100000" w:firstRow="0" w:lastRow="0" w:firstColumn="0" w:lastColumn="0" w:oddVBand="0" w:evenVBand="0" w:oddHBand="1" w:evenHBand="0" w:firstRowFirstColumn="0" w:firstRowLastColumn="0" w:lastRowFirstColumn="0" w:lastRowLastColumn="0"/>
+              <w:rPr>
+                <w:rFonts w:ascii="微软雅黑" w:eastAsia="微软雅黑" w:hAnsi="微软雅黑" w:cs="Courier New"/>
+                <w:color w:val="595959" w:themeColor="text1" w:themeTint="A6"/>
+                <w:sz w:val="16"/>
+                <w:szCs w:val="16"/>
+              </w:rPr>
+            </w:pPr>
+            <w:r>
+              <w:rPr>
+                <w:rFonts w:ascii="微软雅黑" w:eastAsia="微软雅黑" w:hAnsi="微软雅黑" w:cs="Courier New"/>
+                <w:color w:val="595959" w:themeColor="text1" w:themeTint="A6"/>
+                <w:sz w:val="16"/>
+                <w:szCs w:val="16"/>
+              </w:rPr>
+              <w:t>IP进行格式效验</w:t>
+            </w:r>
+          </w:p>
+        </w:tc>
+      </w:tr>
+      <w:tr>
+        <w:trPr>
+          <w:trHeight w:val="454"/>
+        </w:trPr>
+        <w:tc>
+          <w:tcPr>
+            <w:cnfStyle w:val="001000000000" w:firstRow="0" w:lastRow="0" w:firstColumn="1" w:lastColumn="0" w:oddVBand="0" w:evenVBand="0" w:oddHBand="0" w:evenHBand="0" w:firstRowFirstColumn="0" w:firstRowLastColumn="0" w:lastRowFirstColumn="0" w:lastRowLastColumn="0"/>
+            <w:tcW w:w="1129" w:type="dxa"/>
+            <w:vAlign w:val="center"/>
+          </w:tcPr>
+          <w:p>
+            <w:pPr>
+              <w:jc w:val="left"/>
+              <w:rPr>
+                <w:rFonts w:ascii="微软雅黑" w:eastAsia="微软雅黑" w:hAnsi="微软雅黑" w:cs="Courier New"/>
+                <w:b w:val="0"/>
+                <w:color w:val="595959" w:themeColor="text1" w:themeTint="A6"/>
+                <w:sz w:val="16"/>
+                <w:szCs w:val="16"/>
+              </w:rPr>
+            </w:pPr>
+            <w:r>
+              <w:rPr>
+                <w:rFonts w:ascii="微软雅黑" w:eastAsia="微软雅黑" w:hAnsi="微软雅黑" w:cs="Courier New"/>
+                <w:b w:val="0"/>
+                <w:color w:val="595959" w:themeColor="text1" w:themeTint="A6"/>
+                <w:sz w:val="16"/>
+                <w:szCs w:val="16"/>
+              </w:rPr>
+              <w:t>用户名</w:t>
+            </w:r>
+          </w:p>
+        </w:tc>
+        <w:tc>
+          <w:tcPr>
+            <w:tcW w:w="1134" w:type="dxa"/>
+            <w:vAlign w:val="center"/>
+          </w:tcPr>
+          <w:p>
+            <w:pPr>
+              <w:jc w:val="left"/>
+              <w:cnfStyle w:val="000000000000" w:firstRow="0" w:lastRow="0" w:firstColumn="0" w:lastColumn="0" w:oddVBand="0" w:evenVBand="0" w:oddHBand="0" w:evenHBand="0" w:firstRowFirstColumn="0" w:firstRowLastColumn="0" w:lastRowFirstColumn="0" w:lastRowLastColumn="0"/>
+              <w:rPr>
+                <w:rFonts w:ascii="微软雅黑" w:eastAsia="微软雅黑" w:hAnsi="微软雅黑" w:cs="Courier New"/>
+                <w:color w:val="595959" w:themeColor="text1" w:themeTint="A6"/>
+                <w:sz w:val="16"/>
+                <w:szCs w:val="16"/>
+              </w:rPr>
+            </w:pPr>
+            <w:r>
+              <w:rPr>
+                <w:rFonts w:ascii="微软雅黑" w:eastAsia="微软雅黑" w:hAnsi="微软雅黑" w:cs="Courier New"/>
+                <w:color w:val="595959" w:themeColor="text1" w:themeTint="A6"/>
+                <w:sz w:val="16"/>
+                <w:szCs w:val="16"/>
+              </w:rPr>
+              <w:t>textbox</w:t>
+            </w:r>
+          </w:p>
+        </w:tc>
+        <w:tc>
+          <w:tcPr>
+            <w:tcW w:w="851" w:type="dxa"/>
+            <w:vAlign w:val="center"/>
+          </w:tcPr>
+          <w:p>
+            <w:pPr>
+              <w:jc w:val="left"/>
+              <w:cnfStyle w:val="000000000000" w:firstRow="0" w:lastRow="0" w:firstColumn="0" w:lastColumn="0" w:oddVBand="0" w:evenVBand="0" w:oddHBand="0" w:evenHBand="0" w:firstRowFirstColumn="0" w:firstRowLastColumn="0" w:lastRowFirstColumn="0" w:lastRowLastColumn="0"/>
+              <w:rPr>
+                <w:rFonts w:ascii="微软雅黑" w:eastAsia="微软雅黑" w:hAnsi="微软雅黑" w:cs="Courier New"/>
+                <w:color w:val="595959" w:themeColor="text1" w:themeTint="A6"/>
+                <w:sz w:val="16"/>
+                <w:szCs w:val="16"/>
+              </w:rPr>
+            </w:pPr>
+            <w:r>
+              <w:rPr>
+                <w:rFonts w:ascii="微软雅黑" w:eastAsia="微软雅黑" w:hAnsi="微软雅黑" w:cs="Courier New"/>
+                <w:color w:val="595959" w:themeColor="text1" w:themeTint="A6"/>
+                <w:sz w:val="16"/>
+                <w:szCs w:val="16"/>
+              </w:rPr>
+              <w:t>必填</w:t>
+            </w:r>
+          </w:p>
+        </w:tc>
+        <w:tc>
+          <w:tcPr>
+            <w:tcW w:w="5182" w:type="dxa"/>
+            <w:vAlign w:val="center"/>
+          </w:tcPr>
+          <w:p>
+            <w:pPr>
+              <w:jc w:val="left"/>
+              <w:cnfStyle w:val="000000000000" w:firstRow="0" w:lastRow="0" w:firstColumn="0" w:lastColumn="0" w:oddVBand="0" w:evenVBand="0" w:oddHBand="0" w:evenHBand="0" w:firstRowFirstColumn="0" w:firstRowLastColumn="0" w:lastRowFirstColumn="0" w:lastRowLastColumn="0"/>
+              <w:rPr>
+                <w:rFonts w:ascii="微软雅黑" w:eastAsia="微软雅黑" w:hAnsi="微软雅黑" w:cs="Courier New"/>
+                <w:color w:val="595959" w:themeColor="text1" w:themeTint="A6"/>
+                <w:sz w:val="16"/>
+                <w:szCs w:val="16"/>
+              </w:rPr>
+            </w:pPr>
+            <w:r>
+              <w:rPr>
+                <w:rFonts w:ascii="微软雅黑" w:eastAsia="微软雅黑" w:hAnsi="微软雅黑" w:cs="Courier New"/>
+                <w:color w:val="595959" w:themeColor="text1" w:themeTint="A6"/>
+                <w:sz w:val="16"/>
+                <w:szCs w:val="16"/>
+              </w:rPr>
+              <w:t>length&lt;30</w:t>
+            </w:r>
+          </w:p>
+        </w:tc>
+      </w:tr>
+      <w:tr>
+        <w:trPr>
+          <w:cnfStyle w:val="000000100000" w:firstRow="0" w:lastRow="0" w:firstColumn="0" w:lastColumn="0" w:oddVBand="0" w:evenVBand="0" w:oddHBand="1" w:evenHBand="0" w:firstRowFirstColumn="0" w:firstRowLastColumn="0" w:lastRowFirstColumn="0" w:lastRowLastColumn="0"/>
+          <w:trHeight w:val="454"/>
+        </w:trPr>
+        <w:tc>
+          <w:tcPr>
+            <w:cnfStyle w:val="001000000000" w:firstRow="0" w:lastRow="0" w:firstColumn="1" w:lastColumn="0" w:oddVBand="0" w:evenVBand="0" w:oddHBand="0" w:evenHBand="0" w:firstRowFirstColumn="0" w:firstRowLastColumn="0" w:lastRowFirstColumn="0" w:lastRowLastColumn="0"/>
+            <w:tcW w:w="1129" w:type="dxa"/>
+            <w:vAlign w:val="center"/>
+          </w:tcPr>
+          <w:p>
+            <w:pPr>
+              <w:jc w:val="left"/>
+              <w:rPr>
+                <w:rFonts w:ascii="微软雅黑" w:eastAsia="微软雅黑" w:hAnsi="微软雅黑" w:cs="Courier New"/>
+                <w:b w:val="0"/>
+                <w:color w:val="595959" w:themeColor="text1" w:themeTint="A6"/>
+                <w:sz w:val="16"/>
+                <w:szCs w:val="16"/>
+              </w:rPr>
+            </w:pPr>
+            <w:r>
+              <w:rPr>
+                <w:rFonts w:ascii="微软雅黑" w:eastAsia="微软雅黑" w:hAnsi="微软雅黑" w:cs="Courier New"/>
+                <w:b w:val="0"/>
+                <w:color w:val="595959" w:themeColor="text1" w:themeTint="A6"/>
+                <w:sz w:val="16"/>
+                <w:szCs w:val="16"/>
+              </w:rPr>
+              <w:t>端口</w:t>
+            </w:r>
+          </w:p>
+        </w:tc>
+        <w:tc>
+          <w:tcPr>
+            <w:tcW w:w="1134" w:type="dxa"/>
+            <w:vAlign w:val="center"/>
+          </w:tcPr>
+          <w:p>
+            <w:pPr>
+              <w:jc w:val="left"/>
+              <w:cnfStyle w:val="000000100000" w:firstRow="0" w:lastRow="0" w:firstColumn="0" w:lastColumn="0" w:oddVBand="0" w:evenVBand="0" w:oddHBand="1" w:evenHBand="0" w:firstRowFirstColumn="0" w:firstRowLastColumn="0" w:lastRowFirstColumn="0" w:lastRowLastColumn="0"/>
+              <w:rPr>
+                <w:rFonts w:ascii="微软雅黑" w:eastAsia="微软雅黑" w:hAnsi="微软雅黑" w:cs="Courier New"/>
+                <w:color w:val="595959" w:themeColor="text1" w:themeTint="A6"/>
+                <w:sz w:val="16"/>
+                <w:szCs w:val="16"/>
+              </w:rPr>
+            </w:pPr>
+            <w:r>
+              <w:rPr>
+                <w:rFonts w:ascii="微软雅黑" w:eastAsia="微软雅黑" w:hAnsi="微软雅黑" w:cs="Courier New"/>
+                <w:color w:val="595959" w:themeColor="text1" w:themeTint="A6"/>
+                <w:sz w:val="16"/>
+                <w:szCs w:val="16"/>
+              </w:rPr>
+              <w:t>textbox</w:t>
+            </w:r>
+          </w:p>
+        </w:tc>
+        <w:tc>
+          <w:tcPr>
+            <w:tcW w:w="851" w:type="dxa"/>
+            <w:vAlign w:val="center"/>
+          </w:tcPr>
+          <w:p>
+            <w:pPr>
+              <w:jc w:val="left"/>
+              <w:cnfStyle w:val="000000100000" w:firstRow="0" w:lastRow="0" w:firstColumn="0" w:lastColumn="0" w:oddVBand="0" w:evenVBand="0" w:oddHBand="1" w:evenHBand="0" w:firstRowFirstColumn="0" w:firstRowLastColumn="0" w:lastRowFirstColumn="0" w:lastRowLastColumn="0"/>
+              <w:rPr>
+                <w:rFonts w:ascii="微软雅黑" w:eastAsia="微软雅黑" w:hAnsi="微软雅黑" w:cs="Courier New"/>
+                <w:color w:val="595959" w:themeColor="text1" w:themeTint="A6"/>
+                <w:sz w:val="16"/>
+                <w:szCs w:val="16"/>
+              </w:rPr>
+            </w:pPr>
+            <w:r>
+              <w:rPr>
+                <w:rFonts w:ascii="微软雅黑" w:eastAsia="微软雅黑" w:hAnsi="微软雅黑" w:cs="Courier New"/>
+                <w:color w:val="595959" w:themeColor="text1" w:themeTint="A6"/>
+                <w:sz w:val="16"/>
+                <w:szCs w:val="16"/>
+              </w:rPr>
+              <w:t>必填</w:t>
+            </w:r>
+          </w:p>
+        </w:tc>
+        <w:tc>
+          <w:tcPr>
+            <w:tcW w:w="5182" w:type="dxa"/>
+            <w:vAlign w:val="center"/>
+          </w:tcPr>
+          <w:p>
+            <w:pPr>
+              <w:jc w:val="left"/>
+              <w:cnfStyle w:val="000000100000" w:firstRow="0" w:lastRow="0" w:firstColumn="0" w:lastColumn="0" w:oddVBand="0" w:evenVBand="0" w:oddHBand="1" w:evenHBand="0" w:firstRowFirstColumn="0" w:firstRowLastColumn="0" w:lastRowFirstColumn="0" w:lastRowLastColumn="0"/>
+              <w:rPr>
+                <w:rFonts w:ascii="微软雅黑" w:eastAsia="微软雅黑" w:hAnsi="微软雅黑" w:cs="Courier New"/>
+                <w:color w:val="595959" w:themeColor="text1" w:themeTint="A6"/>
+                <w:sz w:val="16"/>
+                <w:szCs w:val="16"/>
+              </w:rPr>
+            </w:pPr>
+            <w:r>
+              <w:rPr>
+                <w:rFonts w:ascii="微软雅黑" w:eastAsia="微软雅黑" w:hAnsi="微软雅黑" w:cs="Courier New"/>
+                <w:color w:val="595959" w:themeColor="text1" w:themeTint="A6"/>
+                <w:sz w:val="16"/>
+                <w:szCs w:val="16"/>
+              </w:rPr>
+              <w:t>数字校验</w:t>
+            </w:r>
+          </w:p>
+        </w:tc>
+      </w:tr>
+      <w:tr>
+        <w:trPr>
+          <w:trHeight w:val="454"/>
+        </w:trPr>
+        <w:tc>
+          <w:tcPr>
+            <w:cnfStyle w:val="001000000000" w:firstRow="0" w:lastRow="0" w:firstColumn="1" w:lastColumn="0" w:oddVBand="0" w:evenVBand="0" w:oddHBand="0" w:evenHBand="0" w:firstRowFirstColumn="0" w:firstRowLastColumn="0" w:lastRowFirstColumn="0" w:lastRowLastColumn="0"/>
+            <w:tcW w:w="1129" w:type="dxa"/>
+            <w:vAlign w:val="center"/>
+          </w:tcPr>
+          <w:p>
+            <w:pPr>
+              <w:jc w:val="left"/>
+              <w:rPr>
+                <w:rFonts w:ascii="微软雅黑" w:eastAsia="微软雅黑" w:hAnsi="微软雅黑" w:cs="Courier New"/>
+                <w:b w:val="0"/>
+                <w:color w:val="595959" w:themeColor="text1" w:themeTint="A6"/>
+                <w:sz w:val="16"/>
+                <w:szCs w:val="16"/>
+              </w:rPr>
+            </w:pPr>
+            <w:r>
+              <w:rPr>
+                <w:rFonts w:ascii="微软雅黑" w:eastAsia="微软雅黑" w:hAnsi="微软雅黑" w:cs="Courier New"/>
+                <w:b w:val="0"/>
+                <w:color w:val="595959" w:themeColor="text1" w:themeTint="A6"/>
+                <w:sz w:val="16"/>
+                <w:szCs w:val="16"/>
+              </w:rPr>
+              <w:t>说明</w:t>
+            </w:r>
+          </w:p>
+        </w:tc>
+        <w:tc>
+          <w:tcPr>
+            <w:tcW w:w="1134" w:type="dxa"/>
+            <w:vAlign w:val="center"/>
+          </w:tcPr>
+          <w:p>
+            <w:pPr>
+              <w:jc w:val="left"/>
+              <w:cnfStyle w:val="000000000000" w:firstRow="0" w:lastRow="0" w:firstColumn="0" w:lastColumn="0" w:oddVBand="0" w:evenVBand="0" w:oddHBand="0" w:evenHBand="0" w:firstRowFirstColumn="0" w:firstRowLastColumn="0" w:lastRowFirstColumn="0" w:lastRowLastColumn="0"/>
+              <w:rPr>
+                <w:rFonts w:ascii="微软雅黑" w:eastAsia="微软雅黑" w:hAnsi="微软雅黑" w:cs="Courier New"/>
+                <w:color w:val="595959" w:themeColor="text1" w:themeTint="A6"/>
+                <w:sz w:val="16"/>
+                <w:szCs w:val="16"/>
+              </w:rPr>
+            </w:pPr>
+            <w:r>
+              <w:rPr>
+                <w:rFonts w:ascii="微软雅黑" w:eastAsia="微软雅黑" w:hAnsi="微软雅黑" w:cs="Courier New" w:hint="eastAsia"/>
+                <w:color w:val="595959" w:themeColor="text1" w:themeTint="A6"/>
+                <w:sz w:val="16"/>
+                <w:szCs w:val="16"/>
+              </w:rPr>
+              <w:t>textarea</w:t>
+            </w:r>
+          </w:p>
+        </w:tc>
+        <w:tc>
+          <w:tcPr>
+            <w:tcW w:w="851" w:type="dxa"/>
+            <w:vAlign w:val="center"/>
+          </w:tcPr>
+          <w:p>
+            <w:pPr>
+              <w:jc w:val="left"/>
+              <w:cnfStyle w:val="000000000000" w:firstRow="0" w:lastRow="0" w:firstColumn="0" w:lastColumn="0" w:oddVBand="0" w:evenVBand="0" w:oddHBand="0" w:evenHBand="0" w:firstRowFirstColumn="0" w:firstRowLastColumn="0" w:lastRowFirstColumn="0" w:lastRowLastColumn="0"/>
+              <w:rPr>
+                <w:rFonts w:ascii="微软雅黑" w:eastAsia="微软雅黑" w:hAnsi="微软雅黑" w:cs="Courier New"/>
+                <w:color w:val="595959" w:themeColor="text1" w:themeTint="A6"/>
+                <w:sz w:val="16"/>
+                <w:szCs w:val="16"/>
+              </w:rPr>
+            </w:pPr>
+          </w:p>
+        </w:tc>
+        <w:tc>
+          <w:tcPr>
+            <w:tcW w:w="5182" w:type="dxa"/>
+            <w:vAlign w:val="center"/>
+          </w:tcPr>
+          <w:p>
+            <w:pPr>
+              <w:jc w:val="left"/>
+              <w:cnfStyle w:val="000000000000" w:firstRow="0" w:lastRow="0" w:firstColumn="0" w:lastColumn="0" w:oddVBand="0" w:evenVBand="0" w:oddHBand="0" w:evenHBand="0" w:firstRowFirstColumn="0" w:firstRowLastColumn="0" w:lastRowFirstColumn="0" w:lastRowLastColumn="0"/>
+              <w:rPr>
+                <w:rFonts w:ascii="微软雅黑" w:eastAsia="微软雅黑" w:hAnsi="微软雅黑" w:cs="Courier New"/>
+                <w:color w:val="595959" w:themeColor="text1" w:themeTint="A6"/>
+                <w:sz w:val="16"/>
+                <w:szCs w:val="16"/>
+              </w:rPr>
+            </w:pPr>
+            <w:r>
+              <w:rPr>
+                <w:rFonts w:ascii="微软雅黑" w:eastAsia="微软雅黑" w:hAnsi="微软雅黑" w:cs="Courier New"/>
+                <w:color w:val="595959" w:themeColor="text1" w:themeTint="A6"/>
+                <w:sz w:val="16"/>
+                <w:szCs w:val="16"/>
+              </w:rPr>
+              <w:t>length&lt;50</w:t>
+            </w:r>
+          </w:p>
+        </w:tc>
+      </w:tr>
+    </w:tbl>
+    <w:p>
+      <w:pPr>
+        <w:spacing w:line="400" w:lineRule="exact"/>
+        <w:jc w:val="left"/>
+        <w:textAlignment w:val="center"/>
+        <w:rPr>
+          <w:rFonts w:ascii="微软雅黑" w:eastAsia="微软雅黑" w:hAnsi="微软雅黑" w:cs="Courier New"/>
+          <w:szCs w:val="21"/>
         </w:rPr>
       </w:pPr>
       <w:r>
         <w:rPr>
-          <w:rFonts w:ascii="Courier New" w:hAnsi="Courier New" w:cs="Courier New"/>
-          <w:sz w:val="18"/>
-          <w:szCs w:val="18"/>
-        </w:rPr>
-        <w:t>分页显示系统中所有的视频设备，按添加时间降</w:t>
+          <w:rFonts w:ascii="微软雅黑" w:eastAsia="微软雅黑" w:hAnsi="微软雅黑" w:cs="Courier New" w:hint="eastAsia"/>
+          <w:szCs w:val="21"/>
+        </w:rPr>
+        <w:t>添加</w:t>
       </w:r>
       <w:r>
         <w:rPr>
-          <w:rFonts w:ascii="Courier New" w:hAnsi="Courier New" w:cs="Courier New"/>
-          <w:sz w:val="18"/>
-          <w:szCs w:val="18"/>
-        </w:rPr>
-        <w:t>序排列</w:t>
+          <w:rFonts w:ascii="微软雅黑" w:eastAsia="微软雅黑" w:hAnsi="微软雅黑" w:cs="Courier New"/>
+          <w:szCs w:val="21"/>
+        </w:rPr>
+        <w:t>模块原型图</w:t>
+      </w:r>
+      <w:r>
+        <w:rPr>
+          <w:rFonts w:ascii="微软雅黑" w:eastAsia="微软雅黑" w:hAnsi="微软雅黑" w:cs="Courier New" w:hint="eastAsia"/>
+          <w:szCs w:val="21"/>
+        </w:rPr>
+        <w:t>截图</w:t>
       </w:r>
     </w:p>
     <w:p>
       <w:pPr>
-        <w:spacing w:line="360" w:lineRule="auto"/>
-        <w:rPr>
-          <w:rFonts w:ascii="微软雅黑" w:eastAsia="微软雅黑" w:hAnsi="微软雅黑" w:cs="Courier New"/>
-          <w:b/>
-          <w:sz w:val="18"/>
-          <w:szCs w:val="18"/>
+        <w:spacing w:line="400" w:lineRule="exact"/>
+        <w:jc w:val="left"/>
+        <w:textAlignment w:val="center"/>
+        <w:rPr>
+          <w:rFonts w:ascii="微软雅黑" w:eastAsia="微软雅黑" w:hAnsi="微软雅黑" w:cs="Courier New"/>
+          <w:szCs w:val="21"/>
+        </w:rPr>
+      </w:pPr>
+    </w:p>
+    <w:p>
+      <w:pPr>
+        <w:pStyle w:val="1"/>
+        <w:numPr>
+          <w:ilvl w:val="0"/>
+          <w:numId w:val="1"/>
+        </w:numPr>
+        <w:spacing w:beforeLines="100" w:before="312" w:after="0" w:line="480" w:lineRule="auto"/>
+        <w:ind w:left="220" w:hangingChars="50" w:hanging="220"/>
+        <w:jc w:val="left"/>
+        <w:rPr>
+          <w:rFonts w:ascii="微软雅黑" w:eastAsia="微软雅黑" w:hAnsi="微软雅黑" w:cs="Courier New"/>
         </w:rPr>
       </w:pPr>
       <w:r>
         <w:rPr>
           <w:rFonts w:ascii="微软雅黑" w:eastAsia="微软雅黑" w:hAnsi="微软雅黑" w:cs="Courier New" w:hint="eastAsia"/>
-          <w:b/>
-          <w:sz w:val="18"/>
-          <w:szCs w:val="18"/>
-        </w:rPr>
-        <w:t>查询</w:t>
+        </w:rPr>
+        <w:t>需要</w:t>
       </w:r>
       <w:r>
         <w:rPr>
           <w:rFonts w:ascii="微软雅黑" w:eastAsia="微软雅黑" w:hAnsi="微软雅黑" w:cs="Courier New"/>
-          <w:b/>
-          <w:sz w:val="18"/>
-          <w:szCs w:val="18"/>
-        </w:rPr>
-        <w:t>条件</w:t>
+        </w:rPr>
+        <w:t>记录的内容</w:t>
+      </w:r>
+    </w:p>
+    <w:p>
+      <w:pPr>
+        <w:spacing w:line="400" w:lineRule="exact"/>
+        <w:jc w:val="left"/>
+        <w:textAlignment w:val="center"/>
+        <w:rPr>
+          <w:rFonts w:ascii="微软雅黑" w:eastAsia="微软雅黑" w:hAnsi="微软雅黑" w:cs="Courier New"/>
+          <w:szCs w:val="21"/>
+        </w:rPr>
+      </w:pPr>
+    </w:p>
+    <w:p>
+      <w:pPr>
+        <w:pStyle w:val="2"/>
+        <w:numPr>
+          <w:ilvl w:val="0"/>
+          <w:numId w:val="24"/>
+        </w:numPr>
+        <w:spacing w:beforeLines="100" w:before="312" w:after="0" w:line="480" w:lineRule="auto"/>
+        <w:jc w:val="left"/>
+        <w:rPr>
+          <w:rFonts w:ascii="微软雅黑" w:eastAsia="微软雅黑" w:hAnsi="微软雅黑" w:cs="Courier New"/>
+        </w:rPr>
+      </w:pPr>
+      <w:r>
+        <w:rPr>
+          <w:rFonts w:ascii="微软雅黑" w:eastAsia="微软雅黑" w:hAnsi="微软雅黑" w:cs="Courier New" w:hint="eastAsia"/>
+        </w:rPr>
+        <w:t>表单</w:t>
+      </w:r>
+    </w:p>
+    <w:p>
+      <w:pPr>
+        <w:spacing w:line="400" w:lineRule="exact"/>
+        <w:jc w:val="left"/>
+        <w:textAlignment w:val="center"/>
+        <w:rPr>
+          <w:rFonts w:ascii="微软雅黑" w:eastAsia="微软雅黑" w:hAnsi="微软雅黑" w:cs="Courier New"/>
+          <w:szCs w:val="21"/>
+        </w:rPr>
+      </w:pPr>
+      <w:r>
+        <w:rPr>
+          <w:rFonts w:ascii="微软雅黑" w:eastAsia="微软雅黑" w:hAnsi="微软雅黑" w:cs="Courier New" w:hint="eastAsia"/>
+          <w:szCs w:val="21"/>
+        </w:rPr>
+        <w:t>每个</w:t>
+      </w:r>
+      <w:r>
+        <w:rPr>
+          <w:rFonts w:ascii="微软雅黑" w:eastAsia="微软雅黑" w:hAnsi="微软雅黑" w:cs="Courier New"/>
+          <w:szCs w:val="21"/>
+        </w:rPr>
+        <w:t>表单元素必须标志的</w:t>
+      </w:r>
+      <w:r>
+        <w:rPr>
+          <w:rFonts w:ascii="微软雅黑" w:eastAsia="微软雅黑" w:hAnsi="微软雅黑" w:cs="Courier New" w:hint="eastAsia"/>
+          <w:szCs w:val="21"/>
+        </w:rPr>
+        <w:t>包括</w:t>
+      </w:r>
+      <w:r>
+        <w:rPr>
+          <w:rFonts w:ascii="微软雅黑" w:eastAsia="微软雅黑" w:hAnsi="微软雅黑" w:cs="Courier New"/>
+          <w:szCs w:val="21"/>
+        </w:rPr>
+        <w:t>：表现方式、是否必填</w:t>
       </w:r>
     </w:p>
     <w:tbl>
@@ -895,7 +3345,7 @@
       <w:tr>
         <w:trPr>
           <w:cnfStyle w:val="100000000000" w:firstRow="1" w:lastRow="0" w:firstColumn="0" w:lastColumn="0" w:oddVBand="0" w:evenVBand="0" w:oddHBand="0" w:evenHBand="0" w:firstRowFirstColumn="0" w:firstRowLastColumn="0" w:lastRowFirstColumn="0" w:lastRowLastColumn="0"/>
-          <w:trHeight w:val="450"/>
+          <w:trHeight w:val="454"/>
         </w:trPr>
         <w:tc>
           <w:tcPr>
@@ -906,20 +3356,32 @@
             <w:pPr>
               <w:spacing w:line="360" w:lineRule="auto"/>
               <w:rPr>
-                <w:rFonts w:ascii="Courier New" w:hAnsi="Courier New" w:cs="Courier New"/>
-                <w:b w:val="0"/>
-                <w:sz w:val="18"/>
-                <w:szCs w:val="18"/>
-              </w:rPr>
-            </w:pPr>
-            <w:r>
-              <w:rPr>
-                <w:rFonts w:ascii="Courier New" w:hAnsi="Courier New" w:cs="Courier New"/>
-                <w:b w:val="0"/>
-                <w:sz w:val="18"/>
-                <w:szCs w:val="18"/>
-              </w:rPr>
-              <w:t>考试科目</w:t>
+                <w:rFonts w:ascii="微软雅黑" w:eastAsia="微软雅黑" w:hAnsi="微软雅黑" w:cs="Courier New"/>
+                <w:b w:val="0"/>
+                <w:color w:val="595959" w:themeColor="text1" w:themeTint="A6"/>
+                <w:sz w:val="16"/>
+                <w:szCs w:val="16"/>
+              </w:rPr>
+            </w:pPr>
+            <w:r>
+              <w:rPr>
+                <w:rFonts w:ascii="微软雅黑" w:eastAsia="微软雅黑" w:hAnsi="微软雅黑" w:cs="Courier New" w:hint="eastAsia"/>
+                <w:b w:val="0"/>
+                <w:color w:val="595959" w:themeColor="text1" w:themeTint="A6"/>
+                <w:sz w:val="16"/>
+                <w:szCs w:val="16"/>
+              </w:rPr>
+              <w:t>表现</w:t>
+            </w:r>
+            <w:r>
+              <w:rPr>
+                <w:rFonts w:ascii="微软雅黑" w:eastAsia="微软雅黑" w:hAnsi="微软雅黑" w:cs="Courier New" w:hint="eastAsia"/>
+                <w:b w:val="0"/>
+                <w:color w:val="595959" w:themeColor="text1" w:themeTint="A6"/>
+                <w:sz w:val="16"/>
+                <w:szCs w:val="16"/>
+              </w:rPr>
+              <w:t>形式</w:t>
             </w:r>
           </w:p>
         </w:tc>
@@ -929,22 +3391,252 @@
           </w:tcPr>
           <w:p>
             <w:pPr>
-              <w:spacing w:line="360" w:lineRule="auto"/>
               <w:cnfStyle w:val="100000000000" w:firstRow="1" w:lastRow="0" w:firstColumn="0" w:lastColumn="0" w:oddVBand="0" w:evenVBand="0" w:oddHBand="0" w:evenHBand="0" w:firstRowFirstColumn="0" w:firstRowLastColumn="0" w:lastRowFirstColumn="0" w:lastRowLastColumn="0"/>
               <w:rPr>
-                <w:rFonts w:ascii="Courier New" w:hAnsi="Courier New" w:cs="Courier New"/>
-                <w:b w:val="0"/>
-                <w:sz w:val="18"/>
-                <w:szCs w:val="18"/>
-              </w:rPr>
-            </w:pPr>
+                <w:rFonts w:ascii="微软雅黑" w:eastAsia="微软雅黑" w:hAnsi="微软雅黑" w:cs="Courier New"/>
+                <w:b w:val="0"/>
+                <w:color w:val="595959" w:themeColor="text1" w:themeTint="A6"/>
+                <w:sz w:val="16"/>
+                <w:szCs w:val="16"/>
+              </w:rPr>
+            </w:pPr>
+            <w:r>
+              <w:rPr>
+                <w:rFonts w:ascii="微软雅黑" w:eastAsia="微软雅黑" w:hAnsi="微软雅黑" w:cs="Courier New"/>
+                <w:b w:val="0"/>
+                <w:color w:val="595959" w:themeColor="text1" w:themeTint="A6"/>
+                <w:sz w:val="16"/>
+                <w:szCs w:val="16"/>
+              </w:rPr>
+              <w:t>s</w:t>
+            </w:r>
+            <w:r>
+              <w:rPr>
+                <w:rFonts w:ascii="微软雅黑" w:eastAsia="微软雅黑" w:hAnsi="微软雅黑" w:cs="Courier New" w:hint="eastAsia"/>
+                <w:b w:val="0"/>
+                <w:color w:val="595959" w:themeColor="text1" w:themeTint="A6"/>
+                <w:sz w:val="16"/>
+                <w:szCs w:val="16"/>
+              </w:rPr>
+              <w:t>elect</w:t>
+            </w:r>
+            <w:r>
+              <w:rPr>
+                <w:rFonts w:ascii="微软雅黑" w:eastAsia="微软雅黑" w:hAnsi="微软雅黑" w:cs="Courier New" w:hint="eastAsia"/>
+                <w:b w:val="0"/>
+                <w:color w:val="595959" w:themeColor="text1" w:themeTint="A6"/>
+                <w:sz w:val="16"/>
+                <w:szCs w:val="16"/>
+              </w:rPr>
+              <w:t>｜</w:t>
+            </w:r>
+            <w:r>
+              <w:rPr>
+                <w:rFonts w:ascii="微软雅黑" w:eastAsia="微软雅黑" w:hAnsi="微软雅黑" w:cs="Courier New"/>
+                <w:b w:val="0"/>
+                <w:color w:val="595959" w:themeColor="text1" w:themeTint="A6"/>
+                <w:sz w:val="16"/>
+                <w:szCs w:val="16"/>
+              </w:rPr>
+              <w:t>textbox</w:t>
+            </w:r>
+            <w:r>
+              <w:rPr>
+                <w:rFonts w:ascii="微软雅黑" w:eastAsia="微软雅黑" w:hAnsi="微软雅黑" w:cs="Courier New" w:hint="eastAsia"/>
+                <w:b w:val="0"/>
+                <w:color w:val="595959" w:themeColor="text1" w:themeTint="A6"/>
+                <w:sz w:val="16"/>
+                <w:szCs w:val="16"/>
+              </w:rPr>
+              <w:t>｜</w:t>
+            </w:r>
+            <w:r>
+              <w:rPr>
+                <w:rFonts w:ascii="微软雅黑" w:eastAsia="微软雅黑" w:hAnsi="微软雅黑" w:cs="Courier New"/>
+                <w:b w:val="0"/>
+                <w:color w:val="595959" w:themeColor="text1" w:themeTint="A6"/>
+                <w:sz w:val="16"/>
+                <w:szCs w:val="16"/>
+              </w:rPr>
+              <w:t>checkbox</w:t>
+            </w:r>
+            <w:r>
+              <w:rPr>
+                <w:rFonts w:ascii="微软雅黑" w:eastAsia="微软雅黑" w:hAnsi="微软雅黑" w:cs="Courier New" w:hint="eastAsia"/>
+                <w:b w:val="0"/>
+                <w:color w:val="595959" w:themeColor="text1" w:themeTint="A6"/>
+                <w:sz w:val="16"/>
+                <w:szCs w:val="16"/>
+              </w:rPr>
+              <w:t>｜</w:t>
+            </w:r>
+            <w:r>
+              <w:rPr>
+                <w:rFonts w:ascii="微软雅黑" w:eastAsia="微软雅黑" w:hAnsi="微软雅黑" w:cs="Courier New"/>
+                <w:b w:val="0"/>
+                <w:color w:val="595959" w:themeColor="text1" w:themeTint="A6"/>
+                <w:sz w:val="16"/>
+                <w:szCs w:val="16"/>
+              </w:rPr>
+              <w:t>radio</w:t>
+            </w:r>
+            <w:r>
+              <w:rPr>
+                <w:rFonts w:ascii="微软雅黑" w:eastAsia="微软雅黑" w:hAnsi="微软雅黑" w:cs="Courier New" w:hint="eastAsia"/>
+                <w:b w:val="0"/>
+                <w:color w:val="595959" w:themeColor="text1" w:themeTint="A6"/>
+                <w:sz w:val="16"/>
+                <w:szCs w:val="16"/>
+              </w:rPr>
+              <w:t>｜</w:t>
+            </w:r>
+            <w:r>
+              <w:rPr>
+                <w:rFonts w:ascii="微软雅黑" w:eastAsia="微软雅黑" w:hAnsi="微软雅黑" w:cs="Courier New"/>
+                <w:b w:val="0"/>
+                <w:color w:val="595959" w:themeColor="text1" w:themeTint="A6"/>
+                <w:sz w:val="16"/>
+                <w:szCs w:val="16"/>
+              </w:rPr>
+              <w:t>switch</w:t>
+            </w:r>
+            <w:r>
+              <w:rPr>
+                <w:rFonts w:ascii="微软雅黑" w:eastAsia="微软雅黑" w:hAnsi="微软雅黑" w:cs="Courier New" w:hint="eastAsia"/>
+                <w:b w:val="0"/>
+                <w:color w:val="595959" w:themeColor="text1" w:themeTint="A6"/>
+                <w:sz w:val="16"/>
+                <w:szCs w:val="16"/>
+              </w:rPr>
+              <w:t>开</w:t>
+            </w:r>
+            <w:r>
+              <w:rPr>
+                <w:rFonts w:ascii="微软雅黑" w:eastAsia="微软雅黑" w:hAnsi="微软雅黑" w:cs="Courier New"/>
+                <w:b w:val="0"/>
+                <w:color w:val="595959" w:themeColor="text1" w:themeTint="A6"/>
+                <w:sz w:val="16"/>
+                <w:szCs w:val="16"/>
+              </w:rPr>
+              <w:t>关</w:t>
+            </w:r>
+            <w:r>
+              <w:rPr>
+                <w:rFonts w:ascii="微软雅黑" w:eastAsia="微软雅黑" w:hAnsi="微软雅黑" w:cs="Courier New" w:hint="eastAsia"/>
+                <w:b w:val="0"/>
+                <w:color w:val="595959" w:themeColor="text1" w:themeTint="A6"/>
+                <w:sz w:val="16"/>
+                <w:szCs w:val="16"/>
+              </w:rPr>
+              <w:t>｜</w:t>
+            </w:r>
+            <w:r>
+              <w:rPr>
+                <w:rFonts w:ascii="微软雅黑" w:eastAsia="微软雅黑" w:hAnsi="微软雅黑" w:cs="Courier New"/>
+                <w:b w:val="0"/>
+                <w:color w:val="595959" w:themeColor="text1" w:themeTint="A6"/>
+                <w:sz w:val="16"/>
+                <w:szCs w:val="16"/>
+              </w:rPr>
+              <w:t>range</w:t>
+            </w:r>
+            <w:r>
+              <w:rPr>
+                <w:rFonts w:ascii="微软雅黑" w:eastAsia="微软雅黑" w:hAnsi="微软雅黑" w:cs="Courier New" w:hint="eastAsia"/>
+                <w:b w:val="0"/>
+                <w:color w:val="595959" w:themeColor="text1" w:themeTint="A6"/>
+                <w:sz w:val="16"/>
+                <w:szCs w:val="16"/>
+              </w:rPr>
+              <w:t>滑块</w:t>
+            </w:r>
+            <w:r>
+              <w:rPr>
+                <w:rFonts w:ascii="微软雅黑" w:eastAsia="微软雅黑" w:hAnsi="微软雅黑" w:cs="Courier New" w:hint="eastAsia"/>
+                <w:b w:val="0"/>
+                <w:color w:val="595959" w:themeColor="text1" w:themeTint="A6"/>
+                <w:sz w:val="16"/>
+                <w:szCs w:val="16"/>
+              </w:rPr>
+              <w:t>｜</w:t>
+            </w:r>
+            <w:r>
+              <w:rPr>
+                <w:rFonts w:ascii="微软雅黑" w:eastAsia="微软雅黑" w:hAnsi="微软雅黑" w:cs="Courier New"/>
+                <w:b w:val="0"/>
+                <w:color w:val="595959" w:themeColor="text1" w:themeTint="A6"/>
+                <w:sz w:val="16"/>
+                <w:szCs w:val="16"/>
+              </w:rPr>
+              <w:t>number box</w:t>
+            </w:r>
+            <w:r>
+              <w:rPr>
+                <w:rFonts w:ascii="微软雅黑" w:eastAsia="微软雅黑" w:hAnsi="微软雅黑" w:cs="Courier New" w:hint="eastAsia"/>
+                <w:b w:val="0"/>
+                <w:color w:val="595959" w:themeColor="text1" w:themeTint="A6"/>
+                <w:sz w:val="16"/>
+                <w:szCs w:val="16"/>
+              </w:rPr>
+              <w:t>数字</w:t>
+            </w:r>
+            <w:r>
+              <w:rPr>
+                <w:rFonts w:ascii="微软雅黑" w:eastAsia="微软雅黑" w:hAnsi="微软雅黑" w:cs="Courier New"/>
+                <w:b w:val="0"/>
+                <w:color w:val="595959" w:themeColor="text1" w:themeTint="A6"/>
+                <w:sz w:val="16"/>
+                <w:szCs w:val="16"/>
+              </w:rPr>
+              <w:t>输入框</w:t>
+            </w:r>
+            <w:r>
+              <w:rPr>
+                <w:rFonts w:ascii="微软雅黑" w:eastAsia="微软雅黑" w:hAnsi="微软雅黑" w:cs="Courier New" w:hint="eastAsia"/>
+                <w:b w:val="0"/>
+                <w:color w:val="595959" w:themeColor="text1" w:themeTint="A6"/>
+                <w:sz w:val="16"/>
+                <w:szCs w:val="16"/>
+              </w:rPr>
+              <w:t>｜</w:t>
+            </w:r>
+            <w:r>
+              <w:rPr>
+                <w:rFonts w:ascii="微软雅黑" w:eastAsia="微软雅黑" w:hAnsi="微软雅黑" w:cs="Courier New"/>
+                <w:b w:val="0"/>
+                <w:color w:val="595959" w:themeColor="text1" w:themeTint="A6"/>
+                <w:sz w:val="16"/>
+                <w:szCs w:val="16"/>
+              </w:rPr>
+              <w:t>日历插件｜</w:t>
+            </w:r>
+            <w:r>
+              <w:rPr>
+                <w:rFonts w:ascii="微软雅黑" w:eastAsia="微软雅黑" w:hAnsi="微软雅黑" w:cs="Courier New" w:hint="eastAsia"/>
+                <w:b w:val="0"/>
+                <w:color w:val="595959" w:themeColor="text1" w:themeTint="A6"/>
+                <w:sz w:val="16"/>
+                <w:szCs w:val="16"/>
+              </w:rPr>
+              <w:t>progress进度</w:t>
+            </w:r>
+            <w:r>
+              <w:rPr>
+                <w:rFonts w:ascii="微软雅黑" w:eastAsia="微软雅黑" w:hAnsi="微软雅黑" w:cs="Courier New"/>
+                <w:b w:val="0"/>
+                <w:color w:val="595959" w:themeColor="text1" w:themeTint="A6"/>
+                <w:sz w:val="16"/>
+                <w:szCs w:val="16"/>
+              </w:rPr>
+              <w:t>条</w:t>
+            </w:r>
           </w:p>
         </w:tc>
       </w:tr>
       <w:tr>
         <w:trPr>
           <w:cnfStyle w:val="000000100000" w:firstRow="0" w:lastRow="0" w:firstColumn="0" w:lastColumn="0" w:oddVBand="0" w:evenVBand="0" w:oddHBand="1" w:evenHBand="0" w:firstRowFirstColumn="0" w:firstRowLastColumn="0" w:lastRowFirstColumn="0" w:lastRowLastColumn="0"/>
-          <w:trHeight w:val="450"/>
+          <w:trHeight w:val="454"/>
         </w:trPr>
         <w:tc>
           <w:tcPr>
@@ -955,19 +3647,42 @@
             <w:pPr>
               <w:spacing w:line="360" w:lineRule="auto"/>
               <w:rPr>
-                <w:rFonts w:ascii="Courier New" w:hAnsi="Courier New" w:cs="Courier New"/>
-                <w:sz w:val="18"/>
-                <w:szCs w:val="18"/>
-              </w:rPr>
-            </w:pPr>
-            <w:r>
-              <w:rPr>
-                <w:rFonts w:ascii="Courier New" w:hAnsi="Courier New" w:cs="Courier New"/>
-                <w:b w:val="0"/>
-                <w:sz w:val="18"/>
-                <w:szCs w:val="18"/>
-              </w:rPr>
-              <w:t>所属考场</w:t>
+                <w:rFonts w:ascii="微软雅黑" w:eastAsia="微软雅黑" w:hAnsi="微软雅黑" w:cs="Courier New"/>
+                <w:b w:val="0"/>
+                <w:color w:val="595959" w:themeColor="text1" w:themeTint="A6"/>
+                <w:sz w:val="16"/>
+                <w:szCs w:val="16"/>
+              </w:rPr>
+            </w:pPr>
+            <w:r>
+              <w:rPr>
+                <w:rFonts w:ascii="微软雅黑" w:eastAsia="微软雅黑" w:hAnsi="微软雅黑" w:cs="Courier New" w:hint="eastAsia"/>
+                <w:b w:val="0"/>
+                <w:color w:val="595959" w:themeColor="text1" w:themeTint="A6"/>
+                <w:sz w:val="16"/>
+                <w:szCs w:val="16"/>
+              </w:rPr>
+              <w:t>是</w:t>
+            </w:r>
+            <w:r>
+              <w:rPr>
+                <w:rFonts w:ascii="微软雅黑" w:eastAsia="微软雅黑" w:hAnsi="微软雅黑" w:cs="Courier New"/>
+                <w:b w:val="0"/>
+                <w:color w:val="595959" w:themeColor="text1" w:themeTint="A6"/>
+                <w:sz w:val="16"/>
+                <w:szCs w:val="16"/>
+              </w:rPr>
+              <w:t>否必</w:t>
+            </w:r>
+            <w:r>
+              <w:rPr>
+                <w:rFonts w:ascii="微软雅黑" w:eastAsia="微软雅黑" w:hAnsi="微软雅黑" w:cs="Courier New" w:hint="eastAsia"/>
+                <w:b w:val="0"/>
+                <w:color w:val="595959" w:themeColor="text1" w:themeTint="A6"/>
+                <w:sz w:val="16"/>
+                <w:szCs w:val="16"/>
+              </w:rPr>
+              <w:t>填</w:t>
             </w:r>
           </w:p>
         </w:tc>
@@ -980,75 +3695,10 @@
               <w:spacing w:line="360" w:lineRule="auto"/>
               <w:cnfStyle w:val="000000100000" w:firstRow="0" w:lastRow="0" w:firstColumn="0" w:lastColumn="0" w:oddVBand="0" w:evenVBand="0" w:oddHBand="1" w:evenHBand="0" w:firstRowFirstColumn="0" w:firstRowLastColumn="0" w:lastRowFirstColumn="0" w:lastRowLastColumn="0"/>
               <w:rPr>
-                <w:rFonts w:ascii="Courier New" w:hAnsi="Courier New" w:cs="Courier New"/>
-                <w:bCs/>
-                <w:sz w:val="18"/>
-                <w:szCs w:val="18"/>
-              </w:rPr>
-            </w:pPr>
-            <w:r>
-              <w:rPr>
-                <w:rFonts w:ascii="Courier New" w:hAnsi="Courier New" w:cs="Courier New" w:hint="eastAsia"/>
-                <w:bCs/>
-                <w:sz w:val="18"/>
-                <w:szCs w:val="18"/>
-              </w:rPr>
-              <w:t>可</w:t>
-            </w:r>
-            <w:r>
-              <w:rPr>
-                <w:rFonts w:ascii="Courier New" w:hAnsi="Courier New" w:cs="Courier New"/>
-                <w:bCs/>
-                <w:sz w:val="18"/>
-                <w:szCs w:val="18"/>
-              </w:rPr>
-              <w:t>搜索的下拉框</w:t>
-            </w:r>
-          </w:p>
-        </w:tc>
-      </w:tr>
-      <w:tr>
-        <w:trPr>
-          <w:trHeight w:val="370"/>
-        </w:trPr>
-        <w:tc>
-          <w:tcPr>
-            <w:cnfStyle w:val="001000000000" w:firstRow="0" w:lastRow="0" w:firstColumn="1" w:lastColumn="0" w:oddVBand="0" w:evenVBand="0" w:oddHBand="0" w:evenHBand="0" w:firstRowFirstColumn="0" w:firstRowLastColumn="0" w:lastRowFirstColumn="0" w:lastRowLastColumn="0"/>
-            <w:tcW w:w="1555" w:type="dxa"/>
-          </w:tcPr>
-          <w:p>
-            <w:pPr>
-              <w:spacing w:line="360" w:lineRule="auto"/>
-              <w:rPr>
-                <w:rFonts w:ascii="Courier New" w:hAnsi="Courier New" w:cs="Courier New"/>
-                <w:b w:val="0"/>
-                <w:sz w:val="18"/>
-                <w:szCs w:val="18"/>
-              </w:rPr>
-            </w:pPr>
-            <w:r>
-              <w:rPr>
-                <w:rFonts w:ascii="Courier New" w:hAnsi="Courier New" w:cs="Courier New"/>
-                <w:b w:val="0"/>
-                <w:sz w:val="18"/>
-                <w:szCs w:val="18"/>
-              </w:rPr>
-              <w:t>设备类型</w:t>
-            </w:r>
-          </w:p>
-        </w:tc>
-        <w:tc>
-          <w:tcPr>
-            <w:tcW w:w="6667" w:type="dxa"/>
-          </w:tcPr>
-          <w:p>
-            <w:pPr>
-              <w:spacing w:line="360" w:lineRule="auto"/>
-              <w:cnfStyle w:val="000000000000" w:firstRow="0" w:lastRow="0" w:firstColumn="0" w:lastColumn="0" w:oddVBand="0" w:evenVBand="0" w:oddHBand="0" w:evenHBand="0" w:firstRowFirstColumn="0" w:firstRowLastColumn="0" w:lastRowFirstColumn="0" w:lastRowLastColumn="0"/>
-              <w:rPr>
-                <w:rFonts w:ascii="Courier New" w:hAnsi="Courier New" w:cs="Courier New"/>
-                <w:sz w:val="18"/>
-                <w:szCs w:val="18"/>
+                <w:rFonts w:ascii="微软雅黑" w:eastAsia="微软雅黑" w:hAnsi="微软雅黑" w:cs="Courier New"/>
+                <w:color w:val="595959" w:themeColor="text1" w:themeTint="A6"/>
+                <w:sz w:val="16"/>
+                <w:szCs w:val="16"/>
               </w:rPr>
             </w:pPr>
           </w:p>
@@ -1057,328 +3707,47 @@
     </w:tbl>
     <w:p>
       <w:pPr>
-        <w:spacing w:line="360" w:lineRule="auto"/>
-        <w:rPr>
-          <w:rFonts w:ascii="Courier New" w:hAnsi="Courier New" w:cs="Courier New"/>
-          <w:sz w:val="18"/>
-          <w:szCs w:val="18"/>
-        </w:rPr>
-      </w:pPr>
+        <w:pStyle w:val="3"/>
+        <w:numPr>
+          <w:ilvl w:val="1"/>
+          <w:numId w:val="25"/>
+        </w:numPr>
+        <w:spacing w:before="0" w:after="0" w:line="480" w:lineRule="auto"/>
+        <w:jc w:val="left"/>
+        <w:rPr>
+          <w:rFonts w:ascii="微软雅黑" w:eastAsia="微软雅黑" w:hAnsi="微软雅黑" w:cs="Courier New"/>
+          <w:sz w:val="24"/>
+          <w:szCs w:val="24"/>
+        </w:rPr>
+      </w:pPr>
+      <w:r>
+        <w:rPr>
+          <w:rFonts w:ascii="微软雅黑" w:eastAsia="微软雅黑" w:hAnsi="微软雅黑" w:cs="Courier New" w:hint="eastAsia"/>
+          <w:sz w:val="24"/>
+          <w:szCs w:val="24"/>
+        </w:rPr>
+        <w:t>表单</w:t>
+      </w:r>
+      <w:r>
+        <w:rPr>
+          <w:rFonts w:ascii="微软雅黑" w:eastAsia="微软雅黑" w:hAnsi="微软雅黑" w:cs="Courier New" w:hint="eastAsia"/>
+          <w:sz w:val="24"/>
+          <w:szCs w:val="24"/>
+        </w:rPr>
+        <w:t>种类</w:t>
+      </w:r>
     </w:p>
     <w:p>
       <w:pPr>
-        <w:spacing w:line="360" w:lineRule="auto"/>
-        <w:rPr>
-          <w:rFonts w:ascii="微软雅黑" w:eastAsia="微软雅黑" w:hAnsi="微软雅黑" w:cs="Courier New"/>
-          <w:b/>
-          <w:sz w:val="18"/>
-          <w:szCs w:val="18"/>
-        </w:rPr>
-      </w:pPr>
-      <w:r>
-        <w:rPr>
-          <w:rFonts w:ascii="微软雅黑" w:eastAsia="微软雅黑" w:hAnsi="微软雅黑" w:cs="Courier New" w:hint="eastAsia"/>
-          <w:b/>
-          <w:sz w:val="18"/>
-          <w:szCs w:val="18"/>
-        </w:rPr>
-        <w:t>查询结果</w:t>
-      </w:r>
-    </w:p>
-    <w:tbl>
-      <w:tblPr>
-        <w:tblStyle w:val="a5"/>
-        <w:tblW w:w="0" w:type="auto"/>
-        <w:tblBorders>
-          <w:top w:val="single" w:sz="4" w:space="0" w:color="D9D9D9" w:themeColor="background1" w:themeShade="D9"/>
-          <w:left w:val="single" w:sz="4" w:space="0" w:color="D9D9D9" w:themeColor="background1" w:themeShade="D9"/>
-          <w:bottom w:val="single" w:sz="4" w:space="0" w:color="D9D9D9" w:themeColor="background1" w:themeShade="D9"/>
-          <w:right w:val="single" w:sz="4" w:space="0" w:color="D9D9D9" w:themeColor="background1" w:themeShade="D9"/>
-          <w:insideH w:val="single" w:sz="4" w:space="0" w:color="D9D9D9" w:themeColor="background1" w:themeShade="D9"/>
-          <w:insideV w:val="single" w:sz="4" w:space="0" w:color="D9D9D9" w:themeColor="background1" w:themeShade="D9"/>
-        </w:tblBorders>
-        <w:shd w:val="clear" w:color="auto" w:fill="F2F2F2" w:themeFill="background1" w:themeFillShade="F2"/>
-        <w:tblLook w:val="04A0" w:firstRow="1" w:lastRow="0" w:firstColumn="1" w:lastColumn="0" w:noHBand="0" w:noVBand="1"/>
-      </w:tblPr>
-      <w:tblGrid>
-        <w:gridCol w:w="1659"/>
-        <w:gridCol w:w="1659"/>
-        <w:gridCol w:w="1659"/>
-        <w:gridCol w:w="1659"/>
-        <w:gridCol w:w="1660"/>
-      </w:tblGrid>
-      <w:tr>
-        <w:tc>
-          <w:tcPr>
-            <w:tcW w:w="1659" w:type="dxa"/>
-            <w:shd w:val="clear" w:color="auto" w:fill="F2F2F2" w:themeFill="background1" w:themeFillShade="F2"/>
-          </w:tcPr>
-          <w:p>
-            <w:pPr>
-              <w:rPr>
-                <w:rFonts w:ascii="Courier New" w:hAnsi="Courier New" w:cs="Courier New"/>
-                <w:sz w:val="18"/>
-                <w:szCs w:val="18"/>
-              </w:rPr>
-            </w:pPr>
-            <w:r>
-              <w:rPr>
-                <w:rFonts w:ascii="Courier New" w:hAnsi="Courier New" w:cs="Courier New"/>
-                <w:sz w:val="18"/>
-                <w:szCs w:val="18"/>
-              </w:rPr>
-              <w:t>序号</w:t>
-            </w:r>
-          </w:p>
-        </w:tc>
-        <w:tc>
-          <w:tcPr>
-            <w:tcW w:w="1659" w:type="dxa"/>
-            <w:shd w:val="clear" w:color="auto" w:fill="F2F2F2" w:themeFill="background1" w:themeFillShade="F2"/>
-          </w:tcPr>
-          <w:p>
-            <w:pPr>
-              <w:rPr>
-                <w:rFonts w:ascii="Courier New" w:hAnsi="Courier New" w:cs="Courier New"/>
-                <w:sz w:val="18"/>
-                <w:szCs w:val="18"/>
-              </w:rPr>
-            </w:pPr>
-            <w:r>
-              <w:rPr>
-                <w:rFonts w:ascii="Courier New" w:hAnsi="Courier New" w:cs="Courier New"/>
-                <w:sz w:val="18"/>
-                <w:szCs w:val="18"/>
-              </w:rPr>
-              <w:t>所属考场</w:t>
-            </w:r>
-          </w:p>
-        </w:tc>
-        <w:tc>
-          <w:tcPr>
-            <w:tcW w:w="1659" w:type="dxa"/>
-            <w:shd w:val="clear" w:color="auto" w:fill="F2F2F2" w:themeFill="background1" w:themeFillShade="F2"/>
-          </w:tcPr>
-          <w:p>
-            <w:pPr>
-              <w:rPr>
-                <w:rFonts w:ascii="Courier New" w:hAnsi="Courier New" w:cs="Courier New"/>
-                <w:sz w:val="18"/>
-                <w:szCs w:val="18"/>
-              </w:rPr>
-            </w:pPr>
-            <w:r>
-              <w:rPr>
-                <w:rFonts w:ascii="Courier New" w:hAnsi="Courier New" w:cs="Courier New"/>
-                <w:sz w:val="18"/>
-                <w:szCs w:val="18"/>
-              </w:rPr>
-              <w:t>考试科目</w:t>
-            </w:r>
-          </w:p>
-        </w:tc>
-        <w:tc>
-          <w:tcPr>
-            <w:tcW w:w="1659" w:type="dxa"/>
-            <w:shd w:val="clear" w:color="auto" w:fill="F2F2F2" w:themeFill="background1" w:themeFillShade="F2"/>
-          </w:tcPr>
-          <w:p>
-            <w:pPr>
-              <w:rPr>
-                <w:rFonts w:ascii="Courier New" w:hAnsi="Courier New" w:cs="Courier New"/>
-                <w:sz w:val="18"/>
-                <w:szCs w:val="18"/>
-              </w:rPr>
-            </w:pPr>
-            <w:r>
-              <w:rPr>
-                <w:rFonts w:ascii="Courier New" w:hAnsi="Courier New" w:cs="Courier New"/>
-                <w:sz w:val="18"/>
-                <w:szCs w:val="18"/>
-              </w:rPr>
-              <w:t>设备类型</w:t>
-            </w:r>
-          </w:p>
-        </w:tc>
-        <w:tc>
-          <w:tcPr>
-            <w:tcW w:w="1660" w:type="dxa"/>
-            <w:shd w:val="clear" w:color="auto" w:fill="F2F2F2" w:themeFill="background1" w:themeFillShade="F2"/>
-          </w:tcPr>
-          <w:p>
-            <w:pPr>
-              <w:rPr>
-                <w:rFonts w:ascii="Courier New" w:hAnsi="Courier New" w:cs="Courier New"/>
-                <w:sz w:val="18"/>
-                <w:szCs w:val="18"/>
-              </w:rPr>
-            </w:pPr>
-            <w:r>
-              <w:rPr>
-                <w:rFonts w:ascii="Courier New" w:hAnsi="Courier New" w:cs="Courier New"/>
-                <w:sz w:val="18"/>
-                <w:szCs w:val="18"/>
-              </w:rPr>
-              <w:t>设备</w:t>
-            </w:r>
-            <w:r>
-              <w:rPr>
-                <w:rFonts w:ascii="Courier New" w:hAnsi="Courier New" w:cs="Courier New"/>
-                <w:sz w:val="18"/>
-                <w:szCs w:val="18"/>
-              </w:rPr>
-              <w:t>IP</w:t>
-            </w:r>
-          </w:p>
-        </w:tc>
-      </w:tr>
-      <w:tr>
-        <w:tc>
-          <w:tcPr>
-            <w:tcW w:w="1659" w:type="dxa"/>
-            <w:shd w:val="clear" w:color="auto" w:fill="F2F2F2" w:themeFill="background1" w:themeFillShade="F2"/>
-          </w:tcPr>
-          <w:p>
-            <w:pPr>
-              <w:rPr>
-                <w:rFonts w:ascii="Courier New" w:hAnsi="Courier New" w:cs="Courier New"/>
-                <w:sz w:val="18"/>
-                <w:szCs w:val="18"/>
-              </w:rPr>
-            </w:pPr>
-            <w:r>
-              <w:rPr>
-                <w:rFonts w:ascii="Courier New" w:hAnsi="Courier New" w:cs="Courier New"/>
-                <w:sz w:val="18"/>
-                <w:szCs w:val="18"/>
-              </w:rPr>
-              <w:t>用户名</w:t>
-            </w:r>
-          </w:p>
-        </w:tc>
-        <w:tc>
-          <w:tcPr>
-            <w:tcW w:w="1659" w:type="dxa"/>
-            <w:shd w:val="clear" w:color="auto" w:fill="F2F2F2" w:themeFill="background1" w:themeFillShade="F2"/>
-          </w:tcPr>
-          <w:p>
-            <w:pPr>
-              <w:rPr>
-                <w:rFonts w:ascii="Courier New" w:hAnsi="Courier New" w:cs="Courier New"/>
-                <w:sz w:val="18"/>
-                <w:szCs w:val="18"/>
-              </w:rPr>
-            </w:pPr>
-            <w:r>
-              <w:rPr>
-                <w:rFonts w:ascii="Courier New" w:hAnsi="Courier New" w:cs="Courier New"/>
-                <w:sz w:val="18"/>
-                <w:szCs w:val="18"/>
-              </w:rPr>
-              <w:t>密码</w:t>
-            </w:r>
-          </w:p>
-        </w:tc>
-        <w:tc>
-          <w:tcPr>
-            <w:tcW w:w="1659" w:type="dxa"/>
-            <w:shd w:val="clear" w:color="auto" w:fill="F2F2F2" w:themeFill="background1" w:themeFillShade="F2"/>
-          </w:tcPr>
-          <w:p>
-            <w:pPr>
-              <w:rPr>
-                <w:rFonts w:ascii="Courier New" w:hAnsi="Courier New" w:cs="Courier New"/>
-                <w:sz w:val="18"/>
-                <w:szCs w:val="18"/>
-              </w:rPr>
-            </w:pPr>
-            <w:r>
-              <w:rPr>
-                <w:rFonts w:ascii="Courier New" w:hAnsi="Courier New" w:cs="Courier New"/>
-                <w:sz w:val="18"/>
-                <w:szCs w:val="18"/>
-              </w:rPr>
-              <w:t>端口</w:t>
-            </w:r>
-          </w:p>
-        </w:tc>
-        <w:tc>
-          <w:tcPr>
-            <w:tcW w:w="1659" w:type="dxa"/>
-            <w:shd w:val="clear" w:color="auto" w:fill="F2F2F2" w:themeFill="background1" w:themeFillShade="F2"/>
-          </w:tcPr>
-          <w:p>
-            <w:pPr>
-              <w:rPr>
-                <w:rFonts w:ascii="Courier New" w:hAnsi="Courier New" w:cs="Courier New"/>
-                <w:sz w:val="18"/>
-                <w:szCs w:val="18"/>
-              </w:rPr>
-            </w:pPr>
-            <w:r>
-              <w:rPr>
-                <w:rFonts w:ascii="Courier New" w:hAnsi="Courier New" w:cs="Courier New"/>
-                <w:sz w:val="18"/>
-                <w:szCs w:val="18"/>
-              </w:rPr>
-              <w:t>型号</w:t>
-            </w:r>
-          </w:p>
-        </w:tc>
-        <w:tc>
-          <w:tcPr>
-            <w:tcW w:w="1660" w:type="dxa"/>
-            <w:shd w:val="clear" w:color="auto" w:fill="F2F2F2" w:themeFill="background1" w:themeFillShade="F2"/>
-          </w:tcPr>
-          <w:p>
-            <w:pPr>
-              <w:rPr>
-                <w:rFonts w:ascii="Courier New" w:hAnsi="Courier New" w:cs="Courier New"/>
-                <w:sz w:val="18"/>
-                <w:szCs w:val="18"/>
-              </w:rPr>
-            </w:pPr>
-            <w:r>
-              <w:rPr>
-                <w:rFonts w:ascii="Courier New" w:hAnsi="Courier New" w:cs="Courier New"/>
-                <w:sz w:val="18"/>
-                <w:szCs w:val="18"/>
-              </w:rPr>
-              <w:t>说明</w:t>
-            </w:r>
-          </w:p>
-        </w:tc>
-      </w:tr>
-    </w:tbl>
-    <w:p>
-      <w:pPr>
-        <w:spacing w:line="360" w:lineRule="auto"/>
-        <w:rPr>
-          <w:rFonts w:ascii="Courier New" w:hAnsi="Courier New" w:cs="Courier New"/>
-          <w:sz w:val="18"/>
-          <w:szCs w:val="18"/>
-        </w:rPr>
-      </w:pPr>
-    </w:p>
-    <w:p>
-      <w:pPr>
-        <w:spacing w:line="360" w:lineRule="auto"/>
-        <w:rPr>
-          <w:rFonts w:ascii="微软雅黑" w:eastAsia="微软雅黑" w:hAnsi="微软雅黑" w:cs="Courier New"/>
-          <w:b/>
-          <w:sz w:val="18"/>
-          <w:szCs w:val="18"/>
-        </w:rPr>
-      </w:pPr>
-      <w:r>
-        <w:rPr>
-          <w:rFonts w:ascii="微软雅黑" w:eastAsia="微软雅黑" w:hAnsi="微软雅黑" w:cs="Courier New" w:hint="eastAsia"/>
-          <w:b/>
-          <w:sz w:val="18"/>
-          <w:szCs w:val="18"/>
-        </w:rPr>
-        <w:t>操作</w:t>
-      </w:r>
+        <w:spacing w:line="400" w:lineRule="exact"/>
+        <w:jc w:val="left"/>
+        <w:textAlignment w:val="center"/>
+        <w:rPr>
+          <w:rFonts w:ascii="微软雅黑" w:eastAsia="微软雅黑" w:hAnsi="微软雅黑" w:cs="Courier New"/>
+          <w:szCs w:val="21"/>
+        </w:rPr>
+      </w:pPr>
+      <w:bookmarkStart w:id="0" w:name="_GoBack"/>
     </w:p>
     <w:tbl>
       <w:tblPr>
@@ -1396,107 +3765,129 @@
         <w:tblLook w:val="04A0" w:firstRow="1" w:lastRow="0" w:firstColumn="1" w:lastColumn="0" w:noHBand="0" w:noVBand="1"/>
       </w:tblPr>
       <w:tblGrid>
-        <w:gridCol w:w="2122"/>
-        <w:gridCol w:w="6100"/>
+        <w:gridCol w:w="1980"/>
+        <w:gridCol w:w="6242"/>
       </w:tblGrid>
       <w:tr>
         <w:trPr>
           <w:cnfStyle w:val="100000000000" w:firstRow="1" w:lastRow="0" w:firstColumn="0" w:lastColumn="0" w:oddVBand="0" w:evenVBand="0" w:oddHBand="0" w:evenHBand="0" w:firstRowFirstColumn="0" w:firstRowLastColumn="0" w:lastRowFirstColumn="0" w:lastRowLastColumn="0"/>
-          <w:trHeight w:val="370"/>
+          <w:trHeight w:val="454"/>
         </w:trPr>
         <w:tc>
           <w:tcPr>
             <w:cnfStyle w:val="001000000000" w:firstRow="0" w:lastRow="0" w:firstColumn="1" w:lastColumn="0" w:oddVBand="0" w:evenVBand="0" w:oddHBand="0" w:evenHBand="0" w:firstRowFirstColumn="0" w:firstRowLastColumn="0" w:lastRowFirstColumn="0" w:lastRowLastColumn="0"/>
-            <w:tcW w:w="2122" w:type="dxa"/>
-          </w:tcPr>
+            <w:tcW w:w="1980" w:type="dxa"/>
+          </w:tcPr>
+          <w:bookmarkEnd w:id="0"/>
           <w:p>
             <w:pPr>
               <w:spacing w:line="360" w:lineRule="auto"/>
               <w:rPr>
-                <w:rFonts w:ascii="Courier New" w:eastAsia="宋体" w:hAnsi="Courier New" w:cs="Courier New"/>
-                <w:b w:val="0"/>
-                <w:color w:val="595959" w:themeColor="text1" w:themeTint="A6"/>
-                <w:sz w:val="18"/>
-                <w:szCs w:val="18"/>
-              </w:rPr>
-            </w:pPr>
-            <w:r>
-              <w:rPr>
-                <w:rFonts w:ascii="Courier New" w:eastAsia="宋体" w:hAnsi="Courier New" w:cs="Courier New"/>
-                <w:b w:val="0"/>
-                <w:color w:val="595959" w:themeColor="text1" w:themeTint="A6"/>
-                <w:sz w:val="18"/>
-                <w:szCs w:val="18"/>
-              </w:rPr>
-              <w:t>【编辑】</w:t>
-            </w:r>
-          </w:p>
-        </w:tc>
-        <w:tc>
-          <w:tcPr>
-            <w:tcW w:w="6100" w:type="dxa"/>
+                <w:rFonts w:ascii="微软雅黑" w:eastAsia="微软雅黑" w:hAnsi="微软雅黑" w:cs="Courier New"/>
+                <w:b w:val="0"/>
+                <w:color w:val="595959" w:themeColor="text1" w:themeTint="A6"/>
+                <w:sz w:val="16"/>
+                <w:szCs w:val="16"/>
+              </w:rPr>
+            </w:pPr>
+            <w:r>
+              <w:rPr>
+                <w:rFonts w:ascii="微软雅黑" w:eastAsia="微软雅黑" w:hAnsi="微软雅黑" w:cs="Courier New" w:hint="eastAsia"/>
+                <w:b w:val="0"/>
+                <w:color w:val="595959" w:themeColor="text1" w:themeTint="A6"/>
+                <w:sz w:val="16"/>
+                <w:szCs w:val="16"/>
+              </w:rPr>
+              <w:lastRenderedPageBreak/>
+              <w:t>textbox</w:t>
+            </w:r>
+          </w:p>
+        </w:tc>
+        <w:tc>
+          <w:tcPr>
+            <w:tcW w:w="6242" w:type="dxa"/>
           </w:tcPr>
           <w:p>
             <w:pPr>
               <w:spacing w:line="360" w:lineRule="auto"/>
               <w:cnfStyle w:val="100000000000" w:firstRow="1" w:lastRow="0" w:firstColumn="0" w:lastColumn="0" w:oddVBand="0" w:evenVBand="0" w:oddHBand="0" w:evenHBand="0" w:firstRowFirstColumn="0" w:firstRowLastColumn="0" w:lastRowFirstColumn="0" w:lastRowLastColumn="0"/>
               <w:rPr>
-                <w:rFonts w:ascii="Courier New" w:eastAsia="宋体" w:hAnsi="Courier New" w:cs="Courier New"/>
-                <w:b w:val="0"/>
-                <w:color w:val="595959" w:themeColor="text1" w:themeTint="A6"/>
-                <w:sz w:val="18"/>
-                <w:szCs w:val="18"/>
-              </w:rPr>
-            </w:pPr>
+                <w:rFonts w:ascii="微软雅黑" w:eastAsia="微软雅黑" w:hAnsi="微软雅黑" w:cs="Courier New"/>
+                <w:b w:val="0"/>
+                <w:color w:val="595959" w:themeColor="text1" w:themeTint="A6"/>
+                <w:sz w:val="16"/>
+                <w:szCs w:val="16"/>
+              </w:rPr>
+            </w:pPr>
+            <w:r>
+              <w:rPr>
+                <w:rFonts w:ascii="微软雅黑" w:eastAsia="微软雅黑" w:hAnsi="微软雅黑" w:cs="Courier New" w:hint="eastAsia"/>
+                <w:b w:val="0"/>
+                <w:color w:val="595959" w:themeColor="text1" w:themeTint="A6"/>
+                <w:sz w:val="16"/>
+                <w:szCs w:val="16"/>
+              </w:rPr>
+              <w:t>输入</w:t>
+            </w:r>
+            <w:r>
+              <w:rPr>
+                <w:rFonts w:ascii="微软雅黑" w:eastAsia="微软雅黑" w:hAnsi="微软雅黑" w:cs="Courier New"/>
+                <w:b w:val="0"/>
+                <w:color w:val="595959" w:themeColor="text1" w:themeTint="A6"/>
+                <w:sz w:val="16"/>
+                <w:szCs w:val="16"/>
+              </w:rPr>
+              <w:t>格式及长度</w:t>
+            </w:r>
           </w:p>
         </w:tc>
       </w:tr>
       <w:tr>
         <w:trPr>
           <w:cnfStyle w:val="000000100000" w:firstRow="0" w:lastRow="0" w:firstColumn="0" w:lastColumn="0" w:oddVBand="0" w:evenVBand="0" w:oddHBand="1" w:evenHBand="0" w:firstRowFirstColumn="0" w:firstRowLastColumn="0" w:lastRowFirstColumn="0" w:lastRowLastColumn="0"/>
-          <w:trHeight w:val="370"/>
+          <w:trHeight w:val="454"/>
         </w:trPr>
         <w:tc>
           <w:tcPr>
             <w:cnfStyle w:val="001000000000" w:firstRow="0" w:lastRow="0" w:firstColumn="1" w:lastColumn="0" w:oddVBand="0" w:evenVBand="0" w:oddHBand="0" w:evenHBand="0" w:firstRowFirstColumn="0" w:firstRowLastColumn="0" w:lastRowFirstColumn="0" w:lastRowLastColumn="0"/>
-            <w:tcW w:w="2122" w:type="dxa"/>
+            <w:tcW w:w="1980" w:type="dxa"/>
           </w:tcPr>
           <w:p>
             <w:pPr>
               <w:spacing w:line="360" w:lineRule="auto"/>
               <w:rPr>
-                <w:rFonts w:ascii="Courier New" w:eastAsia="宋体" w:hAnsi="Courier New" w:cs="Courier New"/>
-                <w:b w:val="0"/>
-                <w:color w:val="595959" w:themeColor="text1" w:themeTint="A6"/>
-                <w:sz w:val="18"/>
-                <w:szCs w:val="18"/>
-              </w:rPr>
-            </w:pPr>
-            <w:r>
-              <w:rPr>
-                <w:rFonts w:ascii="Courier New" w:eastAsia="宋体" w:hAnsi="Courier New" w:cs="Courier New" w:hint="eastAsia"/>
-                <w:b w:val="0"/>
-                <w:color w:val="595959" w:themeColor="text1" w:themeTint="A6"/>
-                <w:sz w:val="18"/>
-                <w:szCs w:val="18"/>
-              </w:rPr>
-              <w:t>【删除】</w:t>
-            </w:r>
-          </w:p>
-        </w:tc>
-        <w:tc>
-          <w:tcPr>
-            <w:tcW w:w="6100" w:type="dxa"/>
+                <w:rFonts w:ascii="微软雅黑" w:eastAsia="微软雅黑" w:hAnsi="微软雅黑" w:cs="Courier New"/>
+                <w:b w:val="0"/>
+                <w:color w:val="595959" w:themeColor="text1" w:themeTint="A6"/>
+                <w:sz w:val="16"/>
+                <w:szCs w:val="16"/>
+              </w:rPr>
+            </w:pPr>
+            <w:r>
+              <w:rPr>
+                <w:rFonts w:ascii="微软雅黑" w:eastAsia="微软雅黑" w:hAnsi="微软雅黑" w:cs="Courier New" w:hint="eastAsia"/>
+                <w:b w:val="0"/>
+                <w:color w:val="595959" w:themeColor="text1" w:themeTint="A6"/>
+                <w:sz w:val="16"/>
+                <w:szCs w:val="16"/>
+              </w:rPr>
+              <w:t>textarea</w:t>
+            </w:r>
+          </w:p>
+        </w:tc>
+        <w:tc>
+          <w:tcPr>
+            <w:tcW w:w="6242" w:type="dxa"/>
           </w:tcPr>
           <w:p>
             <w:pPr>
               <w:spacing w:line="360" w:lineRule="auto"/>
               <w:cnfStyle w:val="000000100000" w:firstRow="0" w:lastRow="0" w:firstColumn="0" w:lastColumn="0" w:oddVBand="0" w:evenVBand="0" w:oddHBand="1" w:evenHBand="0" w:firstRowFirstColumn="0" w:firstRowLastColumn="0" w:lastRowFirstColumn="0" w:lastRowLastColumn="0"/>
               <w:rPr>
-                <w:rFonts w:ascii="Courier New" w:eastAsia="宋体" w:hAnsi="Courier New" w:cs="Courier New"/>
-                <w:color w:val="595959" w:themeColor="text1" w:themeTint="A6"/>
-                <w:sz w:val="18"/>
-                <w:szCs w:val="18"/>
+                <w:rFonts w:ascii="微软雅黑" w:eastAsia="微软雅黑" w:hAnsi="微软雅黑" w:cs="Courier New"/>
+                <w:color w:val="595959" w:themeColor="text1" w:themeTint="A6"/>
+                <w:sz w:val="16"/>
+                <w:szCs w:val="16"/>
               </w:rPr>
             </w:pPr>
           </w:p>
@@ -1504,233 +3895,68 @@
       </w:tr>
       <w:tr>
         <w:trPr>
-          <w:trHeight w:val="370"/>
+          <w:trHeight w:val="454"/>
         </w:trPr>
         <w:tc>
           <w:tcPr>
             <w:cnfStyle w:val="001000000000" w:firstRow="0" w:lastRow="0" w:firstColumn="1" w:lastColumn="0" w:oddVBand="0" w:evenVBand="0" w:oddHBand="0" w:evenHBand="0" w:firstRowFirstColumn="0" w:firstRowLastColumn="0" w:lastRowFirstColumn="0" w:lastRowLastColumn="0"/>
-            <w:tcW w:w="2122" w:type="dxa"/>
+            <w:tcW w:w="1980" w:type="dxa"/>
           </w:tcPr>
           <w:p>
             <w:pPr>
               <w:spacing w:line="360" w:lineRule="auto"/>
               <w:rPr>
-                <w:rFonts w:ascii="Courier New" w:eastAsia="宋体" w:hAnsi="Courier New" w:cs="Courier New"/>
-                <w:b w:val="0"/>
-                <w:color w:val="595959" w:themeColor="text1" w:themeTint="A6"/>
-                <w:sz w:val="18"/>
-                <w:szCs w:val="18"/>
-              </w:rPr>
-            </w:pPr>
-            <w:r>
-              <w:rPr>
-                <w:rFonts w:ascii="Courier New" w:eastAsia="宋体" w:hAnsi="Courier New" w:cs="Courier New"/>
-                <w:b w:val="0"/>
-                <w:color w:val="595959" w:themeColor="text1" w:themeTint="A6"/>
-                <w:sz w:val="18"/>
-                <w:szCs w:val="18"/>
-              </w:rPr>
-              <w:lastRenderedPageBreak/>
-              <w:t>【视频设备通道列表】</w:t>
-            </w:r>
-          </w:p>
-        </w:tc>
-        <w:tc>
-          <w:tcPr>
-            <w:tcW w:w="6100" w:type="dxa"/>
+                <w:rFonts w:ascii="微软雅黑" w:eastAsia="微软雅黑" w:hAnsi="微软雅黑" w:cs="Courier New"/>
+                <w:b w:val="0"/>
+                <w:color w:val="595959" w:themeColor="text1" w:themeTint="A6"/>
+                <w:sz w:val="16"/>
+                <w:szCs w:val="16"/>
+              </w:rPr>
+            </w:pPr>
+            <w:r>
+              <w:rPr>
+                <w:rFonts w:ascii="微软雅黑" w:eastAsia="微软雅黑" w:hAnsi="微软雅黑" w:cs="Courier New"/>
+                <w:b w:val="0"/>
+                <w:color w:val="595959" w:themeColor="text1" w:themeTint="A6"/>
+                <w:sz w:val="16"/>
+                <w:szCs w:val="16"/>
+              </w:rPr>
+              <w:t>checkbox</w:t>
+            </w:r>
+          </w:p>
+        </w:tc>
+        <w:tc>
+          <w:tcPr>
+            <w:tcW w:w="6242" w:type="dxa"/>
           </w:tcPr>
           <w:p>
             <w:pPr>
               <w:spacing w:line="360" w:lineRule="auto"/>
               <w:cnfStyle w:val="000000000000" w:firstRow="0" w:lastRow="0" w:firstColumn="0" w:lastColumn="0" w:oddVBand="0" w:evenVBand="0" w:oddHBand="0" w:evenHBand="0" w:firstRowFirstColumn="0" w:firstRowLastColumn="0" w:lastRowFirstColumn="0" w:lastRowLastColumn="0"/>
               <w:rPr>
-                <w:rFonts w:ascii="Courier New" w:eastAsia="宋体" w:hAnsi="Courier New" w:cs="Courier New"/>
-                <w:color w:val="595959" w:themeColor="text1" w:themeTint="A6"/>
-                <w:sz w:val="18"/>
-                <w:szCs w:val="18"/>
-              </w:rPr>
-            </w:pPr>
-            <w:r>
-              <w:rPr>
-                <w:rFonts w:ascii="Courier New" w:eastAsia="宋体" w:hAnsi="Courier New" w:cs="Courier New"/>
-                <w:color w:val="595959" w:themeColor="text1" w:themeTint="A6"/>
-                <w:sz w:val="18"/>
-                <w:szCs w:val="18"/>
-              </w:rPr>
-              <w:t>查看该视频设备已配置的所有通道</w:t>
-            </w:r>
-          </w:p>
-        </w:tc>
-      </w:tr>
-    </w:tbl>
-    <w:p>
-      <w:pPr>
-        <w:spacing w:line="360" w:lineRule="auto"/>
-        <w:rPr>
-          <w:rFonts w:ascii="Courier New" w:hAnsi="Courier New" w:cs="Courier New"/>
-          <w:sz w:val="18"/>
-          <w:szCs w:val="18"/>
-        </w:rPr>
-      </w:pPr>
-    </w:p>
-    <w:p>
-      <w:pPr>
-        <w:spacing w:line="360" w:lineRule="auto"/>
-        <w:rPr>
-          <w:rFonts w:ascii="Courier New" w:hAnsi="Courier New" w:cs="Courier New"/>
-          <w:sz w:val="18"/>
-          <w:szCs w:val="18"/>
-        </w:rPr>
-      </w:pPr>
-      <w:r>
-        <w:rPr>
-          <w:rFonts w:ascii="Courier New" w:hAnsi="Courier New" w:cs="Courier New" w:hint="eastAsia"/>
-          <w:sz w:val="18"/>
-          <w:szCs w:val="18"/>
-        </w:rPr>
-        <w:t>列表</w:t>
-      </w:r>
-      <w:r>
-        <w:rPr>
-          <w:rFonts w:ascii="Courier New" w:hAnsi="Courier New" w:cs="Courier New" w:hint="eastAsia"/>
-          <w:sz w:val="18"/>
-          <w:szCs w:val="18"/>
-        </w:rPr>
-        <w:t>模块</w:t>
-      </w:r>
-      <w:r>
-        <w:rPr>
-          <w:rFonts w:ascii="Courier New" w:hAnsi="Courier New" w:cs="Courier New"/>
-          <w:sz w:val="18"/>
-          <w:szCs w:val="18"/>
-        </w:rPr>
-        <w:t>原型</w:t>
-      </w:r>
-      <w:r>
-        <w:rPr>
-          <w:rFonts w:ascii="Courier New" w:hAnsi="Courier New" w:cs="Courier New" w:hint="eastAsia"/>
-          <w:sz w:val="18"/>
-          <w:szCs w:val="18"/>
-        </w:rPr>
-        <w:t>图</w:t>
-      </w:r>
-      <w:r>
-        <w:rPr>
-          <w:rFonts w:ascii="Courier New" w:hAnsi="Courier New" w:cs="Courier New"/>
-          <w:sz w:val="18"/>
-          <w:szCs w:val="18"/>
-        </w:rPr>
-        <w:t>截图</w:t>
-      </w:r>
-    </w:p>
-    <w:p>
-      <w:pPr>
-        <w:pStyle w:val="4"/>
-        <w:numPr>
-          <w:ilvl w:val="2"/>
-          <w:numId w:val="7"/>
-        </w:numPr>
-        <w:spacing w:before="0" w:after="0" w:line="360" w:lineRule="auto"/>
-        <w:rPr>
-          <w:rFonts w:ascii="Courier New" w:eastAsia="微软雅黑" w:hAnsi="Courier New" w:cs="Courier New"/>
-          <w:sz w:val="21"/>
-          <w:szCs w:val="21"/>
-        </w:rPr>
-      </w:pPr>
-      <w:r>
-        <w:rPr>
-          <w:rFonts w:ascii="Courier New" w:eastAsia="微软雅黑" w:hAnsi="Courier New" w:cs="Courier New"/>
-          <w:sz w:val="21"/>
-          <w:szCs w:val="21"/>
-        </w:rPr>
-        <w:t>添加</w:t>
-      </w:r>
-    </w:p>
-    <w:p>
-      <w:pPr>
-        <w:spacing w:line="360" w:lineRule="auto"/>
-        <w:rPr>
-          <w:rFonts w:ascii="Courier New" w:hAnsi="Courier New" w:cs="Courier New"/>
-        </w:rPr>
-      </w:pPr>
-    </w:p>
-    <w:tbl>
-      <w:tblPr>
-        <w:tblStyle w:val="10"/>
-        <w:tblW w:w="8222" w:type="dxa"/>
-        <w:tblBorders>
-          <w:top w:val="single" w:sz="4" w:space="0" w:color="D9D9D9" w:themeColor="background1" w:themeShade="D9"/>
-          <w:left w:val="single" w:sz="4" w:space="0" w:color="D9D9D9" w:themeColor="background1" w:themeShade="D9"/>
-          <w:bottom w:val="single" w:sz="4" w:space="0" w:color="D9D9D9" w:themeColor="background1" w:themeShade="D9"/>
-          <w:right w:val="single" w:sz="4" w:space="0" w:color="D9D9D9" w:themeColor="background1" w:themeShade="D9"/>
-          <w:insideH w:val="single" w:sz="4" w:space="0" w:color="D9D9D9" w:themeColor="background1" w:themeShade="D9"/>
-          <w:insideV w:val="single" w:sz="4" w:space="0" w:color="D9D9D9" w:themeColor="background1" w:themeShade="D9"/>
-        </w:tblBorders>
-        <w:tblLayout w:type="fixed"/>
-        <w:tblLook w:val="04A0" w:firstRow="1" w:lastRow="0" w:firstColumn="1" w:lastColumn="0" w:noHBand="0" w:noVBand="1"/>
-      </w:tblPr>
-      <w:tblGrid>
-        <w:gridCol w:w="1555"/>
-        <w:gridCol w:w="6667"/>
-      </w:tblGrid>
-      <w:tr>
-        <w:trPr>
-          <w:cnfStyle w:val="100000000000" w:firstRow="1" w:lastRow="0" w:firstColumn="0" w:lastColumn="0" w:oddVBand="0" w:evenVBand="0" w:oddHBand="0" w:evenHBand="0" w:firstRowFirstColumn="0" w:firstRowLastColumn="0" w:lastRowFirstColumn="0" w:lastRowLastColumn="0"/>
-          <w:trHeight w:val="557"/>
-        </w:trPr>
-        <w:tc>
-          <w:tcPr>
-            <w:cnfStyle w:val="001000000000" w:firstRow="0" w:lastRow="0" w:firstColumn="1" w:lastColumn="0" w:oddVBand="0" w:evenVBand="0" w:oddHBand="0" w:evenHBand="0" w:firstRowFirstColumn="0" w:firstRowLastColumn="0" w:lastRowFirstColumn="0" w:lastRowLastColumn="0"/>
-            <w:tcW w:w="1555" w:type="dxa"/>
-          </w:tcPr>
-          <w:p>
-            <w:pPr>
-              <w:spacing w:line="360" w:lineRule="auto"/>
-              <w:rPr>
-                <w:rFonts w:ascii="Courier New" w:eastAsia="宋体" w:hAnsi="Courier New" w:cs="Courier New"/>
-                <w:b w:val="0"/>
-                <w:color w:val="595959" w:themeColor="text1" w:themeTint="A6"/>
-                <w:sz w:val="18"/>
-                <w:szCs w:val="18"/>
-              </w:rPr>
-            </w:pPr>
-            <w:r>
-              <w:rPr>
-                <w:rFonts w:ascii="Courier New" w:eastAsia="宋体" w:hAnsi="Courier New" w:cs="Courier New"/>
-                <w:b w:val="0"/>
-                <w:color w:val="595959" w:themeColor="text1" w:themeTint="A6"/>
-                <w:sz w:val="18"/>
-                <w:szCs w:val="18"/>
-              </w:rPr>
-              <w:t>所属考场</w:t>
-            </w:r>
-          </w:p>
-        </w:tc>
-        <w:tc>
-          <w:tcPr>
-            <w:tcW w:w="6667" w:type="dxa"/>
-          </w:tcPr>
-          <w:p>
-            <w:pPr>
-              <w:spacing w:line="360" w:lineRule="auto"/>
-              <w:cnfStyle w:val="100000000000" w:firstRow="1" w:lastRow="0" w:firstColumn="0" w:lastColumn="0" w:oddVBand="0" w:evenVBand="0" w:oddHBand="0" w:evenHBand="0" w:firstRowFirstColumn="0" w:firstRowLastColumn="0" w:lastRowFirstColumn="0" w:lastRowLastColumn="0"/>
-              <w:rPr>
-                <w:rFonts w:ascii="Courier New" w:hAnsi="Courier New" w:cs="Courier New"/>
-                <w:b w:val="0"/>
-                <w:color w:val="595959" w:themeColor="text1" w:themeTint="A6"/>
-                <w:sz w:val="18"/>
-                <w:szCs w:val="18"/>
-              </w:rPr>
-            </w:pPr>
-            <w:r>
-              <w:rPr>
-                <w:rFonts w:ascii="Courier New" w:eastAsia="宋体" w:hAnsi="Courier New" w:cs="Courier New"/>
-                <w:b w:val="0"/>
-                <w:color w:val="595959" w:themeColor="text1" w:themeTint="A6"/>
-                <w:sz w:val="18"/>
-                <w:szCs w:val="18"/>
-              </w:rPr>
-              <w:t>必选</w:t>
+                <w:rFonts w:ascii="微软雅黑" w:eastAsia="微软雅黑" w:hAnsi="微软雅黑" w:cs="Courier New"/>
+                <w:color w:val="595959" w:themeColor="text1" w:themeTint="A6"/>
+                <w:sz w:val="16"/>
+                <w:szCs w:val="16"/>
+              </w:rPr>
+            </w:pPr>
+            <w:r>
+              <w:rPr>
+                <w:rFonts w:ascii="微软雅黑" w:eastAsia="微软雅黑" w:hAnsi="微软雅黑" w:cs="Courier New" w:hint="eastAsia"/>
+                <w:color w:val="595959" w:themeColor="text1" w:themeTint="A6"/>
+                <w:sz w:val="16"/>
+                <w:szCs w:val="16"/>
+              </w:rPr>
+              <w:t>是</w:t>
+            </w:r>
+            <w:r>
+              <w:rPr>
+                <w:rFonts w:ascii="微软雅黑" w:eastAsia="微软雅黑" w:hAnsi="微软雅黑" w:cs="Courier New"/>
+                <w:color w:val="595959" w:themeColor="text1" w:themeTint="A6"/>
+                <w:sz w:val="16"/>
+                <w:szCs w:val="16"/>
+              </w:rPr>
+              <w:t>否默认选中</w:t>
             </w:r>
           </w:p>
         </w:tc>
@@ -1738,190 +3964,166 @@
       <w:tr>
         <w:trPr>
           <w:cnfStyle w:val="000000100000" w:firstRow="0" w:lastRow="0" w:firstColumn="0" w:lastColumn="0" w:oddVBand="0" w:evenVBand="0" w:oddHBand="1" w:evenHBand="0" w:firstRowFirstColumn="0" w:firstRowLastColumn="0" w:lastRowFirstColumn="0" w:lastRowLastColumn="0"/>
-          <w:trHeight w:val="551"/>
+          <w:trHeight w:val="454"/>
         </w:trPr>
         <w:tc>
           <w:tcPr>
             <w:cnfStyle w:val="001000000000" w:firstRow="0" w:lastRow="0" w:firstColumn="1" w:lastColumn="0" w:oddVBand="0" w:evenVBand="0" w:oddHBand="0" w:evenHBand="0" w:firstRowFirstColumn="0" w:firstRowLastColumn="0" w:lastRowFirstColumn="0" w:lastRowLastColumn="0"/>
-            <w:tcW w:w="1555" w:type="dxa"/>
+            <w:tcW w:w="1980" w:type="dxa"/>
           </w:tcPr>
           <w:p>
             <w:pPr>
               <w:spacing w:line="360" w:lineRule="auto"/>
               <w:rPr>
-                <w:rFonts w:ascii="Courier New" w:eastAsia="宋体" w:hAnsi="Courier New" w:cs="Courier New"/>
-                <w:b w:val="0"/>
-                <w:color w:val="595959" w:themeColor="text1" w:themeTint="A6"/>
-                <w:sz w:val="18"/>
-                <w:szCs w:val="18"/>
-              </w:rPr>
-            </w:pPr>
-            <w:r>
-              <w:rPr>
-                <w:rFonts w:ascii="Courier New" w:eastAsia="宋体" w:hAnsi="Courier New" w:cs="Courier New"/>
-                <w:b w:val="0"/>
-                <w:color w:val="595959" w:themeColor="text1" w:themeTint="A6"/>
-                <w:sz w:val="18"/>
-                <w:szCs w:val="18"/>
-              </w:rPr>
-              <w:t>考试科目</w:t>
-            </w:r>
-          </w:p>
-        </w:tc>
-        <w:tc>
-          <w:tcPr>
-            <w:tcW w:w="6667" w:type="dxa"/>
+                <w:rFonts w:ascii="微软雅黑" w:eastAsia="微软雅黑" w:hAnsi="微软雅黑" w:cs="Courier New"/>
+                <w:b w:val="0"/>
+                <w:color w:val="595959" w:themeColor="text1" w:themeTint="A6"/>
+                <w:sz w:val="16"/>
+                <w:szCs w:val="16"/>
+              </w:rPr>
+            </w:pPr>
+            <w:r>
+              <w:rPr>
+                <w:rFonts w:ascii="微软雅黑" w:eastAsia="微软雅黑" w:hAnsi="微软雅黑" w:cs="Courier New"/>
+                <w:b w:val="0"/>
+                <w:color w:val="595959" w:themeColor="text1" w:themeTint="A6"/>
+                <w:sz w:val="16"/>
+                <w:szCs w:val="16"/>
+              </w:rPr>
+              <w:t>Switch</w:t>
+            </w:r>
+            <w:r>
+              <w:rPr>
+                <w:rFonts w:ascii="微软雅黑" w:eastAsia="微软雅黑" w:hAnsi="微软雅黑" w:cs="Courier New" w:hint="eastAsia"/>
+                <w:b w:val="0"/>
+                <w:color w:val="595959" w:themeColor="text1" w:themeTint="A6"/>
+                <w:sz w:val="16"/>
+                <w:szCs w:val="16"/>
+              </w:rPr>
+              <w:t>开</w:t>
+            </w:r>
+            <w:r>
+              <w:rPr>
+                <w:rFonts w:ascii="微软雅黑" w:eastAsia="微软雅黑" w:hAnsi="微软雅黑" w:cs="Courier New"/>
+                <w:b w:val="0"/>
+                <w:color w:val="595959" w:themeColor="text1" w:themeTint="A6"/>
+                <w:sz w:val="16"/>
+                <w:szCs w:val="16"/>
+              </w:rPr>
+              <w:t>关</w:t>
+            </w:r>
+          </w:p>
+        </w:tc>
+        <w:tc>
+          <w:tcPr>
+            <w:tcW w:w="6242" w:type="dxa"/>
           </w:tcPr>
           <w:p>
             <w:pPr>
               <w:spacing w:line="360" w:lineRule="auto"/>
               <w:cnfStyle w:val="000000100000" w:firstRow="0" w:lastRow="0" w:firstColumn="0" w:lastColumn="0" w:oddVBand="0" w:evenVBand="0" w:oddHBand="1" w:evenHBand="0" w:firstRowFirstColumn="0" w:firstRowLastColumn="0" w:lastRowFirstColumn="0" w:lastRowLastColumn="0"/>
               <w:rPr>
-                <w:rFonts w:ascii="Courier New" w:hAnsi="Courier New" w:cs="Courier New"/>
-                <w:color w:val="595959" w:themeColor="text1" w:themeTint="A6"/>
-                <w:sz w:val="18"/>
-                <w:szCs w:val="18"/>
-              </w:rPr>
-            </w:pPr>
-            <w:r>
-              <w:rPr>
-                <w:rFonts w:ascii="Courier New" w:eastAsia="宋体" w:hAnsi="Courier New" w:cs="Courier New"/>
-                <w:color w:val="595959" w:themeColor="text1" w:themeTint="A6"/>
-                <w:sz w:val="18"/>
-                <w:szCs w:val="18"/>
-              </w:rPr>
-              <w:t>必选</w:t>
+                <w:rFonts w:ascii="微软雅黑" w:eastAsia="微软雅黑" w:hAnsi="微软雅黑" w:cs="Courier New"/>
+                <w:color w:val="595959" w:themeColor="text1" w:themeTint="A6"/>
+                <w:sz w:val="16"/>
+                <w:szCs w:val="16"/>
+              </w:rPr>
+            </w:pPr>
+            <w:r>
+              <w:rPr>
+                <w:rFonts w:ascii="微软雅黑" w:eastAsia="微软雅黑" w:hAnsi="微软雅黑" w:cs="Courier New" w:hint="eastAsia"/>
+                <w:color w:val="595959" w:themeColor="text1" w:themeTint="A6"/>
+                <w:sz w:val="16"/>
+                <w:szCs w:val="16"/>
+              </w:rPr>
+              <w:t>是</w:t>
+            </w:r>
+            <w:r>
+              <w:rPr>
+                <w:rFonts w:ascii="微软雅黑" w:eastAsia="微软雅黑" w:hAnsi="微软雅黑" w:cs="Courier New"/>
+                <w:color w:val="595959" w:themeColor="text1" w:themeTint="A6"/>
+                <w:sz w:val="16"/>
+                <w:szCs w:val="16"/>
+              </w:rPr>
+              <w:t>否默认打开</w:t>
             </w:r>
           </w:p>
         </w:tc>
       </w:tr>
       <w:tr>
         <w:trPr>
-          <w:trHeight w:val="551"/>
+          <w:trHeight w:val="454"/>
         </w:trPr>
         <w:tc>
           <w:tcPr>
             <w:cnfStyle w:val="001000000000" w:firstRow="0" w:lastRow="0" w:firstColumn="1" w:lastColumn="0" w:oddVBand="0" w:evenVBand="0" w:oddHBand="0" w:evenHBand="0" w:firstRowFirstColumn="0" w:firstRowLastColumn="0" w:lastRowFirstColumn="0" w:lastRowLastColumn="0"/>
-            <w:tcW w:w="1555" w:type="dxa"/>
+            <w:tcW w:w="1980" w:type="dxa"/>
           </w:tcPr>
           <w:p>
             <w:pPr>
               <w:spacing w:line="360" w:lineRule="auto"/>
               <w:rPr>
-                <w:rFonts w:ascii="Courier New" w:eastAsia="宋体" w:hAnsi="Courier New" w:cs="Courier New"/>
-                <w:b w:val="0"/>
-                <w:color w:val="595959" w:themeColor="text1" w:themeTint="A6"/>
-                <w:sz w:val="18"/>
-                <w:szCs w:val="18"/>
-              </w:rPr>
-            </w:pPr>
-            <w:r>
-              <w:rPr>
-                <w:rFonts w:ascii="Courier New" w:eastAsia="宋体" w:hAnsi="Courier New" w:cs="Courier New"/>
-                <w:b w:val="0"/>
-                <w:color w:val="595959" w:themeColor="text1" w:themeTint="A6"/>
-                <w:sz w:val="18"/>
-                <w:szCs w:val="18"/>
-              </w:rPr>
-              <w:t>设备类型</w:t>
-            </w:r>
-          </w:p>
-        </w:tc>
-        <w:tc>
-          <w:tcPr>
-            <w:tcW w:w="6667" w:type="dxa"/>
+                <w:rFonts w:ascii="微软雅黑" w:eastAsia="微软雅黑" w:hAnsi="微软雅黑" w:cs="Courier New"/>
+                <w:b w:val="0"/>
+                <w:color w:val="595959" w:themeColor="text1" w:themeTint="A6"/>
+                <w:sz w:val="16"/>
+                <w:szCs w:val="16"/>
+              </w:rPr>
+            </w:pPr>
+            <w:r>
+              <w:rPr>
+                <w:rFonts w:ascii="微软雅黑" w:eastAsia="微软雅黑" w:hAnsi="微软雅黑" w:cs="Courier New"/>
+                <w:b w:val="0"/>
+                <w:color w:val="595959" w:themeColor="text1" w:themeTint="A6"/>
+                <w:sz w:val="16"/>
+                <w:szCs w:val="16"/>
+              </w:rPr>
+              <w:t>range</w:t>
+            </w:r>
+            <w:r>
+              <w:rPr>
+                <w:rFonts w:ascii="微软雅黑" w:eastAsia="微软雅黑" w:hAnsi="微软雅黑" w:cs="Courier New" w:hint="eastAsia"/>
+                <w:b w:val="0"/>
+                <w:color w:val="595959" w:themeColor="text1" w:themeTint="A6"/>
+                <w:sz w:val="16"/>
+                <w:szCs w:val="16"/>
+              </w:rPr>
+              <w:t>滑块</w:t>
+            </w:r>
+          </w:p>
+        </w:tc>
+        <w:tc>
+          <w:tcPr>
+            <w:tcW w:w="6242" w:type="dxa"/>
           </w:tcPr>
           <w:p>
             <w:pPr>
               <w:spacing w:line="360" w:lineRule="auto"/>
               <w:cnfStyle w:val="000000000000" w:firstRow="0" w:lastRow="0" w:firstColumn="0" w:lastColumn="0" w:oddVBand="0" w:evenVBand="0" w:oddHBand="0" w:evenHBand="0" w:firstRowFirstColumn="0" w:firstRowLastColumn="0" w:lastRowFirstColumn="0" w:lastRowLastColumn="0"/>
               <w:rPr>
-                <w:rFonts w:ascii="Courier New" w:hAnsi="Courier New" w:cs="Courier New"/>
-                <w:color w:val="595959" w:themeColor="text1" w:themeTint="A6"/>
-                <w:sz w:val="18"/>
-                <w:szCs w:val="18"/>
-              </w:rPr>
-            </w:pPr>
-            <w:r>
-              <w:rPr>
-                <w:rFonts w:ascii="Courier New" w:eastAsia="宋体" w:hAnsi="Courier New" w:cs="Courier New"/>
-                <w:color w:val="595959" w:themeColor="text1" w:themeTint="A6"/>
-                <w:sz w:val="18"/>
-                <w:szCs w:val="18"/>
-              </w:rPr>
-              <w:t>必选（硬盘录像机</w:t>
-            </w:r>
-            <w:r>
-              <w:rPr>
-                <w:rFonts w:ascii="Courier New" w:eastAsia="宋体" w:hAnsi="Courier New" w:cs="Courier New"/>
-                <w:color w:val="595959" w:themeColor="text1" w:themeTint="A6"/>
-                <w:sz w:val="18"/>
-                <w:szCs w:val="18"/>
-              </w:rPr>
-              <w:t>｜</w:t>
-            </w:r>
-            <w:r>
-              <w:rPr>
-                <w:rFonts w:ascii="Courier New" w:eastAsia="宋体" w:hAnsi="Courier New" w:cs="Courier New"/>
-                <w:color w:val="595959" w:themeColor="text1" w:themeTint="A6"/>
-                <w:sz w:val="18"/>
-                <w:szCs w:val="18"/>
-              </w:rPr>
-              <w:t>视频服务器</w:t>
-            </w:r>
-            <w:r>
-              <w:rPr>
-                <w:rFonts w:ascii="Courier New" w:eastAsia="宋体" w:hAnsi="Courier New" w:cs="Courier New"/>
-                <w:color w:val="595959" w:themeColor="text1" w:themeTint="A6"/>
-                <w:sz w:val="18"/>
-                <w:szCs w:val="18"/>
-              </w:rPr>
-              <w:t>｜</w:t>
-            </w:r>
-            <w:r>
-              <w:rPr>
-                <w:rFonts w:ascii="Courier New" w:eastAsia="宋体" w:hAnsi="Courier New" w:cs="Courier New"/>
-                <w:color w:val="595959" w:themeColor="text1" w:themeTint="A6"/>
-                <w:sz w:val="18"/>
-                <w:szCs w:val="18"/>
-              </w:rPr>
-              <w:t>网络摄像头</w:t>
-            </w:r>
-            <w:r>
-              <w:rPr>
-                <w:rFonts w:ascii="Courier New" w:eastAsia="宋体" w:hAnsi="Courier New" w:cs="Courier New"/>
-                <w:color w:val="595959" w:themeColor="text1" w:themeTint="A6"/>
-                <w:sz w:val="18"/>
-                <w:szCs w:val="18"/>
-              </w:rPr>
-              <w:t>｜</w:t>
-            </w:r>
-            <w:r>
-              <w:rPr>
-                <w:rFonts w:ascii="Courier New" w:eastAsia="宋体" w:hAnsi="Courier New" w:cs="Courier New"/>
-                <w:color w:val="595959" w:themeColor="text1" w:themeTint="A6"/>
-                <w:sz w:val="18"/>
-                <w:szCs w:val="18"/>
-              </w:rPr>
-              <w:t>解码器</w:t>
-            </w:r>
-            <w:r>
-              <w:rPr>
-                <w:rFonts w:ascii="Courier New" w:eastAsia="宋体" w:hAnsi="Courier New" w:cs="Courier New"/>
-                <w:color w:val="595959" w:themeColor="text1" w:themeTint="A6"/>
-                <w:sz w:val="18"/>
-                <w:szCs w:val="18"/>
-              </w:rPr>
-              <w:t>｜</w:t>
-            </w:r>
-            <w:r>
-              <w:rPr>
-                <w:rFonts w:ascii="Courier New" w:eastAsia="宋体" w:hAnsi="Courier New" w:cs="Courier New"/>
-                <w:color w:val="595959" w:themeColor="text1" w:themeTint="A6"/>
-                <w:sz w:val="18"/>
-                <w:szCs w:val="18"/>
-              </w:rPr>
-              <w:t>磁盘阵列）</w:t>
+                <w:rFonts w:ascii="微软雅黑" w:eastAsia="微软雅黑" w:hAnsi="微软雅黑" w:cs="Courier New"/>
+                <w:color w:val="595959" w:themeColor="text1" w:themeTint="A6"/>
+                <w:sz w:val="16"/>
+                <w:szCs w:val="16"/>
+              </w:rPr>
+            </w:pPr>
+            <w:r>
+              <w:rPr>
+                <w:rFonts w:ascii="微软雅黑" w:eastAsia="微软雅黑" w:hAnsi="微软雅黑" w:cs="Courier New" w:hint="eastAsia"/>
+                <w:color w:val="595959" w:themeColor="text1" w:themeTint="A6"/>
+                <w:sz w:val="16"/>
+                <w:szCs w:val="16"/>
+              </w:rPr>
+              <w:t>最大</w:t>
+            </w:r>
+            <w:r>
+              <w:rPr>
+                <w:rFonts w:ascii="微软雅黑" w:eastAsia="微软雅黑" w:hAnsi="微软雅黑" w:cs="Courier New"/>
+                <w:color w:val="595959" w:themeColor="text1" w:themeTint="A6"/>
+                <w:sz w:val="16"/>
+                <w:szCs w:val="16"/>
+              </w:rPr>
+              <w:t>值、最小值、默认值</w:t>
             </w:r>
           </w:p>
         </w:tc>
@@ -1929,274 +4131,210 @@
       <w:tr>
         <w:trPr>
           <w:cnfStyle w:val="000000100000" w:firstRow="0" w:lastRow="0" w:firstColumn="0" w:lastColumn="0" w:oddVBand="0" w:evenVBand="0" w:oddHBand="1" w:evenHBand="0" w:firstRowFirstColumn="0" w:firstRowLastColumn="0" w:lastRowFirstColumn="0" w:lastRowLastColumn="0"/>
-          <w:trHeight w:val="551"/>
+          <w:trHeight w:val="454"/>
         </w:trPr>
         <w:tc>
           <w:tcPr>
             <w:cnfStyle w:val="001000000000" w:firstRow="0" w:lastRow="0" w:firstColumn="1" w:lastColumn="0" w:oddVBand="0" w:evenVBand="0" w:oddHBand="0" w:evenHBand="0" w:firstRowFirstColumn="0" w:firstRowLastColumn="0" w:lastRowFirstColumn="0" w:lastRowLastColumn="0"/>
-            <w:tcW w:w="1555" w:type="dxa"/>
+            <w:tcW w:w="1980" w:type="dxa"/>
           </w:tcPr>
           <w:p>
             <w:pPr>
               <w:spacing w:line="360" w:lineRule="auto"/>
               <w:rPr>
-                <w:rFonts w:ascii="Courier New" w:eastAsia="宋体" w:hAnsi="Courier New" w:cs="Courier New"/>
-                <w:b w:val="0"/>
-                <w:color w:val="595959" w:themeColor="text1" w:themeTint="A6"/>
-                <w:sz w:val="18"/>
-                <w:szCs w:val="18"/>
-              </w:rPr>
-            </w:pPr>
-            <w:r>
-              <w:rPr>
-                <w:rFonts w:ascii="Courier New" w:eastAsia="宋体" w:hAnsi="Courier New" w:cs="Courier New"/>
-                <w:b w:val="0"/>
-                <w:color w:val="595959" w:themeColor="text1" w:themeTint="A6"/>
-                <w:sz w:val="18"/>
-                <w:szCs w:val="18"/>
-              </w:rPr>
-              <w:t>设备</w:t>
-            </w:r>
-            <w:r>
-              <w:rPr>
-                <w:rFonts w:ascii="Courier New" w:eastAsia="宋体" w:hAnsi="Courier New" w:cs="Courier New"/>
-                <w:b w:val="0"/>
-                <w:color w:val="595959" w:themeColor="text1" w:themeTint="A6"/>
-                <w:sz w:val="18"/>
-                <w:szCs w:val="18"/>
-              </w:rPr>
-              <w:t>IP</w:t>
-            </w:r>
-          </w:p>
-        </w:tc>
-        <w:tc>
-          <w:tcPr>
-            <w:tcW w:w="6667" w:type="dxa"/>
+                <w:rFonts w:ascii="微软雅黑" w:eastAsia="微软雅黑" w:hAnsi="微软雅黑" w:cs="Courier New"/>
+                <w:b w:val="0"/>
+                <w:color w:val="595959" w:themeColor="text1" w:themeTint="A6"/>
+                <w:sz w:val="16"/>
+                <w:szCs w:val="16"/>
+              </w:rPr>
+            </w:pPr>
+            <w:r>
+              <w:rPr>
+                <w:rFonts w:ascii="微软雅黑" w:eastAsia="微软雅黑" w:hAnsi="微软雅黑" w:cs="Courier New"/>
+                <w:b w:val="0"/>
+                <w:color w:val="595959" w:themeColor="text1" w:themeTint="A6"/>
+                <w:sz w:val="16"/>
+                <w:szCs w:val="16"/>
+              </w:rPr>
+              <w:t>number box</w:t>
+            </w:r>
+            <w:r>
+              <w:rPr>
+                <w:rFonts w:ascii="微软雅黑" w:eastAsia="微软雅黑" w:hAnsi="微软雅黑" w:cs="Courier New" w:hint="eastAsia"/>
+                <w:b w:val="0"/>
+                <w:color w:val="595959" w:themeColor="text1" w:themeTint="A6"/>
+                <w:sz w:val="16"/>
+                <w:szCs w:val="16"/>
+              </w:rPr>
+              <w:t>数字</w:t>
+            </w:r>
+            <w:r>
+              <w:rPr>
+                <w:rFonts w:ascii="微软雅黑" w:eastAsia="微软雅黑" w:hAnsi="微软雅黑" w:cs="Courier New"/>
+                <w:b w:val="0"/>
+                <w:color w:val="595959" w:themeColor="text1" w:themeTint="A6"/>
+                <w:sz w:val="16"/>
+                <w:szCs w:val="16"/>
+              </w:rPr>
+              <w:t>输入框</w:t>
+            </w:r>
+          </w:p>
+        </w:tc>
+        <w:tc>
+          <w:tcPr>
+            <w:tcW w:w="6242" w:type="dxa"/>
           </w:tcPr>
           <w:p>
             <w:pPr>
               <w:spacing w:line="360" w:lineRule="auto"/>
               <w:cnfStyle w:val="000000100000" w:firstRow="0" w:lastRow="0" w:firstColumn="0" w:lastColumn="0" w:oddVBand="0" w:evenVBand="0" w:oddHBand="1" w:evenHBand="0" w:firstRowFirstColumn="0" w:firstRowLastColumn="0" w:lastRowFirstColumn="0" w:lastRowLastColumn="0"/>
               <w:rPr>
-                <w:rFonts w:ascii="Courier New" w:hAnsi="Courier New" w:cs="Courier New"/>
-                <w:color w:val="595959" w:themeColor="text1" w:themeTint="A6"/>
-                <w:sz w:val="18"/>
-                <w:szCs w:val="18"/>
-              </w:rPr>
-            </w:pPr>
-            <w:r>
-              <w:rPr>
-                <w:rFonts w:ascii="Courier New" w:eastAsia="宋体" w:hAnsi="Courier New" w:cs="Courier New"/>
-                <w:color w:val="595959" w:themeColor="text1" w:themeTint="A6"/>
-                <w:sz w:val="18"/>
-                <w:szCs w:val="18"/>
-              </w:rPr>
-              <w:t>必填、</w:t>
-            </w:r>
-            <w:r>
-              <w:rPr>
-                <w:rFonts w:ascii="Courier New" w:eastAsia="宋体" w:hAnsi="Courier New" w:cs="Courier New"/>
-                <w:color w:val="595959" w:themeColor="text1" w:themeTint="A6"/>
-                <w:sz w:val="18"/>
-                <w:szCs w:val="18"/>
-              </w:rPr>
-              <w:t>IP</w:t>
-            </w:r>
-            <w:r>
-              <w:rPr>
-                <w:rFonts w:ascii="Courier New" w:eastAsia="宋体" w:hAnsi="Courier New" w:cs="Courier New"/>
-                <w:color w:val="595959" w:themeColor="text1" w:themeTint="A6"/>
-                <w:sz w:val="18"/>
-                <w:szCs w:val="18"/>
-              </w:rPr>
-              <w:t>进行格式效验</w:t>
+                <w:rFonts w:ascii="微软雅黑" w:eastAsia="微软雅黑" w:hAnsi="微软雅黑" w:cs="Courier New"/>
+                <w:color w:val="595959" w:themeColor="text1" w:themeTint="A6"/>
+                <w:sz w:val="16"/>
+                <w:szCs w:val="16"/>
+              </w:rPr>
+            </w:pPr>
+            <w:r>
+              <w:rPr>
+                <w:rFonts w:ascii="微软雅黑" w:eastAsia="微软雅黑" w:hAnsi="微软雅黑" w:cs="Courier New" w:hint="eastAsia"/>
+                <w:color w:val="595959" w:themeColor="text1" w:themeTint="A6"/>
+                <w:sz w:val="16"/>
+                <w:szCs w:val="16"/>
+              </w:rPr>
+              <w:t>是否有</w:t>
+            </w:r>
+            <w:r>
+              <w:rPr>
+                <w:rFonts w:ascii="微软雅黑" w:eastAsia="微软雅黑" w:hAnsi="微软雅黑" w:cs="Courier New"/>
+                <w:color w:val="595959" w:themeColor="text1" w:themeTint="A6"/>
+                <w:sz w:val="16"/>
+                <w:szCs w:val="16"/>
+              </w:rPr>
+              <w:t>默认值，如果有，</w:t>
+            </w:r>
+            <w:r>
+              <w:rPr>
+                <w:rFonts w:ascii="微软雅黑" w:eastAsia="微软雅黑" w:hAnsi="微软雅黑" w:cs="Courier New" w:hint="eastAsia"/>
+                <w:color w:val="595959" w:themeColor="text1" w:themeTint="A6"/>
+                <w:sz w:val="16"/>
+                <w:szCs w:val="16"/>
+              </w:rPr>
+              <w:t>填写</w:t>
+            </w:r>
+            <w:r>
+              <w:rPr>
+                <w:rFonts w:ascii="微软雅黑" w:eastAsia="微软雅黑" w:hAnsi="微软雅黑" w:cs="Courier New"/>
+                <w:color w:val="595959" w:themeColor="text1" w:themeTint="A6"/>
+                <w:sz w:val="16"/>
+                <w:szCs w:val="16"/>
+              </w:rPr>
+              <w:t>默认值</w:t>
             </w:r>
           </w:p>
         </w:tc>
       </w:tr>
       <w:tr>
         <w:trPr>
-          <w:trHeight w:val="551"/>
+          <w:trHeight w:val="454"/>
         </w:trPr>
         <w:tc>
           <w:tcPr>
             <w:cnfStyle w:val="001000000000" w:firstRow="0" w:lastRow="0" w:firstColumn="1" w:lastColumn="0" w:oddVBand="0" w:evenVBand="0" w:oddHBand="0" w:evenHBand="0" w:firstRowFirstColumn="0" w:firstRowLastColumn="0" w:lastRowFirstColumn="0" w:lastRowLastColumn="0"/>
-            <w:tcW w:w="1555" w:type="dxa"/>
+            <w:tcW w:w="1980" w:type="dxa"/>
           </w:tcPr>
           <w:p>
             <w:pPr>
               <w:spacing w:line="360" w:lineRule="auto"/>
               <w:rPr>
-                <w:rFonts w:ascii="Courier New" w:eastAsia="宋体" w:hAnsi="Courier New" w:cs="Courier New"/>
-                <w:b w:val="0"/>
-                <w:color w:val="595959" w:themeColor="text1" w:themeTint="A6"/>
-                <w:sz w:val="18"/>
-                <w:szCs w:val="18"/>
-              </w:rPr>
-            </w:pPr>
-            <w:r>
-              <w:rPr>
-                <w:rFonts w:ascii="Courier New" w:eastAsia="宋体" w:hAnsi="Courier New" w:cs="Courier New"/>
-                <w:b w:val="0"/>
-                <w:color w:val="595959" w:themeColor="text1" w:themeTint="A6"/>
-                <w:sz w:val="18"/>
-                <w:szCs w:val="18"/>
-              </w:rPr>
-              <w:t>用户名</w:t>
-            </w:r>
-          </w:p>
-        </w:tc>
-        <w:tc>
-          <w:tcPr>
-            <w:tcW w:w="6667" w:type="dxa"/>
+                <w:rFonts w:ascii="微软雅黑" w:eastAsia="微软雅黑" w:hAnsi="微软雅黑" w:cs="Courier New"/>
+                <w:b w:val="0"/>
+                <w:color w:val="595959" w:themeColor="text1" w:themeTint="A6"/>
+                <w:sz w:val="16"/>
+                <w:szCs w:val="16"/>
+              </w:rPr>
+            </w:pPr>
+            <w:r>
+              <w:rPr>
+                <w:rFonts w:ascii="微软雅黑" w:eastAsia="微软雅黑" w:hAnsi="微软雅黑" w:cs="Courier New"/>
+                <w:b w:val="0"/>
+                <w:color w:val="595959" w:themeColor="text1" w:themeTint="A6"/>
+                <w:sz w:val="16"/>
+                <w:szCs w:val="16"/>
+              </w:rPr>
+              <w:t>日历插件</w:t>
+            </w:r>
+          </w:p>
+        </w:tc>
+        <w:tc>
+          <w:tcPr>
+            <w:tcW w:w="6242" w:type="dxa"/>
           </w:tcPr>
           <w:p>
             <w:pPr>
               <w:spacing w:line="360" w:lineRule="auto"/>
               <w:cnfStyle w:val="000000000000" w:firstRow="0" w:lastRow="0" w:firstColumn="0" w:lastColumn="0" w:oddVBand="0" w:evenVBand="0" w:oddHBand="0" w:evenHBand="0" w:firstRowFirstColumn="0" w:firstRowLastColumn="0" w:lastRowFirstColumn="0" w:lastRowLastColumn="0"/>
               <w:rPr>
-                <w:rFonts w:ascii="Courier New" w:hAnsi="Courier New" w:cs="Courier New"/>
-                <w:color w:val="595959" w:themeColor="text1" w:themeTint="A6"/>
-                <w:sz w:val="18"/>
-                <w:szCs w:val="18"/>
-              </w:rPr>
-            </w:pPr>
-            <w:r>
-              <w:rPr>
-                <w:rFonts w:ascii="Courier New" w:eastAsia="宋体" w:hAnsi="Courier New" w:cs="Courier New"/>
-                <w:color w:val="595959" w:themeColor="text1" w:themeTint="A6"/>
-                <w:sz w:val="18"/>
-                <w:szCs w:val="18"/>
-              </w:rPr>
-              <w:t>必填、</w:t>
-            </w:r>
-            <w:r>
-              <w:rPr>
-                <w:rFonts w:ascii="Courier New" w:eastAsia="宋体" w:hAnsi="Courier New" w:cs="Courier New"/>
-                <w:color w:val="595959" w:themeColor="text1" w:themeTint="A6"/>
-                <w:sz w:val="18"/>
-                <w:szCs w:val="18"/>
-              </w:rPr>
-              <w:t>length&lt;30</w:t>
-            </w:r>
-          </w:p>
-        </w:tc>
-      </w:tr>
-      <w:tr>
-        <w:trPr>
-          <w:cnfStyle w:val="000000100000" w:firstRow="0" w:lastRow="0" w:firstColumn="0" w:lastColumn="0" w:oddVBand="0" w:evenVBand="0" w:oddHBand="1" w:evenHBand="0" w:firstRowFirstColumn="0" w:firstRowLastColumn="0" w:lastRowFirstColumn="0" w:lastRowLastColumn="0"/>
-          <w:trHeight w:val="551"/>
-        </w:trPr>
-        <w:tc>
-          <w:tcPr>
-            <w:cnfStyle w:val="001000000000" w:firstRow="0" w:lastRow="0" w:firstColumn="1" w:lastColumn="0" w:oddVBand="0" w:evenVBand="0" w:oddHBand="0" w:evenHBand="0" w:firstRowFirstColumn="0" w:firstRowLastColumn="0" w:lastRowFirstColumn="0" w:lastRowLastColumn="0"/>
-            <w:tcW w:w="1555" w:type="dxa"/>
-          </w:tcPr>
-          <w:p>
-            <w:pPr>
-              <w:spacing w:line="360" w:lineRule="auto"/>
-              <w:rPr>
-                <w:rFonts w:ascii="Courier New" w:eastAsia="宋体" w:hAnsi="Courier New" w:cs="Courier New"/>
-                <w:b w:val="0"/>
-                <w:color w:val="595959" w:themeColor="text1" w:themeTint="A6"/>
-                <w:sz w:val="18"/>
-                <w:szCs w:val="18"/>
-              </w:rPr>
-            </w:pPr>
-            <w:r>
-              <w:rPr>
-                <w:rFonts w:ascii="Courier New" w:eastAsia="宋体" w:hAnsi="Courier New" w:cs="Courier New"/>
-                <w:b w:val="0"/>
-                <w:color w:val="595959" w:themeColor="text1" w:themeTint="A6"/>
-                <w:sz w:val="18"/>
-                <w:szCs w:val="18"/>
-              </w:rPr>
-              <w:t>端口</w:t>
-            </w:r>
-          </w:p>
-        </w:tc>
-        <w:tc>
-          <w:tcPr>
-            <w:tcW w:w="6667" w:type="dxa"/>
-          </w:tcPr>
-          <w:p>
-            <w:pPr>
-              <w:spacing w:line="360" w:lineRule="auto"/>
-              <w:cnfStyle w:val="000000100000" w:firstRow="0" w:lastRow="0" w:firstColumn="0" w:lastColumn="0" w:oddVBand="0" w:evenVBand="0" w:oddHBand="1" w:evenHBand="0" w:firstRowFirstColumn="0" w:firstRowLastColumn="0" w:lastRowFirstColumn="0" w:lastRowLastColumn="0"/>
-              <w:rPr>
-                <w:rFonts w:ascii="Courier New" w:hAnsi="Courier New" w:cs="Courier New"/>
-                <w:color w:val="595959" w:themeColor="text1" w:themeTint="A6"/>
-                <w:sz w:val="18"/>
-                <w:szCs w:val="18"/>
-              </w:rPr>
-            </w:pPr>
-            <w:r>
-              <w:rPr>
-                <w:rFonts w:ascii="Courier New" w:eastAsia="宋体" w:hAnsi="Courier New" w:cs="Courier New"/>
-                <w:color w:val="595959" w:themeColor="text1" w:themeTint="A6"/>
-                <w:sz w:val="18"/>
-                <w:szCs w:val="18"/>
-              </w:rPr>
-              <w:t>必填、数字校验</w:t>
-            </w:r>
-          </w:p>
-        </w:tc>
-      </w:tr>
-      <w:tr>
-        <w:trPr>
-          <w:trHeight w:val="551"/>
-        </w:trPr>
-        <w:tc>
-          <w:tcPr>
-            <w:cnfStyle w:val="001000000000" w:firstRow="0" w:lastRow="0" w:firstColumn="1" w:lastColumn="0" w:oddVBand="0" w:evenVBand="0" w:oddHBand="0" w:evenHBand="0" w:firstRowFirstColumn="0" w:firstRowLastColumn="0" w:lastRowFirstColumn="0" w:lastRowLastColumn="0"/>
-            <w:tcW w:w="1555" w:type="dxa"/>
-          </w:tcPr>
-          <w:p>
-            <w:pPr>
-              <w:spacing w:line="360" w:lineRule="auto"/>
-              <w:rPr>
-                <w:rFonts w:ascii="Courier New" w:eastAsia="宋体" w:hAnsi="Courier New" w:cs="Courier New"/>
-                <w:b w:val="0"/>
-                <w:color w:val="595959" w:themeColor="text1" w:themeTint="A6"/>
-                <w:sz w:val="18"/>
-                <w:szCs w:val="18"/>
-              </w:rPr>
-            </w:pPr>
-            <w:r>
-              <w:rPr>
-                <w:rFonts w:ascii="Courier New" w:eastAsia="宋体" w:hAnsi="Courier New" w:cs="Courier New"/>
-                <w:b w:val="0"/>
-                <w:color w:val="595959" w:themeColor="text1" w:themeTint="A6"/>
-                <w:sz w:val="18"/>
-                <w:szCs w:val="18"/>
-              </w:rPr>
-              <w:t>说明</w:t>
-            </w:r>
-          </w:p>
-        </w:tc>
-        <w:tc>
-          <w:tcPr>
-            <w:tcW w:w="6667" w:type="dxa"/>
-          </w:tcPr>
-          <w:p>
-            <w:pPr>
-              <w:spacing w:line="360" w:lineRule="auto"/>
-              <w:cnfStyle w:val="000000000000" w:firstRow="0" w:lastRow="0" w:firstColumn="0" w:lastColumn="0" w:oddVBand="0" w:evenVBand="0" w:oddHBand="0" w:evenHBand="0" w:firstRowFirstColumn="0" w:firstRowLastColumn="0" w:lastRowFirstColumn="0" w:lastRowLastColumn="0"/>
-              <w:rPr>
-                <w:rFonts w:ascii="Courier New" w:hAnsi="Courier New" w:cs="Courier New"/>
-                <w:color w:val="595959" w:themeColor="text1" w:themeTint="A6"/>
-                <w:sz w:val="18"/>
-                <w:szCs w:val="18"/>
-              </w:rPr>
-            </w:pPr>
-            <w:r>
-              <w:rPr>
-                <w:rFonts w:ascii="Courier New" w:eastAsia="宋体" w:hAnsi="Courier New" w:cs="Courier New"/>
-                <w:color w:val="595959" w:themeColor="text1" w:themeTint="A6"/>
-                <w:sz w:val="18"/>
-                <w:szCs w:val="18"/>
-              </w:rPr>
-              <w:t>length&lt;50</w:t>
+                <w:rFonts w:ascii="微软雅黑" w:eastAsia="微软雅黑" w:hAnsi="微软雅黑" w:cs="Courier New"/>
+                <w:color w:val="595959" w:themeColor="text1" w:themeTint="A6"/>
+                <w:sz w:val="16"/>
+                <w:szCs w:val="16"/>
+              </w:rPr>
+            </w:pPr>
+            <w:r>
+              <w:rPr>
+                <w:rFonts w:ascii="微软雅黑" w:eastAsia="微软雅黑" w:hAnsi="微软雅黑" w:cs="Courier New" w:hint="eastAsia"/>
+                <w:color w:val="595959" w:themeColor="text1" w:themeTint="A6"/>
+                <w:sz w:val="16"/>
+                <w:szCs w:val="16"/>
+              </w:rPr>
+              <w:t>提示</w:t>
+            </w:r>
+            <w:r>
+              <w:rPr>
+                <w:rFonts w:ascii="微软雅黑" w:eastAsia="微软雅黑" w:hAnsi="微软雅黑" w:cs="Courier New"/>
+                <w:color w:val="595959" w:themeColor="text1" w:themeTint="A6"/>
+                <w:sz w:val="16"/>
+                <w:szCs w:val="16"/>
+              </w:rPr>
+              <w:t>文字为：请选择日期</w:t>
+            </w:r>
+            <w:r>
+              <w:rPr>
+                <w:rFonts w:ascii="微软雅黑" w:eastAsia="微软雅黑" w:hAnsi="微软雅黑" w:cs="Courier New" w:hint="eastAsia"/>
+                <w:color w:val="595959" w:themeColor="text1" w:themeTint="A6"/>
+                <w:sz w:val="16"/>
+                <w:szCs w:val="16"/>
+              </w:rPr>
+              <w:t xml:space="preserve"> 或 填写</w:t>
+            </w:r>
+            <w:r>
+              <w:rPr>
+                <w:rFonts w:ascii="微软雅黑" w:eastAsia="微软雅黑" w:hAnsi="微软雅黑" w:cs="Courier New"/>
+                <w:color w:val="595959" w:themeColor="text1" w:themeTint="A6"/>
+                <w:sz w:val="16"/>
+                <w:szCs w:val="16"/>
+              </w:rPr>
+              <w:t>一个</w:t>
+            </w:r>
+            <w:r>
+              <w:rPr>
+                <w:rFonts w:ascii="微软雅黑" w:eastAsia="微软雅黑" w:hAnsi="微软雅黑" w:cs="Courier New" w:hint="eastAsia"/>
+                <w:color w:val="595959" w:themeColor="text1" w:themeTint="A6"/>
+                <w:sz w:val="16"/>
+                <w:szCs w:val="16"/>
+              </w:rPr>
+              <w:t>默认</w:t>
+            </w:r>
+            <w:r>
+              <w:rPr>
+                <w:rFonts w:ascii="微软雅黑" w:eastAsia="微软雅黑" w:hAnsi="微软雅黑" w:cs="Courier New"/>
+                <w:color w:val="595959" w:themeColor="text1" w:themeTint="A6"/>
+                <w:sz w:val="16"/>
+                <w:szCs w:val="16"/>
+              </w:rPr>
+              <w:t>日期</w:t>
             </w:r>
           </w:p>
         </w:tc>
@@ -2204,1140 +4342,23 @@
     </w:tbl>
     <w:p>
       <w:pPr>
-        <w:spacing w:line="360" w:lineRule="auto"/>
-        <w:rPr>
-          <w:rFonts w:ascii="Courier New" w:hAnsi="Courier New" w:cs="Courier New"/>
-        </w:rPr>
-      </w:pPr>
-      <w:r>
-        <w:rPr>
-          <w:rFonts w:ascii="Courier New" w:hAnsi="Courier New" w:cs="Courier New" w:hint="eastAsia"/>
-        </w:rPr>
-        <w:t>添加</w:t>
-      </w:r>
-      <w:r>
-        <w:rPr>
-          <w:rFonts w:ascii="Courier New" w:hAnsi="Courier New" w:cs="Courier New"/>
-        </w:rPr>
-        <w:t>模块原型图</w:t>
-      </w:r>
-      <w:r>
-        <w:rPr>
-          <w:rFonts w:ascii="Courier New" w:hAnsi="Courier New" w:cs="Courier New" w:hint="eastAsia"/>
-        </w:rPr>
-        <w:t>截图</w:t>
-      </w:r>
+        <w:spacing w:line="400" w:lineRule="exact"/>
+        <w:jc w:val="left"/>
+        <w:textAlignment w:val="center"/>
+        <w:rPr>
+          <w:rFonts w:ascii="微软雅黑" w:eastAsia="微软雅黑" w:hAnsi="微软雅黑" w:cs="Courier New"/>
+          <w:szCs w:val="21"/>
+        </w:rPr>
+      </w:pPr>
     </w:p>
     <w:p>
       <w:pPr>
-        <w:spacing w:line="360" w:lineRule="auto"/>
-        <w:rPr>
-          <w:rFonts w:ascii="Courier New" w:hAnsi="Courier New" w:cs="Courier New"/>
-        </w:rPr>
-      </w:pPr>
-    </w:p>
-    <w:p>
-      <w:pPr>
-        <w:pStyle w:val="1"/>
-        <w:numPr>
-          <w:ilvl w:val="0"/>
-          <w:numId w:val="1"/>
-        </w:numPr>
-        <w:spacing w:beforeLines="100" w:before="312" w:after="0" w:line="480" w:lineRule="auto"/>
-        <w:ind w:left="220" w:hangingChars="50" w:hanging="220"/>
+        <w:spacing w:line="400" w:lineRule="exact"/>
         <w:jc w:val="left"/>
-        <w:rPr>
-          <w:rFonts w:ascii="Courier New" w:eastAsia="微软雅黑" w:hAnsi="Courier New" w:cs="Courier New"/>
-        </w:rPr>
-      </w:pPr>
-      <w:r>
-        <w:rPr>
-          <w:rFonts w:ascii="Courier New" w:eastAsia="微软雅黑" w:hAnsi="Courier New" w:cs="Courier New" w:hint="eastAsia"/>
-        </w:rPr>
-        <w:t>需要</w:t>
-      </w:r>
-      <w:r>
-        <w:rPr>
-          <w:rFonts w:ascii="Courier New" w:eastAsia="微软雅黑" w:hAnsi="Courier New" w:cs="Courier New"/>
-        </w:rPr>
-        <w:t>记录的内容</w:t>
-      </w:r>
-    </w:p>
-    <w:p>
-      <w:pPr>
-        <w:spacing w:line="360" w:lineRule="auto"/>
-        <w:rPr>
-          <w:rFonts w:ascii="Courier New" w:hAnsi="Courier New" w:cs="Courier New"/>
-        </w:rPr>
-      </w:pPr>
-    </w:p>
-    <w:p>
-      <w:pPr>
-        <w:pStyle w:val="2"/>
-        <w:numPr>
-          <w:ilvl w:val="0"/>
-          <w:numId w:val="24"/>
-        </w:numPr>
-        <w:spacing w:beforeLines="100" w:before="312" w:after="0" w:line="480" w:lineRule="auto"/>
-        <w:jc w:val="left"/>
-        <w:rPr>
-          <w:rFonts w:ascii="Courier New" w:eastAsia="微软雅黑" w:hAnsi="Courier New" w:cs="Courier New"/>
-        </w:rPr>
-      </w:pPr>
-      <w:r>
-        <w:rPr>
-          <w:rFonts w:ascii="Courier New" w:eastAsia="微软雅黑" w:hAnsi="Courier New" w:cs="Courier New" w:hint="eastAsia"/>
-        </w:rPr>
-        <w:t>表单</w:t>
-      </w:r>
-    </w:p>
-    <w:p>
-      <w:pPr>
-        <w:spacing w:line="360" w:lineRule="auto"/>
-        <w:rPr>
-          <w:rFonts w:ascii="Courier New" w:hAnsi="Courier New" w:cs="Courier New" w:hint="eastAsia"/>
-        </w:rPr>
-      </w:pPr>
-      <w:r>
-        <w:rPr>
-          <w:rFonts w:ascii="Courier New" w:hAnsi="Courier New" w:cs="Courier New" w:hint="eastAsia"/>
-        </w:rPr>
-        <w:t>每个</w:t>
-      </w:r>
-      <w:r>
-        <w:rPr>
-          <w:rFonts w:ascii="Courier New" w:hAnsi="Courier New" w:cs="Courier New"/>
-        </w:rPr>
-        <w:t>表单元素必须标志的</w:t>
-      </w:r>
-      <w:r>
-        <w:rPr>
-          <w:rFonts w:ascii="Courier New" w:hAnsi="Courier New" w:cs="Courier New" w:hint="eastAsia"/>
-        </w:rPr>
-        <w:t>包括</w:t>
-      </w:r>
-      <w:r>
-        <w:rPr>
-          <w:rFonts w:ascii="Courier New" w:hAnsi="Courier New" w:cs="Courier New"/>
-        </w:rPr>
-        <w:t>：表现方式、是否必填</w:t>
-      </w:r>
-      <w:bookmarkStart w:id="0" w:name="_GoBack"/>
-      <w:bookmarkEnd w:id="0"/>
-    </w:p>
-    <w:tbl>
-      <w:tblPr>
-        <w:tblStyle w:val="10"/>
-        <w:tblW w:w="8222" w:type="dxa"/>
-        <w:tblBorders>
-          <w:top w:val="single" w:sz="4" w:space="0" w:color="D9D9D9" w:themeColor="background1" w:themeShade="D9"/>
-          <w:left w:val="single" w:sz="4" w:space="0" w:color="D9D9D9" w:themeColor="background1" w:themeShade="D9"/>
-          <w:bottom w:val="single" w:sz="4" w:space="0" w:color="D9D9D9" w:themeColor="background1" w:themeShade="D9"/>
-          <w:right w:val="single" w:sz="4" w:space="0" w:color="D9D9D9" w:themeColor="background1" w:themeShade="D9"/>
-          <w:insideH w:val="single" w:sz="4" w:space="0" w:color="D9D9D9" w:themeColor="background1" w:themeShade="D9"/>
-          <w:insideV w:val="single" w:sz="4" w:space="0" w:color="D9D9D9" w:themeColor="background1" w:themeShade="D9"/>
-        </w:tblBorders>
-        <w:tblLayout w:type="fixed"/>
-        <w:tblLook w:val="04A0" w:firstRow="1" w:lastRow="0" w:firstColumn="1" w:lastColumn="0" w:noHBand="0" w:noVBand="1"/>
-      </w:tblPr>
-      <w:tblGrid>
-        <w:gridCol w:w="1555"/>
-        <w:gridCol w:w="6667"/>
-      </w:tblGrid>
-      <w:tr>
-        <w:trPr>
-          <w:cnfStyle w:val="100000000000" w:firstRow="1" w:lastRow="0" w:firstColumn="0" w:lastColumn="0" w:oddVBand="0" w:evenVBand="0" w:oddHBand="0" w:evenHBand="0" w:firstRowFirstColumn="0" w:firstRowLastColumn="0" w:lastRowFirstColumn="0" w:lastRowLastColumn="0"/>
-          <w:trHeight w:val="557"/>
-        </w:trPr>
-        <w:tc>
-          <w:tcPr>
-            <w:cnfStyle w:val="001000000000" w:firstRow="0" w:lastRow="0" w:firstColumn="1" w:lastColumn="0" w:oddVBand="0" w:evenVBand="0" w:oddHBand="0" w:evenHBand="0" w:firstRowFirstColumn="0" w:firstRowLastColumn="0" w:lastRowFirstColumn="0" w:lastRowLastColumn="0"/>
-            <w:tcW w:w="1555" w:type="dxa"/>
-          </w:tcPr>
-          <w:p>
-            <w:pPr>
-              <w:spacing w:line="360" w:lineRule="auto"/>
-              <w:rPr>
-                <w:rFonts w:ascii="Courier New" w:eastAsia="宋体" w:hAnsi="Courier New" w:cs="Courier New" w:hint="eastAsia"/>
-                <w:b w:val="0"/>
-                <w:color w:val="595959" w:themeColor="text1" w:themeTint="A6"/>
-                <w:sz w:val="18"/>
-                <w:szCs w:val="18"/>
-              </w:rPr>
-            </w:pPr>
-            <w:r>
-              <w:rPr>
-                <w:rFonts w:ascii="Courier New" w:eastAsia="宋体" w:hAnsi="Courier New" w:cs="Courier New" w:hint="eastAsia"/>
-                <w:b w:val="0"/>
-                <w:color w:val="595959" w:themeColor="text1" w:themeTint="A6"/>
-                <w:sz w:val="18"/>
-                <w:szCs w:val="18"/>
-              </w:rPr>
-              <w:t>表现</w:t>
-            </w:r>
-            <w:r>
-              <w:rPr>
-                <w:rFonts w:ascii="Courier New" w:eastAsia="宋体" w:hAnsi="Courier New" w:cs="Courier New" w:hint="eastAsia"/>
-                <w:b w:val="0"/>
-                <w:color w:val="595959" w:themeColor="text1" w:themeTint="A6"/>
-                <w:sz w:val="18"/>
-                <w:szCs w:val="18"/>
-              </w:rPr>
-              <w:t>形式</w:t>
-            </w:r>
-          </w:p>
-        </w:tc>
-        <w:tc>
-          <w:tcPr>
-            <w:tcW w:w="6667" w:type="dxa"/>
-          </w:tcPr>
-          <w:p>
-            <w:pPr>
-              <w:spacing w:line="360" w:lineRule="auto"/>
-              <w:cnfStyle w:val="100000000000" w:firstRow="1" w:lastRow="0" w:firstColumn="0" w:lastColumn="0" w:oddVBand="0" w:evenVBand="0" w:oddHBand="0" w:evenHBand="0" w:firstRowFirstColumn="0" w:firstRowLastColumn="0" w:lastRowFirstColumn="0" w:lastRowLastColumn="0"/>
-              <w:rPr>
-                <w:rFonts w:ascii="Courier New" w:hAnsi="Courier New" w:cs="Courier New" w:hint="eastAsia"/>
-                <w:b w:val="0"/>
-                <w:color w:val="595959" w:themeColor="text1" w:themeTint="A6"/>
-                <w:sz w:val="18"/>
-                <w:szCs w:val="18"/>
-              </w:rPr>
-            </w:pPr>
-            <w:r>
-              <w:rPr>
-                <w:rFonts w:ascii="Courier New" w:eastAsia="宋体" w:hAnsi="Courier New" w:cs="Courier New"/>
-                <w:b w:val="0"/>
-                <w:color w:val="595959" w:themeColor="text1" w:themeTint="A6"/>
-                <w:sz w:val="18"/>
-                <w:szCs w:val="18"/>
-              </w:rPr>
-              <w:t>s</w:t>
-            </w:r>
-            <w:r>
-              <w:rPr>
-                <w:rFonts w:ascii="Courier New" w:eastAsia="宋体" w:hAnsi="Courier New" w:cs="Courier New" w:hint="eastAsia"/>
-                <w:b w:val="0"/>
-                <w:color w:val="595959" w:themeColor="text1" w:themeTint="A6"/>
-                <w:sz w:val="18"/>
-                <w:szCs w:val="18"/>
-              </w:rPr>
-              <w:t>elect</w:t>
-            </w:r>
-            <w:r>
-              <w:rPr>
-                <w:rFonts w:ascii="Courier New" w:eastAsia="宋体" w:hAnsi="Courier New" w:cs="Courier New" w:hint="eastAsia"/>
-                <w:b w:val="0"/>
-                <w:color w:val="595959" w:themeColor="text1" w:themeTint="A6"/>
-                <w:sz w:val="18"/>
-                <w:szCs w:val="18"/>
-              </w:rPr>
-              <w:t>｜</w:t>
-            </w:r>
-            <w:r>
-              <w:rPr>
-                <w:rFonts w:ascii="Courier New" w:eastAsia="宋体" w:hAnsi="Courier New" w:cs="Courier New"/>
-                <w:b w:val="0"/>
-                <w:color w:val="595959" w:themeColor="text1" w:themeTint="A6"/>
-                <w:sz w:val="18"/>
-                <w:szCs w:val="18"/>
-              </w:rPr>
-              <w:t>textbox</w:t>
-            </w:r>
-            <w:r>
-              <w:rPr>
-                <w:rFonts w:ascii="Courier New" w:eastAsia="宋体" w:hAnsi="Courier New" w:cs="Courier New" w:hint="eastAsia"/>
-                <w:b w:val="0"/>
-                <w:color w:val="595959" w:themeColor="text1" w:themeTint="A6"/>
-                <w:sz w:val="18"/>
-                <w:szCs w:val="18"/>
-              </w:rPr>
-              <w:t>｜</w:t>
-            </w:r>
-            <w:r>
-              <w:rPr>
-                <w:rFonts w:ascii="Courier New" w:eastAsia="宋体" w:hAnsi="Courier New" w:cs="Courier New"/>
-                <w:b w:val="0"/>
-                <w:color w:val="595959" w:themeColor="text1" w:themeTint="A6"/>
-                <w:sz w:val="18"/>
-                <w:szCs w:val="18"/>
-              </w:rPr>
-              <w:t>checkbox</w:t>
-            </w:r>
-            <w:r>
-              <w:rPr>
-                <w:rFonts w:ascii="Courier New" w:eastAsia="宋体" w:hAnsi="Courier New" w:cs="Courier New" w:hint="eastAsia"/>
-                <w:b w:val="0"/>
-                <w:color w:val="595959" w:themeColor="text1" w:themeTint="A6"/>
-                <w:sz w:val="18"/>
-                <w:szCs w:val="18"/>
-              </w:rPr>
-              <w:t>｜</w:t>
-            </w:r>
-            <w:r>
-              <w:rPr>
-                <w:rFonts w:ascii="Courier New" w:eastAsia="宋体" w:hAnsi="Courier New" w:cs="Courier New"/>
-                <w:b w:val="0"/>
-                <w:color w:val="595959" w:themeColor="text1" w:themeTint="A6"/>
-                <w:sz w:val="18"/>
-                <w:szCs w:val="18"/>
-              </w:rPr>
-              <w:t>radio</w:t>
-            </w:r>
-            <w:r>
-              <w:rPr>
-                <w:rFonts w:ascii="Courier New" w:eastAsia="宋体" w:hAnsi="Courier New" w:cs="Courier New" w:hint="eastAsia"/>
-                <w:b w:val="0"/>
-                <w:color w:val="595959" w:themeColor="text1" w:themeTint="A6"/>
-                <w:sz w:val="18"/>
-                <w:szCs w:val="18"/>
-              </w:rPr>
-              <w:t>｜</w:t>
-            </w:r>
-            <w:r>
-              <w:rPr>
-                <w:rFonts w:ascii="Courier New" w:eastAsia="宋体" w:hAnsi="Courier New" w:cs="Courier New"/>
-                <w:b w:val="0"/>
-                <w:color w:val="595959" w:themeColor="text1" w:themeTint="A6"/>
-                <w:sz w:val="18"/>
-                <w:szCs w:val="18"/>
-              </w:rPr>
-              <w:t>switch</w:t>
-            </w:r>
-            <w:r>
-              <w:rPr>
-                <w:rFonts w:ascii="Courier New" w:eastAsia="宋体" w:hAnsi="Courier New" w:cs="Courier New" w:hint="eastAsia"/>
-                <w:b w:val="0"/>
-                <w:color w:val="595959" w:themeColor="text1" w:themeTint="A6"/>
-                <w:sz w:val="18"/>
-                <w:szCs w:val="18"/>
-              </w:rPr>
-              <w:t>开</w:t>
-            </w:r>
-            <w:r>
-              <w:rPr>
-                <w:rFonts w:ascii="Courier New" w:eastAsia="宋体" w:hAnsi="Courier New" w:cs="Courier New"/>
-                <w:b w:val="0"/>
-                <w:color w:val="595959" w:themeColor="text1" w:themeTint="A6"/>
-                <w:sz w:val="18"/>
-                <w:szCs w:val="18"/>
-              </w:rPr>
-              <w:t>关</w:t>
-            </w:r>
-            <w:r>
-              <w:rPr>
-                <w:rFonts w:ascii="Courier New" w:eastAsia="宋体" w:hAnsi="Courier New" w:cs="Courier New" w:hint="eastAsia"/>
-                <w:b w:val="0"/>
-                <w:color w:val="595959" w:themeColor="text1" w:themeTint="A6"/>
-                <w:sz w:val="18"/>
-                <w:szCs w:val="18"/>
-              </w:rPr>
-              <w:t>｜</w:t>
-            </w:r>
-            <w:r>
-              <w:rPr>
-                <w:rFonts w:ascii="Courier New" w:eastAsia="宋体" w:hAnsi="Courier New" w:cs="Courier New"/>
-                <w:b w:val="0"/>
-                <w:color w:val="595959" w:themeColor="text1" w:themeTint="A6"/>
-                <w:sz w:val="18"/>
-                <w:szCs w:val="18"/>
-              </w:rPr>
-              <w:t>range</w:t>
-            </w:r>
-            <w:r>
-              <w:rPr>
-                <w:rFonts w:ascii="Courier New" w:eastAsia="宋体" w:hAnsi="Courier New" w:cs="Courier New" w:hint="eastAsia"/>
-                <w:b w:val="0"/>
-                <w:color w:val="595959" w:themeColor="text1" w:themeTint="A6"/>
-                <w:sz w:val="18"/>
-                <w:szCs w:val="18"/>
-              </w:rPr>
-              <w:t>滑块</w:t>
-            </w:r>
-            <w:r>
-              <w:rPr>
-                <w:rFonts w:ascii="Courier New" w:eastAsia="宋体" w:hAnsi="Courier New" w:cs="Courier New" w:hint="eastAsia"/>
-                <w:b w:val="0"/>
-                <w:color w:val="595959" w:themeColor="text1" w:themeTint="A6"/>
-                <w:sz w:val="18"/>
-                <w:szCs w:val="18"/>
-              </w:rPr>
-              <w:t>｜</w:t>
-            </w:r>
-            <w:r>
-              <w:rPr>
-                <w:rFonts w:ascii="Courier New" w:eastAsia="宋体" w:hAnsi="Courier New" w:cs="Courier New"/>
-                <w:b w:val="0"/>
-                <w:color w:val="595959" w:themeColor="text1" w:themeTint="A6"/>
-                <w:sz w:val="18"/>
-                <w:szCs w:val="18"/>
-              </w:rPr>
-              <w:t>number box</w:t>
-            </w:r>
-            <w:r>
-              <w:rPr>
-                <w:rFonts w:ascii="Courier New" w:eastAsia="宋体" w:hAnsi="Courier New" w:cs="Courier New" w:hint="eastAsia"/>
-                <w:b w:val="0"/>
-                <w:color w:val="595959" w:themeColor="text1" w:themeTint="A6"/>
-                <w:sz w:val="18"/>
-                <w:szCs w:val="18"/>
-              </w:rPr>
-              <w:t>数字</w:t>
-            </w:r>
-            <w:r>
-              <w:rPr>
-                <w:rFonts w:ascii="Courier New" w:eastAsia="宋体" w:hAnsi="Courier New" w:cs="Courier New"/>
-                <w:b w:val="0"/>
-                <w:color w:val="595959" w:themeColor="text1" w:themeTint="A6"/>
-                <w:sz w:val="18"/>
-                <w:szCs w:val="18"/>
-              </w:rPr>
-              <w:t>输入框</w:t>
-            </w:r>
-            <w:r>
-              <w:rPr>
-                <w:rFonts w:ascii="Courier New" w:eastAsia="宋体" w:hAnsi="Courier New" w:cs="Courier New" w:hint="eastAsia"/>
-                <w:b w:val="0"/>
-                <w:color w:val="595959" w:themeColor="text1" w:themeTint="A6"/>
-                <w:sz w:val="18"/>
-                <w:szCs w:val="18"/>
-              </w:rPr>
-              <w:t>｜</w:t>
-            </w:r>
-            <w:r>
-              <w:rPr>
-                <w:rFonts w:ascii="Courier New" w:eastAsia="宋体" w:hAnsi="Courier New" w:cs="Courier New"/>
-                <w:b w:val="0"/>
-                <w:color w:val="595959" w:themeColor="text1" w:themeTint="A6"/>
-                <w:sz w:val="18"/>
-                <w:szCs w:val="18"/>
-              </w:rPr>
-              <w:t>日历插件｜</w:t>
-            </w:r>
-            <w:r>
-              <w:rPr>
-                <w:rFonts w:ascii="Courier New" w:eastAsia="宋体" w:hAnsi="Courier New" w:cs="Courier New" w:hint="eastAsia"/>
-                <w:b w:val="0"/>
-                <w:color w:val="595959" w:themeColor="text1" w:themeTint="A6"/>
-                <w:sz w:val="18"/>
-                <w:szCs w:val="18"/>
-              </w:rPr>
-              <w:t>progress</w:t>
-            </w:r>
-            <w:r>
-              <w:rPr>
-                <w:rFonts w:ascii="Courier New" w:eastAsia="宋体" w:hAnsi="Courier New" w:cs="Courier New" w:hint="eastAsia"/>
-                <w:b w:val="0"/>
-                <w:color w:val="595959" w:themeColor="text1" w:themeTint="A6"/>
-                <w:sz w:val="18"/>
-                <w:szCs w:val="18"/>
-              </w:rPr>
-              <w:t>进度</w:t>
-            </w:r>
-            <w:r>
-              <w:rPr>
-                <w:rFonts w:ascii="Courier New" w:eastAsia="宋体" w:hAnsi="Courier New" w:cs="Courier New"/>
-                <w:b w:val="0"/>
-                <w:color w:val="595959" w:themeColor="text1" w:themeTint="A6"/>
-                <w:sz w:val="18"/>
-                <w:szCs w:val="18"/>
-              </w:rPr>
-              <w:t>条</w:t>
-            </w:r>
-          </w:p>
-        </w:tc>
-      </w:tr>
-      <w:tr>
-        <w:trPr>
-          <w:cnfStyle w:val="000000100000" w:firstRow="0" w:lastRow="0" w:firstColumn="0" w:lastColumn="0" w:oddVBand="0" w:evenVBand="0" w:oddHBand="1" w:evenHBand="0" w:firstRowFirstColumn="0" w:firstRowLastColumn="0" w:lastRowFirstColumn="0" w:lastRowLastColumn="0"/>
-          <w:trHeight w:val="551"/>
-        </w:trPr>
-        <w:tc>
-          <w:tcPr>
-            <w:cnfStyle w:val="001000000000" w:firstRow="0" w:lastRow="0" w:firstColumn="1" w:lastColumn="0" w:oddVBand="0" w:evenVBand="0" w:oddHBand="0" w:evenHBand="0" w:firstRowFirstColumn="0" w:firstRowLastColumn="0" w:lastRowFirstColumn="0" w:lastRowLastColumn="0"/>
-            <w:tcW w:w="1555" w:type="dxa"/>
-          </w:tcPr>
-          <w:p>
-            <w:pPr>
-              <w:spacing w:line="360" w:lineRule="auto"/>
-              <w:rPr>
-                <w:rFonts w:ascii="Courier New" w:eastAsia="宋体" w:hAnsi="Courier New" w:cs="Courier New" w:hint="eastAsia"/>
-                <w:b w:val="0"/>
-                <w:color w:val="595959" w:themeColor="text1" w:themeTint="A6"/>
-                <w:sz w:val="18"/>
-                <w:szCs w:val="18"/>
-              </w:rPr>
-            </w:pPr>
-            <w:r>
-              <w:rPr>
-                <w:rFonts w:ascii="Courier New" w:eastAsia="宋体" w:hAnsi="Courier New" w:cs="Courier New" w:hint="eastAsia"/>
-                <w:b w:val="0"/>
-                <w:color w:val="595959" w:themeColor="text1" w:themeTint="A6"/>
-                <w:sz w:val="18"/>
-                <w:szCs w:val="18"/>
-              </w:rPr>
-              <w:t>是</w:t>
-            </w:r>
-            <w:r>
-              <w:rPr>
-                <w:rFonts w:ascii="Courier New" w:eastAsia="宋体" w:hAnsi="Courier New" w:cs="Courier New"/>
-                <w:b w:val="0"/>
-                <w:color w:val="595959" w:themeColor="text1" w:themeTint="A6"/>
-                <w:sz w:val="18"/>
-                <w:szCs w:val="18"/>
-              </w:rPr>
-              <w:t>否必</w:t>
-            </w:r>
-            <w:r>
-              <w:rPr>
-                <w:rFonts w:ascii="Courier New" w:eastAsia="宋体" w:hAnsi="Courier New" w:cs="Courier New" w:hint="eastAsia"/>
-                <w:b w:val="0"/>
-                <w:color w:val="595959" w:themeColor="text1" w:themeTint="A6"/>
-                <w:sz w:val="18"/>
-                <w:szCs w:val="18"/>
-              </w:rPr>
-              <w:t>填</w:t>
-            </w:r>
-          </w:p>
-        </w:tc>
-        <w:tc>
-          <w:tcPr>
-            <w:tcW w:w="6667" w:type="dxa"/>
-          </w:tcPr>
-          <w:p>
-            <w:pPr>
-              <w:spacing w:line="360" w:lineRule="auto"/>
-              <w:cnfStyle w:val="000000100000" w:firstRow="0" w:lastRow="0" w:firstColumn="0" w:lastColumn="0" w:oddVBand="0" w:evenVBand="0" w:oddHBand="1" w:evenHBand="0" w:firstRowFirstColumn="0" w:firstRowLastColumn="0" w:lastRowFirstColumn="0" w:lastRowLastColumn="0"/>
-              <w:rPr>
-                <w:rFonts w:ascii="Courier New" w:hAnsi="Courier New" w:cs="Courier New" w:hint="eastAsia"/>
-                <w:color w:val="595959" w:themeColor="text1" w:themeTint="A6"/>
-                <w:sz w:val="18"/>
-                <w:szCs w:val="18"/>
-              </w:rPr>
-            </w:pPr>
-          </w:p>
-        </w:tc>
-      </w:tr>
-    </w:tbl>
-    <w:p>
-      <w:pPr>
-        <w:pStyle w:val="3"/>
-        <w:numPr>
-          <w:ilvl w:val="1"/>
-          <w:numId w:val="25"/>
-        </w:numPr>
-        <w:spacing w:before="0" w:after="0" w:line="480" w:lineRule="auto"/>
-        <w:jc w:val="left"/>
-        <w:rPr>
-          <w:rFonts w:ascii="Courier New" w:eastAsia="微软雅黑" w:hAnsi="Courier New" w:cs="Courier New"/>
-          <w:sz w:val="24"/>
-          <w:szCs w:val="24"/>
-        </w:rPr>
-      </w:pPr>
-      <w:r>
-        <w:rPr>
-          <w:rFonts w:ascii="Courier New" w:eastAsia="微软雅黑" w:hAnsi="Courier New" w:cs="Courier New" w:hint="eastAsia"/>
-          <w:sz w:val="24"/>
-          <w:szCs w:val="24"/>
-        </w:rPr>
-        <w:t>表单</w:t>
-      </w:r>
-      <w:r>
-        <w:rPr>
-          <w:rFonts w:ascii="Courier New" w:eastAsia="微软雅黑" w:hAnsi="Courier New" w:cs="Courier New"/>
-          <w:sz w:val="24"/>
-          <w:szCs w:val="24"/>
-        </w:rPr>
-        <w:t>类型</w:t>
-      </w:r>
-    </w:p>
-    <w:p>
-      <w:pPr>
-        <w:spacing w:line="360" w:lineRule="auto"/>
-        <w:rPr>
-          <w:rFonts w:ascii="Courier New" w:hAnsi="Courier New" w:cs="Courier New" w:hint="eastAsia"/>
-        </w:rPr>
-      </w:pPr>
-    </w:p>
-    <w:tbl>
-      <w:tblPr>
-        <w:tblStyle w:val="10"/>
-        <w:tblW w:w="8222" w:type="dxa"/>
-        <w:tblBorders>
-          <w:top w:val="single" w:sz="4" w:space="0" w:color="D9D9D9" w:themeColor="background1" w:themeShade="D9"/>
-          <w:left w:val="single" w:sz="4" w:space="0" w:color="D9D9D9" w:themeColor="background1" w:themeShade="D9"/>
-          <w:bottom w:val="single" w:sz="4" w:space="0" w:color="D9D9D9" w:themeColor="background1" w:themeShade="D9"/>
-          <w:right w:val="single" w:sz="4" w:space="0" w:color="D9D9D9" w:themeColor="background1" w:themeShade="D9"/>
-          <w:insideH w:val="single" w:sz="4" w:space="0" w:color="D9D9D9" w:themeColor="background1" w:themeShade="D9"/>
-          <w:insideV w:val="single" w:sz="4" w:space="0" w:color="D9D9D9" w:themeColor="background1" w:themeShade="D9"/>
-        </w:tblBorders>
-        <w:tblLayout w:type="fixed"/>
-        <w:tblLook w:val="04A0" w:firstRow="1" w:lastRow="0" w:firstColumn="1" w:lastColumn="0" w:noHBand="0" w:noVBand="1"/>
-      </w:tblPr>
-      <w:tblGrid>
-        <w:gridCol w:w="2405"/>
-        <w:gridCol w:w="5817"/>
-      </w:tblGrid>
-      <w:tr>
-        <w:trPr>
-          <w:cnfStyle w:val="100000000000" w:firstRow="1" w:lastRow="0" w:firstColumn="0" w:lastColumn="0" w:oddVBand="0" w:evenVBand="0" w:oddHBand="0" w:evenHBand="0" w:firstRowFirstColumn="0" w:firstRowLastColumn="0" w:lastRowFirstColumn="0" w:lastRowLastColumn="0"/>
-          <w:trHeight w:val="557"/>
-        </w:trPr>
-        <w:tc>
-          <w:tcPr>
-            <w:cnfStyle w:val="001000000000" w:firstRow="0" w:lastRow="0" w:firstColumn="1" w:lastColumn="0" w:oddVBand="0" w:evenVBand="0" w:oddHBand="0" w:evenHBand="0" w:firstRowFirstColumn="0" w:firstRowLastColumn="0" w:lastRowFirstColumn="0" w:lastRowLastColumn="0"/>
-            <w:tcW w:w="2405" w:type="dxa"/>
-          </w:tcPr>
-          <w:p>
-            <w:pPr>
-              <w:spacing w:line="360" w:lineRule="auto"/>
-              <w:rPr>
-                <w:rFonts w:ascii="Courier New" w:eastAsia="宋体" w:hAnsi="Courier New" w:cs="Courier New" w:hint="eastAsia"/>
-                <w:b w:val="0"/>
-                <w:color w:val="595959" w:themeColor="text1" w:themeTint="A6"/>
-                <w:sz w:val="18"/>
-                <w:szCs w:val="18"/>
-              </w:rPr>
-            </w:pPr>
-            <w:r>
-              <w:rPr>
-                <w:rFonts w:ascii="Courier New" w:eastAsia="宋体" w:hAnsi="Courier New" w:cs="Courier New" w:hint="eastAsia"/>
-                <w:b w:val="0"/>
-                <w:color w:val="595959" w:themeColor="text1" w:themeTint="A6"/>
-                <w:sz w:val="18"/>
-                <w:szCs w:val="18"/>
-              </w:rPr>
-              <w:t>textbox</w:t>
-            </w:r>
-          </w:p>
-        </w:tc>
-        <w:tc>
-          <w:tcPr>
-            <w:tcW w:w="5817" w:type="dxa"/>
-          </w:tcPr>
-          <w:p>
-            <w:pPr>
-              <w:spacing w:line="360" w:lineRule="auto"/>
-              <w:cnfStyle w:val="100000000000" w:firstRow="1" w:lastRow="0" w:firstColumn="0" w:lastColumn="0" w:oddVBand="0" w:evenVBand="0" w:oddHBand="0" w:evenHBand="0" w:firstRowFirstColumn="0" w:firstRowLastColumn="0" w:lastRowFirstColumn="0" w:lastRowLastColumn="0"/>
-              <w:rPr>
-                <w:rFonts w:ascii="Courier New" w:hAnsi="Courier New" w:cs="Courier New" w:hint="eastAsia"/>
-                <w:b w:val="0"/>
-                <w:color w:val="595959" w:themeColor="text1" w:themeTint="A6"/>
-                <w:sz w:val="18"/>
-                <w:szCs w:val="18"/>
-              </w:rPr>
-            </w:pPr>
-            <w:r>
-              <w:rPr>
-                <w:rFonts w:ascii="Courier New" w:hAnsi="Courier New" w:cs="Courier New" w:hint="eastAsia"/>
-                <w:b w:val="0"/>
-                <w:color w:val="595959" w:themeColor="text1" w:themeTint="A6"/>
-                <w:sz w:val="18"/>
-                <w:szCs w:val="18"/>
-              </w:rPr>
-              <w:t>输入</w:t>
-            </w:r>
-            <w:r>
-              <w:rPr>
-                <w:rFonts w:ascii="Courier New" w:hAnsi="Courier New" w:cs="Courier New"/>
-                <w:b w:val="0"/>
-                <w:color w:val="595959" w:themeColor="text1" w:themeTint="A6"/>
-                <w:sz w:val="18"/>
-                <w:szCs w:val="18"/>
-              </w:rPr>
-              <w:t>格式及长度</w:t>
-            </w:r>
-          </w:p>
-        </w:tc>
-      </w:tr>
-      <w:tr>
-        <w:trPr>
-          <w:cnfStyle w:val="000000100000" w:firstRow="0" w:lastRow="0" w:firstColumn="0" w:lastColumn="0" w:oddVBand="0" w:evenVBand="0" w:oddHBand="1" w:evenHBand="0" w:firstRowFirstColumn="0" w:firstRowLastColumn="0" w:lastRowFirstColumn="0" w:lastRowLastColumn="0"/>
-          <w:trHeight w:val="551"/>
-        </w:trPr>
-        <w:tc>
-          <w:tcPr>
-            <w:cnfStyle w:val="001000000000" w:firstRow="0" w:lastRow="0" w:firstColumn="1" w:lastColumn="0" w:oddVBand="0" w:evenVBand="0" w:oddHBand="0" w:evenHBand="0" w:firstRowFirstColumn="0" w:firstRowLastColumn="0" w:lastRowFirstColumn="0" w:lastRowLastColumn="0"/>
-            <w:tcW w:w="2405" w:type="dxa"/>
-          </w:tcPr>
-          <w:p>
-            <w:pPr>
-              <w:spacing w:line="360" w:lineRule="auto"/>
-              <w:rPr>
-                <w:rFonts w:ascii="Courier New" w:eastAsia="宋体" w:hAnsi="Courier New" w:cs="Courier New" w:hint="eastAsia"/>
-                <w:b w:val="0"/>
-                <w:color w:val="595959" w:themeColor="text1" w:themeTint="A6"/>
-                <w:sz w:val="18"/>
-                <w:szCs w:val="18"/>
-              </w:rPr>
-            </w:pPr>
-            <w:r>
-              <w:rPr>
-                <w:rFonts w:ascii="Courier New" w:eastAsia="宋体" w:hAnsi="Courier New" w:cs="Courier New"/>
-                <w:b w:val="0"/>
-                <w:color w:val="595959" w:themeColor="text1" w:themeTint="A6"/>
-                <w:sz w:val="18"/>
-                <w:szCs w:val="18"/>
-              </w:rPr>
-              <w:lastRenderedPageBreak/>
-              <w:t>checkbox</w:t>
-            </w:r>
-          </w:p>
-        </w:tc>
-        <w:tc>
-          <w:tcPr>
-            <w:tcW w:w="5817" w:type="dxa"/>
-          </w:tcPr>
-          <w:p>
-            <w:pPr>
-              <w:spacing w:line="360" w:lineRule="auto"/>
-              <w:cnfStyle w:val="000000100000" w:firstRow="0" w:lastRow="0" w:firstColumn="0" w:lastColumn="0" w:oddVBand="0" w:evenVBand="0" w:oddHBand="1" w:evenHBand="0" w:firstRowFirstColumn="0" w:firstRowLastColumn="0" w:lastRowFirstColumn="0" w:lastRowLastColumn="0"/>
-              <w:rPr>
-                <w:rFonts w:ascii="Courier New" w:hAnsi="Courier New" w:cs="Courier New" w:hint="eastAsia"/>
-                <w:color w:val="595959" w:themeColor="text1" w:themeTint="A6"/>
-                <w:sz w:val="18"/>
-                <w:szCs w:val="18"/>
-              </w:rPr>
-            </w:pPr>
-            <w:r>
-              <w:rPr>
-                <w:rFonts w:ascii="Courier New" w:hAnsi="Courier New" w:cs="Courier New" w:hint="eastAsia"/>
-                <w:color w:val="595959" w:themeColor="text1" w:themeTint="A6"/>
-                <w:sz w:val="18"/>
-                <w:szCs w:val="18"/>
-              </w:rPr>
-              <w:t>是</w:t>
-            </w:r>
-            <w:r>
-              <w:rPr>
-                <w:rFonts w:ascii="Courier New" w:hAnsi="Courier New" w:cs="Courier New"/>
-                <w:color w:val="595959" w:themeColor="text1" w:themeTint="A6"/>
-                <w:sz w:val="18"/>
-                <w:szCs w:val="18"/>
-              </w:rPr>
-              <w:t>否默认选中</w:t>
-            </w:r>
-          </w:p>
-        </w:tc>
-      </w:tr>
-      <w:tr>
-        <w:trPr>
-          <w:trHeight w:val="551"/>
-        </w:trPr>
-        <w:tc>
-          <w:tcPr>
-            <w:cnfStyle w:val="001000000000" w:firstRow="0" w:lastRow="0" w:firstColumn="1" w:lastColumn="0" w:oddVBand="0" w:evenVBand="0" w:oddHBand="0" w:evenHBand="0" w:firstRowFirstColumn="0" w:firstRowLastColumn="0" w:lastRowFirstColumn="0" w:lastRowLastColumn="0"/>
-            <w:tcW w:w="2405" w:type="dxa"/>
-          </w:tcPr>
-          <w:p>
-            <w:pPr>
-              <w:spacing w:line="360" w:lineRule="auto"/>
-              <w:rPr>
-                <w:rFonts w:ascii="Courier New" w:eastAsia="宋体" w:hAnsi="Courier New" w:cs="Courier New" w:hint="eastAsia"/>
-                <w:b w:val="0"/>
-                <w:color w:val="595959" w:themeColor="text1" w:themeTint="A6"/>
-                <w:sz w:val="18"/>
-                <w:szCs w:val="18"/>
-              </w:rPr>
-            </w:pPr>
-            <w:r>
-              <w:rPr>
-                <w:rFonts w:ascii="Courier New" w:eastAsia="宋体" w:hAnsi="Courier New" w:cs="Courier New"/>
-                <w:b w:val="0"/>
-                <w:color w:val="595959" w:themeColor="text1" w:themeTint="A6"/>
-                <w:sz w:val="18"/>
-                <w:szCs w:val="18"/>
-              </w:rPr>
-              <w:t>Switch</w:t>
-            </w:r>
-            <w:r>
-              <w:rPr>
-                <w:rFonts w:ascii="Courier New" w:eastAsia="宋体" w:hAnsi="Courier New" w:cs="Courier New" w:hint="eastAsia"/>
-                <w:b w:val="0"/>
-                <w:color w:val="595959" w:themeColor="text1" w:themeTint="A6"/>
-                <w:sz w:val="18"/>
-                <w:szCs w:val="18"/>
-              </w:rPr>
-              <w:t>开</w:t>
-            </w:r>
-            <w:r>
-              <w:rPr>
-                <w:rFonts w:ascii="Courier New" w:eastAsia="宋体" w:hAnsi="Courier New" w:cs="Courier New"/>
-                <w:b w:val="0"/>
-                <w:color w:val="595959" w:themeColor="text1" w:themeTint="A6"/>
-                <w:sz w:val="18"/>
-                <w:szCs w:val="18"/>
-              </w:rPr>
-              <w:t>关</w:t>
-            </w:r>
-          </w:p>
-        </w:tc>
-        <w:tc>
-          <w:tcPr>
-            <w:tcW w:w="5817" w:type="dxa"/>
-          </w:tcPr>
-          <w:p>
-            <w:pPr>
-              <w:spacing w:line="360" w:lineRule="auto"/>
-              <w:cnfStyle w:val="000000000000" w:firstRow="0" w:lastRow="0" w:firstColumn="0" w:lastColumn="0" w:oddVBand="0" w:evenVBand="0" w:oddHBand="0" w:evenHBand="0" w:firstRowFirstColumn="0" w:firstRowLastColumn="0" w:lastRowFirstColumn="0" w:lastRowLastColumn="0"/>
-              <w:rPr>
-                <w:rFonts w:ascii="Courier New" w:hAnsi="Courier New" w:cs="Courier New" w:hint="eastAsia"/>
-                <w:color w:val="595959" w:themeColor="text1" w:themeTint="A6"/>
-                <w:sz w:val="18"/>
-                <w:szCs w:val="18"/>
-              </w:rPr>
-            </w:pPr>
-            <w:r>
-              <w:rPr>
-                <w:rFonts w:ascii="Courier New" w:hAnsi="Courier New" w:cs="Courier New" w:hint="eastAsia"/>
-                <w:color w:val="595959" w:themeColor="text1" w:themeTint="A6"/>
-                <w:sz w:val="18"/>
-                <w:szCs w:val="18"/>
-              </w:rPr>
-              <w:t>是</w:t>
-            </w:r>
-            <w:r>
-              <w:rPr>
-                <w:rFonts w:ascii="Courier New" w:hAnsi="Courier New" w:cs="Courier New"/>
-                <w:color w:val="595959" w:themeColor="text1" w:themeTint="A6"/>
-                <w:sz w:val="18"/>
-                <w:szCs w:val="18"/>
-              </w:rPr>
-              <w:t>否默认打开</w:t>
-            </w:r>
-          </w:p>
-        </w:tc>
-      </w:tr>
-      <w:tr>
-        <w:trPr>
-          <w:cnfStyle w:val="000000100000" w:firstRow="0" w:lastRow="0" w:firstColumn="0" w:lastColumn="0" w:oddVBand="0" w:evenVBand="0" w:oddHBand="1" w:evenHBand="0" w:firstRowFirstColumn="0" w:firstRowLastColumn="0" w:lastRowFirstColumn="0" w:lastRowLastColumn="0"/>
-          <w:trHeight w:val="551"/>
-        </w:trPr>
-        <w:tc>
-          <w:tcPr>
-            <w:cnfStyle w:val="001000000000" w:firstRow="0" w:lastRow="0" w:firstColumn="1" w:lastColumn="0" w:oddVBand="0" w:evenVBand="0" w:oddHBand="0" w:evenHBand="0" w:firstRowFirstColumn="0" w:firstRowLastColumn="0" w:lastRowFirstColumn="0" w:lastRowLastColumn="0"/>
-            <w:tcW w:w="2405" w:type="dxa"/>
-          </w:tcPr>
-          <w:p>
-            <w:pPr>
-              <w:spacing w:line="360" w:lineRule="auto"/>
-              <w:rPr>
-                <w:rFonts w:ascii="Courier New" w:eastAsia="宋体" w:hAnsi="Courier New" w:cs="Courier New"/>
-                <w:b w:val="0"/>
-                <w:color w:val="595959" w:themeColor="text1" w:themeTint="A6"/>
-                <w:sz w:val="18"/>
-                <w:szCs w:val="18"/>
-              </w:rPr>
-            </w:pPr>
-            <w:r>
-              <w:rPr>
-                <w:rFonts w:ascii="Courier New" w:eastAsia="宋体" w:hAnsi="Courier New" w:cs="Courier New"/>
-                <w:b w:val="0"/>
-                <w:color w:val="595959" w:themeColor="text1" w:themeTint="A6"/>
-                <w:sz w:val="18"/>
-                <w:szCs w:val="18"/>
-              </w:rPr>
-              <w:t>range</w:t>
-            </w:r>
-            <w:r>
-              <w:rPr>
-                <w:rFonts w:ascii="Courier New" w:eastAsia="宋体" w:hAnsi="Courier New" w:cs="Courier New" w:hint="eastAsia"/>
-                <w:b w:val="0"/>
-                <w:color w:val="595959" w:themeColor="text1" w:themeTint="A6"/>
-                <w:sz w:val="18"/>
-                <w:szCs w:val="18"/>
-              </w:rPr>
-              <w:t>滑块</w:t>
-            </w:r>
-          </w:p>
-        </w:tc>
-        <w:tc>
-          <w:tcPr>
-            <w:tcW w:w="5817" w:type="dxa"/>
-          </w:tcPr>
-          <w:p>
-            <w:pPr>
-              <w:spacing w:line="360" w:lineRule="auto"/>
-              <w:cnfStyle w:val="000000100000" w:firstRow="0" w:lastRow="0" w:firstColumn="0" w:lastColumn="0" w:oddVBand="0" w:evenVBand="0" w:oddHBand="1" w:evenHBand="0" w:firstRowFirstColumn="0" w:firstRowLastColumn="0" w:lastRowFirstColumn="0" w:lastRowLastColumn="0"/>
-              <w:rPr>
-                <w:rFonts w:ascii="Courier New" w:hAnsi="Courier New" w:cs="Courier New" w:hint="eastAsia"/>
-                <w:color w:val="595959" w:themeColor="text1" w:themeTint="A6"/>
-                <w:sz w:val="18"/>
-                <w:szCs w:val="18"/>
-              </w:rPr>
-            </w:pPr>
-            <w:r>
-              <w:rPr>
-                <w:rFonts w:ascii="Courier New" w:hAnsi="Courier New" w:cs="Courier New" w:hint="eastAsia"/>
-                <w:color w:val="595959" w:themeColor="text1" w:themeTint="A6"/>
-                <w:sz w:val="18"/>
-                <w:szCs w:val="18"/>
-              </w:rPr>
-              <w:t>最大</w:t>
-            </w:r>
-            <w:r>
-              <w:rPr>
-                <w:rFonts w:ascii="Courier New" w:hAnsi="Courier New" w:cs="Courier New"/>
-                <w:color w:val="595959" w:themeColor="text1" w:themeTint="A6"/>
-                <w:sz w:val="18"/>
-                <w:szCs w:val="18"/>
-              </w:rPr>
-              <w:t>值、最小值、默认值</w:t>
-            </w:r>
-          </w:p>
-        </w:tc>
-      </w:tr>
-      <w:tr>
-        <w:trPr>
-          <w:trHeight w:val="551"/>
-        </w:trPr>
-        <w:tc>
-          <w:tcPr>
-            <w:cnfStyle w:val="001000000000" w:firstRow="0" w:lastRow="0" w:firstColumn="1" w:lastColumn="0" w:oddVBand="0" w:evenVBand="0" w:oddHBand="0" w:evenHBand="0" w:firstRowFirstColumn="0" w:firstRowLastColumn="0" w:lastRowFirstColumn="0" w:lastRowLastColumn="0"/>
-            <w:tcW w:w="2405" w:type="dxa"/>
-          </w:tcPr>
-          <w:p>
-            <w:pPr>
-              <w:spacing w:line="360" w:lineRule="auto"/>
-              <w:rPr>
-                <w:rFonts w:ascii="Courier New" w:eastAsia="宋体" w:hAnsi="Courier New" w:cs="Courier New"/>
-                <w:b w:val="0"/>
-                <w:color w:val="595959" w:themeColor="text1" w:themeTint="A6"/>
-                <w:sz w:val="18"/>
-                <w:szCs w:val="18"/>
-              </w:rPr>
-            </w:pPr>
-            <w:r>
-              <w:rPr>
-                <w:rFonts w:ascii="Courier New" w:eastAsia="宋体" w:hAnsi="Courier New" w:cs="Courier New"/>
-                <w:b w:val="0"/>
-                <w:color w:val="595959" w:themeColor="text1" w:themeTint="A6"/>
-                <w:sz w:val="18"/>
-                <w:szCs w:val="18"/>
-              </w:rPr>
-              <w:t>number box</w:t>
-            </w:r>
-            <w:r>
-              <w:rPr>
-                <w:rFonts w:ascii="Courier New" w:eastAsia="宋体" w:hAnsi="Courier New" w:cs="Courier New" w:hint="eastAsia"/>
-                <w:b w:val="0"/>
-                <w:color w:val="595959" w:themeColor="text1" w:themeTint="A6"/>
-                <w:sz w:val="18"/>
-                <w:szCs w:val="18"/>
-              </w:rPr>
-              <w:t>数字</w:t>
-            </w:r>
-            <w:r>
-              <w:rPr>
-                <w:rFonts w:ascii="Courier New" w:eastAsia="宋体" w:hAnsi="Courier New" w:cs="Courier New"/>
-                <w:b w:val="0"/>
-                <w:color w:val="595959" w:themeColor="text1" w:themeTint="A6"/>
-                <w:sz w:val="18"/>
-                <w:szCs w:val="18"/>
-              </w:rPr>
-              <w:t>输入框</w:t>
-            </w:r>
-          </w:p>
-        </w:tc>
-        <w:tc>
-          <w:tcPr>
-            <w:tcW w:w="5817" w:type="dxa"/>
-          </w:tcPr>
-          <w:p>
-            <w:pPr>
-              <w:spacing w:line="360" w:lineRule="auto"/>
-              <w:cnfStyle w:val="000000000000" w:firstRow="0" w:lastRow="0" w:firstColumn="0" w:lastColumn="0" w:oddVBand="0" w:evenVBand="0" w:oddHBand="0" w:evenHBand="0" w:firstRowFirstColumn="0" w:firstRowLastColumn="0" w:lastRowFirstColumn="0" w:lastRowLastColumn="0"/>
-              <w:rPr>
-                <w:rFonts w:ascii="Courier New" w:hAnsi="Courier New" w:cs="Courier New" w:hint="eastAsia"/>
-                <w:color w:val="595959" w:themeColor="text1" w:themeTint="A6"/>
-                <w:sz w:val="18"/>
-                <w:szCs w:val="18"/>
-              </w:rPr>
-            </w:pPr>
-            <w:r>
-              <w:rPr>
-                <w:rFonts w:ascii="Courier New" w:hAnsi="Courier New" w:cs="Courier New" w:hint="eastAsia"/>
-                <w:color w:val="595959" w:themeColor="text1" w:themeTint="A6"/>
-                <w:sz w:val="18"/>
-                <w:szCs w:val="18"/>
-              </w:rPr>
-              <w:t>是否有</w:t>
-            </w:r>
-            <w:r>
-              <w:rPr>
-                <w:rFonts w:ascii="Courier New" w:hAnsi="Courier New" w:cs="Courier New"/>
-                <w:color w:val="595959" w:themeColor="text1" w:themeTint="A6"/>
-                <w:sz w:val="18"/>
-                <w:szCs w:val="18"/>
-              </w:rPr>
-              <w:t>默认值，如果有，</w:t>
-            </w:r>
-            <w:r>
-              <w:rPr>
-                <w:rFonts w:ascii="Courier New" w:hAnsi="Courier New" w:cs="Courier New" w:hint="eastAsia"/>
-                <w:color w:val="595959" w:themeColor="text1" w:themeTint="A6"/>
-                <w:sz w:val="18"/>
-                <w:szCs w:val="18"/>
-              </w:rPr>
-              <w:t>填写</w:t>
-            </w:r>
-            <w:r>
-              <w:rPr>
-                <w:rFonts w:ascii="Courier New" w:hAnsi="Courier New" w:cs="Courier New"/>
-                <w:color w:val="595959" w:themeColor="text1" w:themeTint="A6"/>
-                <w:sz w:val="18"/>
-                <w:szCs w:val="18"/>
-              </w:rPr>
-              <w:t>默认值</w:t>
-            </w:r>
-          </w:p>
-        </w:tc>
-      </w:tr>
-      <w:tr>
-        <w:trPr>
-          <w:cnfStyle w:val="000000100000" w:firstRow="0" w:lastRow="0" w:firstColumn="0" w:lastColumn="0" w:oddVBand="0" w:evenVBand="0" w:oddHBand="1" w:evenHBand="0" w:firstRowFirstColumn="0" w:firstRowLastColumn="0" w:lastRowFirstColumn="0" w:lastRowLastColumn="0"/>
-          <w:trHeight w:val="551"/>
-        </w:trPr>
-        <w:tc>
-          <w:tcPr>
-            <w:cnfStyle w:val="001000000000" w:firstRow="0" w:lastRow="0" w:firstColumn="1" w:lastColumn="0" w:oddVBand="0" w:evenVBand="0" w:oddHBand="0" w:evenHBand="0" w:firstRowFirstColumn="0" w:firstRowLastColumn="0" w:lastRowFirstColumn="0" w:lastRowLastColumn="0"/>
-            <w:tcW w:w="2405" w:type="dxa"/>
-          </w:tcPr>
-          <w:p>
-            <w:pPr>
-              <w:spacing w:line="360" w:lineRule="auto"/>
-              <w:rPr>
-                <w:rFonts w:ascii="Courier New" w:eastAsia="宋体" w:hAnsi="Courier New" w:cs="Courier New"/>
-                <w:b w:val="0"/>
-                <w:color w:val="595959" w:themeColor="text1" w:themeTint="A6"/>
-                <w:sz w:val="18"/>
-                <w:szCs w:val="18"/>
-              </w:rPr>
-            </w:pPr>
-            <w:r>
-              <w:rPr>
-                <w:rFonts w:ascii="Courier New" w:eastAsia="宋体" w:hAnsi="Courier New" w:cs="Courier New"/>
-                <w:b w:val="0"/>
-                <w:color w:val="595959" w:themeColor="text1" w:themeTint="A6"/>
-                <w:sz w:val="18"/>
-                <w:szCs w:val="18"/>
-              </w:rPr>
-              <w:t>日历插件</w:t>
-            </w:r>
-          </w:p>
-        </w:tc>
-        <w:tc>
-          <w:tcPr>
-            <w:tcW w:w="5817" w:type="dxa"/>
-          </w:tcPr>
-          <w:p>
-            <w:pPr>
-              <w:spacing w:line="360" w:lineRule="auto"/>
-              <w:cnfStyle w:val="000000100000" w:firstRow="0" w:lastRow="0" w:firstColumn="0" w:lastColumn="0" w:oddVBand="0" w:evenVBand="0" w:oddHBand="1" w:evenHBand="0" w:firstRowFirstColumn="0" w:firstRowLastColumn="0" w:lastRowFirstColumn="0" w:lastRowLastColumn="0"/>
-              <w:rPr>
-                <w:rFonts w:ascii="Courier New" w:hAnsi="Courier New" w:cs="Courier New" w:hint="eastAsia"/>
-                <w:color w:val="595959" w:themeColor="text1" w:themeTint="A6"/>
-                <w:sz w:val="18"/>
-                <w:szCs w:val="18"/>
-              </w:rPr>
-            </w:pPr>
-            <w:r>
-              <w:rPr>
-                <w:rFonts w:ascii="Courier New" w:hAnsi="Courier New" w:cs="Courier New" w:hint="eastAsia"/>
-                <w:color w:val="595959" w:themeColor="text1" w:themeTint="A6"/>
-                <w:sz w:val="18"/>
-                <w:szCs w:val="18"/>
-              </w:rPr>
-              <w:t>提示</w:t>
-            </w:r>
-            <w:r>
-              <w:rPr>
-                <w:rFonts w:ascii="Courier New" w:hAnsi="Courier New" w:cs="Courier New"/>
-                <w:color w:val="595959" w:themeColor="text1" w:themeTint="A6"/>
-                <w:sz w:val="18"/>
-                <w:szCs w:val="18"/>
-              </w:rPr>
-              <w:t>文字为：请选择日期</w:t>
-            </w:r>
-            <w:r>
-              <w:rPr>
-                <w:rFonts w:ascii="Courier New" w:hAnsi="Courier New" w:cs="Courier New" w:hint="eastAsia"/>
-                <w:color w:val="595959" w:themeColor="text1" w:themeTint="A6"/>
-                <w:sz w:val="18"/>
-                <w:szCs w:val="18"/>
-              </w:rPr>
-              <w:t xml:space="preserve"> </w:t>
-            </w:r>
-            <w:r>
-              <w:rPr>
-                <w:rFonts w:ascii="Courier New" w:hAnsi="Courier New" w:cs="Courier New" w:hint="eastAsia"/>
-                <w:color w:val="595959" w:themeColor="text1" w:themeTint="A6"/>
-                <w:sz w:val="18"/>
-                <w:szCs w:val="18"/>
-              </w:rPr>
-              <w:t>或</w:t>
-            </w:r>
-            <w:r>
-              <w:rPr>
-                <w:rFonts w:ascii="Courier New" w:hAnsi="Courier New" w:cs="Courier New" w:hint="eastAsia"/>
-                <w:color w:val="595959" w:themeColor="text1" w:themeTint="A6"/>
-                <w:sz w:val="18"/>
-                <w:szCs w:val="18"/>
-              </w:rPr>
-              <w:t xml:space="preserve"> </w:t>
-            </w:r>
-            <w:r>
-              <w:rPr>
-                <w:rFonts w:ascii="Courier New" w:hAnsi="Courier New" w:cs="Courier New" w:hint="eastAsia"/>
-                <w:color w:val="595959" w:themeColor="text1" w:themeTint="A6"/>
-                <w:sz w:val="18"/>
-                <w:szCs w:val="18"/>
-              </w:rPr>
-              <w:t>填写</w:t>
-            </w:r>
-            <w:r>
-              <w:rPr>
-                <w:rFonts w:ascii="Courier New" w:hAnsi="Courier New" w:cs="Courier New"/>
-                <w:color w:val="595959" w:themeColor="text1" w:themeTint="A6"/>
-                <w:sz w:val="18"/>
-                <w:szCs w:val="18"/>
-              </w:rPr>
-              <w:t>一个</w:t>
-            </w:r>
-            <w:r>
-              <w:rPr>
-                <w:rFonts w:ascii="Courier New" w:hAnsi="Courier New" w:cs="Courier New" w:hint="eastAsia"/>
-                <w:color w:val="595959" w:themeColor="text1" w:themeTint="A6"/>
-                <w:sz w:val="18"/>
-                <w:szCs w:val="18"/>
-              </w:rPr>
-              <w:t>默认</w:t>
-            </w:r>
-            <w:r>
-              <w:rPr>
-                <w:rFonts w:ascii="Courier New" w:hAnsi="Courier New" w:cs="Courier New"/>
-                <w:color w:val="595959" w:themeColor="text1" w:themeTint="A6"/>
-                <w:sz w:val="18"/>
-                <w:szCs w:val="18"/>
-              </w:rPr>
-              <w:t>日期</w:t>
-            </w:r>
-          </w:p>
-        </w:tc>
-      </w:tr>
-    </w:tbl>
-    <w:p>
-      <w:pPr>
-        <w:spacing w:line="360" w:lineRule="auto"/>
-        <w:rPr>
-          <w:rFonts w:ascii="Courier New" w:hAnsi="Courier New" w:cs="Courier New"/>
-        </w:rPr>
-      </w:pPr>
-    </w:p>
-    <w:p>
-      <w:pPr>
-        <w:spacing w:line="360" w:lineRule="auto"/>
-        <w:rPr>
-          <w:rFonts w:ascii="Courier New" w:hAnsi="Courier New" w:cs="Courier New" w:hint="eastAsia"/>
+        <w:textAlignment w:val="center"/>
+        <w:rPr>
+          <w:rFonts w:ascii="微软雅黑" w:eastAsia="微软雅黑" w:hAnsi="微软雅黑" w:cs="Courier New"/>
+          <w:szCs w:val="21"/>
         </w:rPr>
       </w:pPr>
     </w:p>
@@ -6454,6 +7475,7 @@
   <w:style w:type="paragraph" w:default="1" w:styleId="a">
     <w:name w:val="Normal"/>
     <w:qFormat/>
+    <w:rsid w:val="0002739C"/>
     <w:pPr>
       <w:widowControl w:val="0"/>
       <w:jc w:val="both"/>
@@ -6552,6 +7574,7 @@
   <w:style w:type="character" w:default="1" w:styleId="a0">
     <w:name w:val="Default Paragraph Font"/>
     <w:uiPriority w:val="1"/>
+    <w:semiHidden/>
     <w:unhideWhenUsed/>
   </w:style>
   <w:style w:type="table" w:default="1" w:styleId="a1">

--- a/项目与管理/模板文档/功能需求文档模板.docx
+++ b/项目与管理/模板文档/功能需求文档模板.docx
@@ -1,6 +1,6 @@
 
 <file path=word/document.xml><?xml version="1.0" encoding="utf-8"?>
-<w:document xmlns:wpc="http://schemas.microsoft.com/office/word/2010/wordprocessingCanvas" xmlns:mc="http://schemas.openxmlformats.org/markup-compatibility/2006" xmlns:o="urn:schemas-microsoft-com:office:office" xmlns:r="http://schemas.openxmlformats.org/officeDocument/2006/relationships" xmlns:m="http://schemas.openxmlformats.org/officeDocument/2006/math" xmlns:v="urn:schemas-microsoft-com:vml" xmlns:wp14="http://schemas.microsoft.com/office/word/2010/wordprocessingDrawing" xmlns:wp="http://schemas.openxmlformats.org/drawingml/2006/wordprocessingDrawing" xmlns:w10="urn:schemas-microsoft-com:office:word" xmlns:w="http://schemas.openxmlformats.org/wordprocessingml/2006/main" xmlns:w14="http://schemas.microsoft.com/office/word/2010/wordml" xmlns:w15="http://schemas.microsoft.com/office/word/2012/wordml" xmlns:wpg="http://schemas.microsoft.com/office/word/2010/wordprocessingGroup" xmlns:wpi="http://schemas.microsoft.com/office/word/2010/wordprocessingInk" xmlns:wne="http://schemas.microsoft.com/office/word/2006/wordml" xmlns:wps="http://schemas.microsoft.com/office/word/2010/wordprocessingShape" mc:Ignorable="w14 w15 wp14">
+<w:document xmlns:wpc="http://schemas.microsoft.com/office/word/2010/wordprocessingCanvas" xmlns:cx="http://schemas.microsoft.com/office/drawing/2014/chartex" xmlns:mc="http://schemas.openxmlformats.org/markup-compatibility/2006" xmlns:o="urn:schemas-microsoft-com:office:office" xmlns:r="http://schemas.openxmlformats.org/officeDocument/2006/relationships" xmlns:m="http://schemas.openxmlformats.org/officeDocument/2006/math" xmlns:v="urn:schemas-microsoft-com:vml" xmlns:wp14="http://schemas.microsoft.com/office/word/2010/wordprocessingDrawing" xmlns:wp="http://schemas.openxmlformats.org/drawingml/2006/wordprocessingDrawing" xmlns:w10="urn:schemas-microsoft-com:office:word" xmlns:w="http://schemas.openxmlformats.org/wordprocessingml/2006/main" xmlns:w14="http://schemas.microsoft.com/office/word/2010/wordml" xmlns:w15="http://schemas.microsoft.com/office/word/2012/wordml" xmlns:w16se="http://schemas.microsoft.com/office/word/2015/wordml/symex" xmlns:wpg="http://schemas.microsoft.com/office/word/2010/wordprocessingGroup" xmlns:wpi="http://schemas.microsoft.com/office/word/2010/wordprocessingInk" xmlns:wne="http://schemas.microsoft.com/office/word/2006/wordml" xmlns:wps="http://schemas.microsoft.com/office/word/2010/wordprocessingShape" mc:Ignorable="w14 w15 w16se wp14">
   <w:body>
     <w:p>
       <w:pPr>
@@ -586,7 +586,7 @@
     </w:p>
     <w:tbl>
       <w:tblPr>
-        <w:tblStyle w:val="10"/>
+        <w:tblStyle w:val="11"/>
         <w:tblW w:w="8217" w:type="dxa"/>
         <w:tblBorders>
           <w:top w:val="single" w:sz="4" w:space="0" w:color="D9D9D9" w:themeColor="background1" w:themeShade="D9"/>
@@ -934,7 +934,7 @@
     </w:p>
     <w:tbl>
       <w:tblPr>
-        <w:tblStyle w:val="10"/>
+        <w:tblStyle w:val="11"/>
         <w:tblW w:w="8217" w:type="dxa"/>
         <w:tblBorders>
           <w:top w:val="single" w:sz="4" w:space="0" w:color="D9D9D9" w:themeColor="background1" w:themeShade="D9"/>
@@ -1420,7 +1420,7 @@
     </w:p>
     <w:tbl>
       <w:tblPr>
-        <w:tblStyle w:val="10"/>
+        <w:tblStyle w:val="11"/>
         <w:tblW w:w="8222" w:type="dxa"/>
         <w:tblBorders>
           <w:top w:val="single" w:sz="4" w:space="0" w:color="D9D9D9" w:themeColor="background1" w:themeShade="D9"/>
@@ -1776,7 +1776,7 @@
     </w:p>
     <w:tbl>
       <w:tblPr>
-        <w:tblStyle w:val="10"/>
+        <w:tblStyle w:val="11"/>
         <w:tblW w:w="8222" w:type="dxa"/>
         <w:tblBorders>
           <w:top w:val="single" w:sz="4" w:space="0" w:color="D9D9D9" w:themeColor="background1" w:themeShade="D9"/>
@@ -2005,7 +2005,7 @@
     </w:p>
     <w:tbl>
       <w:tblPr>
-        <w:tblStyle w:val="10"/>
+        <w:tblStyle w:val="11"/>
         <w:tblW w:w="8222" w:type="dxa"/>
         <w:tblBorders>
           <w:top w:val="single" w:sz="4" w:space="0" w:color="D9D9D9" w:themeColor="background1" w:themeShade="D9"/>
@@ -2349,7 +2349,7 @@
     </w:p>
     <w:tbl>
       <w:tblPr>
-        <w:tblStyle w:val="10"/>
+        <w:tblStyle w:val="11"/>
         <w:tblW w:w="8296" w:type="dxa"/>
         <w:tblBorders>
           <w:top w:val="single" w:sz="4" w:space="0" w:color="D9D9D9" w:themeColor="background1" w:themeShade="D9"/>
@@ -3325,7 +3325,7 @@
     </w:p>
     <w:tbl>
       <w:tblPr>
-        <w:tblStyle w:val="10"/>
+        <w:tblStyle w:val="11"/>
         <w:tblW w:w="8222" w:type="dxa"/>
         <w:tblBorders>
           <w:top w:val="single" w:sz="4" w:space="0" w:color="D9D9D9" w:themeColor="background1" w:themeShade="D9"/>
@@ -3747,11 +3747,10 @@
           <w:szCs w:val="21"/>
         </w:rPr>
       </w:pPr>
-      <w:bookmarkStart w:id="0" w:name="_GoBack"/>
     </w:p>
     <w:tbl>
       <w:tblPr>
-        <w:tblStyle w:val="10"/>
+        <w:tblStyle w:val="11"/>
         <w:tblW w:w="8222" w:type="dxa"/>
         <w:tblBorders>
           <w:top w:val="single" w:sz="4" w:space="0" w:color="D9D9D9" w:themeColor="background1" w:themeShade="D9"/>
@@ -3778,7 +3777,6 @@
             <w:cnfStyle w:val="001000000000" w:firstRow="0" w:lastRow="0" w:firstColumn="1" w:lastColumn="0" w:oddVBand="0" w:evenVBand="0" w:oddHBand="0" w:evenHBand="0" w:firstRowFirstColumn="0" w:firstRowLastColumn="0" w:lastRowFirstColumn="0" w:lastRowLastColumn="0"/>
             <w:tcW w:w="1980" w:type="dxa"/>
           </w:tcPr>
-          <w:bookmarkEnd w:id="0"/>
           <w:p>
             <w:pPr>
               <w:spacing w:line="360" w:lineRule="auto"/>
@@ -4353,6 +4351,26 @@
     </w:p>
     <w:p>
       <w:pPr>
+        <w:pStyle w:val="2"/>
+        <w:numPr>
+          <w:ilvl w:val="0"/>
+          <w:numId w:val="24"/>
+        </w:numPr>
+        <w:spacing w:beforeLines="100" w:before="312" w:after="0" w:line="480" w:lineRule="auto"/>
+        <w:jc w:val="left"/>
+        <w:rPr>
+          <w:rFonts w:ascii="微软雅黑" w:eastAsia="微软雅黑" w:hAnsi="微软雅黑" w:cs="Courier New"/>
+        </w:rPr>
+      </w:pPr>
+      <w:r>
+        <w:rPr>
+          <w:rFonts w:ascii="微软雅黑" w:eastAsia="微软雅黑" w:hAnsi="微软雅黑" w:cs="Courier New" w:hint="eastAsia"/>
+        </w:rPr>
+        <w:t>异常情况</w:t>
+      </w:r>
+    </w:p>
+    <w:p>
+      <w:pPr>
         <w:spacing w:line="400" w:lineRule="exact"/>
         <w:jc w:val="left"/>
         <w:textAlignment w:val="center"/>
@@ -4361,6 +4379,68 @@
           <w:szCs w:val="21"/>
         </w:rPr>
       </w:pPr>
+      <w:r>
+        <w:rPr>
+          <w:rFonts w:ascii="微软雅黑" w:eastAsia="微软雅黑" w:hAnsi="微软雅黑" w:cs="Courier New" w:hint="eastAsia"/>
+          <w:szCs w:val="21"/>
+        </w:rPr>
+        <w:t>画流程图及原型时，一定要考虑主流程之外的支线流程和异常情况，并在流程图及原型中体现出来；</w:t>
+      </w:r>
+    </w:p>
+    <w:p>
+      <w:pPr>
+        <w:spacing w:line="400" w:lineRule="exact"/>
+        <w:jc w:val="left"/>
+        <w:textAlignment w:val="center"/>
+        <w:rPr>
+          <w:rFonts w:ascii="微软雅黑" w:eastAsia="微软雅黑" w:hAnsi="微软雅黑" w:cs="Courier New" w:hint="eastAsia"/>
+          <w:szCs w:val="21"/>
+        </w:rPr>
+      </w:pPr>
+      <w:r>
+        <w:rPr>
+          <w:rFonts w:ascii="微软雅黑" w:eastAsia="微软雅黑" w:hAnsi="微软雅黑" w:cs="Courier New" w:hint="eastAsia"/>
+          <w:szCs w:val="21"/>
+        </w:rPr>
+        <w:t>原型图画完之后，将原型图组成界面流程图</w:t>
+      </w:r>
+      <w:r>
+        <w:rPr>
+          <w:rFonts w:ascii="微软雅黑" w:eastAsia="微软雅黑" w:hAnsi="微软雅黑" w:cs="Courier New" w:hint="eastAsia"/>
+          <w:szCs w:val="21"/>
+        </w:rPr>
+        <w:t>(</w:t>
+      </w:r>
+      <w:r>
+        <w:rPr>
+          <w:rFonts w:ascii="微软雅黑" w:eastAsia="微软雅黑" w:hAnsi="微软雅黑" w:cs="Courier New"/>
+          <w:szCs w:val="21"/>
+        </w:rPr>
+        <w:t xml:space="preserve">axure </w:t>
+      </w:r>
+      <w:r>
+        <w:rPr>
+          <w:rFonts w:ascii="微软雅黑" w:eastAsia="微软雅黑" w:hAnsi="微软雅黑" w:cs="Courier New" w:hint="eastAsia"/>
+          <w:szCs w:val="21"/>
+        </w:rPr>
+        <w:t>有此功能</w:t>
+      </w:r>
+      <w:bookmarkStart w:id="0" w:name="_GoBack"/>
+      <w:bookmarkEnd w:id="0"/>
+      <w:r>
+        <w:rPr>
+          <w:rFonts w:ascii="微软雅黑" w:eastAsia="微软雅黑" w:hAnsi="微软雅黑" w:cs="Courier New"/>
+          <w:szCs w:val="21"/>
+        </w:rPr>
+        <w:t>)</w:t>
+      </w:r>
+      <w:r>
+        <w:rPr>
+          <w:rFonts w:ascii="微软雅黑" w:eastAsia="微软雅黑" w:hAnsi="微软雅黑" w:cs="Courier New" w:hint="eastAsia"/>
+          <w:szCs w:val="21"/>
+        </w:rPr>
+        <w:t>，支线及异常情况也要标明，可以避免很多情况考虑不全的情况；</w:t>
+      </w:r>
     </w:p>
     <w:sectPr>
       <w:pgSz w:w="11906" w:h="16838"/>
@@ -4373,7 +4453,7 @@
 </file>
 
 <file path=word/endnotes.xml><?xml version="1.0" encoding="utf-8"?>
-<w:endnotes xmlns:wpc="http://schemas.microsoft.com/office/word/2010/wordprocessingCanvas" xmlns:mc="http://schemas.openxmlformats.org/markup-compatibility/2006" xmlns:o="urn:schemas-microsoft-com:office:office" xmlns:r="http://schemas.openxmlformats.org/officeDocument/2006/relationships" xmlns:m="http://schemas.openxmlformats.org/officeDocument/2006/math" xmlns:v="urn:schemas-microsoft-com:vml" xmlns:wp14="http://schemas.microsoft.com/office/word/2010/wordprocessingDrawing" xmlns:wp="http://schemas.openxmlformats.org/drawingml/2006/wordprocessingDrawing" xmlns:w10="urn:schemas-microsoft-com:office:word" xmlns:w="http://schemas.openxmlformats.org/wordprocessingml/2006/main" xmlns:w14="http://schemas.microsoft.com/office/word/2010/wordml" xmlns:w15="http://schemas.microsoft.com/office/word/2012/wordml" xmlns:wpg="http://schemas.microsoft.com/office/word/2010/wordprocessingGroup" xmlns:wpi="http://schemas.microsoft.com/office/word/2010/wordprocessingInk" xmlns:wne="http://schemas.microsoft.com/office/word/2006/wordml" xmlns:wps="http://schemas.microsoft.com/office/word/2010/wordprocessingShape" mc:Ignorable="w14 w15 wp14">
+<w:endnotes xmlns:wpc="http://schemas.microsoft.com/office/word/2010/wordprocessingCanvas" xmlns:cx="http://schemas.microsoft.com/office/drawing/2014/chartex" xmlns:mc="http://schemas.openxmlformats.org/markup-compatibility/2006" xmlns:o="urn:schemas-microsoft-com:office:office" xmlns:r="http://schemas.openxmlformats.org/officeDocument/2006/relationships" xmlns:m="http://schemas.openxmlformats.org/officeDocument/2006/math" xmlns:v="urn:schemas-microsoft-com:vml" xmlns:wp14="http://schemas.microsoft.com/office/word/2010/wordprocessingDrawing" xmlns:wp="http://schemas.openxmlformats.org/drawingml/2006/wordprocessingDrawing" xmlns:w10="urn:schemas-microsoft-com:office:word" xmlns:w="http://schemas.openxmlformats.org/wordprocessingml/2006/main" xmlns:w14="http://schemas.microsoft.com/office/word/2010/wordml" xmlns:w15="http://schemas.microsoft.com/office/word/2012/wordml" xmlns:w16se="http://schemas.microsoft.com/office/word/2015/wordml/symex" xmlns:wpg="http://schemas.microsoft.com/office/word/2010/wordprocessingGroup" xmlns:wpi="http://schemas.microsoft.com/office/word/2010/wordprocessingInk" xmlns:wne="http://schemas.microsoft.com/office/word/2006/wordml" xmlns:wps="http://schemas.microsoft.com/office/word/2010/wordprocessingShape" mc:Ignorable="w14 w15 w16se wp14">
   <w:endnote w:type="separator" w:id="-1">
     <w:p>
       <w:r>
@@ -4392,7 +4472,7 @@
 </file>
 
 <file path=word/footnotes.xml><?xml version="1.0" encoding="utf-8"?>
-<w:footnotes xmlns:wpc="http://schemas.microsoft.com/office/word/2010/wordprocessingCanvas" xmlns:mc="http://schemas.openxmlformats.org/markup-compatibility/2006" xmlns:o="urn:schemas-microsoft-com:office:office" xmlns:r="http://schemas.openxmlformats.org/officeDocument/2006/relationships" xmlns:m="http://schemas.openxmlformats.org/officeDocument/2006/math" xmlns:v="urn:schemas-microsoft-com:vml" xmlns:wp14="http://schemas.microsoft.com/office/word/2010/wordprocessingDrawing" xmlns:wp="http://schemas.openxmlformats.org/drawingml/2006/wordprocessingDrawing" xmlns:w10="urn:schemas-microsoft-com:office:word" xmlns:w="http://schemas.openxmlformats.org/wordprocessingml/2006/main" xmlns:w14="http://schemas.microsoft.com/office/word/2010/wordml" xmlns:w15="http://schemas.microsoft.com/office/word/2012/wordml" xmlns:wpg="http://schemas.microsoft.com/office/word/2010/wordprocessingGroup" xmlns:wpi="http://schemas.microsoft.com/office/word/2010/wordprocessingInk" xmlns:wne="http://schemas.microsoft.com/office/word/2006/wordml" xmlns:wps="http://schemas.microsoft.com/office/word/2010/wordprocessingShape" mc:Ignorable="w14 w15 wp14">
+<w:footnotes xmlns:wpc="http://schemas.microsoft.com/office/word/2010/wordprocessingCanvas" xmlns:cx="http://schemas.microsoft.com/office/drawing/2014/chartex" xmlns:mc="http://schemas.openxmlformats.org/markup-compatibility/2006" xmlns:o="urn:schemas-microsoft-com:office:office" xmlns:r="http://schemas.openxmlformats.org/officeDocument/2006/relationships" xmlns:m="http://schemas.openxmlformats.org/officeDocument/2006/math" xmlns:v="urn:schemas-microsoft-com:vml" xmlns:wp14="http://schemas.microsoft.com/office/word/2010/wordprocessingDrawing" xmlns:wp="http://schemas.openxmlformats.org/drawingml/2006/wordprocessingDrawing" xmlns:w10="urn:schemas-microsoft-com:office:word" xmlns:w="http://schemas.openxmlformats.org/wordprocessingml/2006/main" xmlns:w14="http://schemas.microsoft.com/office/word/2010/wordml" xmlns:w15="http://schemas.microsoft.com/office/word/2012/wordml" xmlns:w16se="http://schemas.microsoft.com/office/word/2015/wordml/symex" xmlns:wpg="http://schemas.microsoft.com/office/word/2010/wordprocessingGroup" xmlns:wpi="http://schemas.microsoft.com/office/word/2010/wordprocessingInk" xmlns:wne="http://schemas.microsoft.com/office/word/2006/wordml" xmlns:wps="http://schemas.microsoft.com/office/word/2010/wordprocessingShape" mc:Ignorable="w14 w15 w16se wp14">
   <w:footnote w:type="separator" w:id="-1">
     <w:p>
       <w:r>
@@ -4411,8 +4491,8 @@
 </file>
 
 <file path=word/numbering.xml><?xml version="1.0" encoding="utf-8"?>
-<w:numbering xmlns:wpc="http://schemas.microsoft.com/office/word/2010/wordprocessingCanvas" xmlns:mc="http://schemas.openxmlformats.org/markup-compatibility/2006" xmlns:o="urn:schemas-microsoft-com:office:office" xmlns:r="http://schemas.openxmlformats.org/officeDocument/2006/relationships" xmlns:m="http://schemas.openxmlformats.org/officeDocument/2006/math" xmlns:v="urn:schemas-microsoft-com:vml" xmlns:wp14="http://schemas.microsoft.com/office/word/2010/wordprocessingDrawing" xmlns:wp="http://schemas.openxmlformats.org/drawingml/2006/wordprocessingDrawing" xmlns:w10="urn:schemas-microsoft-com:office:word" xmlns:w="http://schemas.openxmlformats.org/wordprocessingml/2006/main" xmlns:w14="http://schemas.microsoft.com/office/word/2010/wordml" xmlns:w15="http://schemas.microsoft.com/office/word/2012/wordml" xmlns:wpg="http://schemas.microsoft.com/office/word/2010/wordprocessingGroup" xmlns:wpi="http://schemas.microsoft.com/office/word/2010/wordprocessingInk" xmlns:wne="http://schemas.microsoft.com/office/word/2006/wordml" xmlns:wps="http://schemas.microsoft.com/office/word/2010/wordprocessingShape" mc:Ignorable="w14 w15 wp14">
-  <w:abstractNum w:abstractNumId="0">
+<w:numbering xmlns:wpc="http://schemas.microsoft.com/office/word/2010/wordprocessingCanvas" xmlns:cx="http://schemas.microsoft.com/office/drawing/2014/chartex" xmlns:mc="http://schemas.openxmlformats.org/markup-compatibility/2006" xmlns:o="urn:schemas-microsoft-com:office:office" xmlns:r="http://schemas.openxmlformats.org/officeDocument/2006/relationships" xmlns:m="http://schemas.openxmlformats.org/officeDocument/2006/math" xmlns:v="urn:schemas-microsoft-com:vml" xmlns:wp14="http://schemas.microsoft.com/office/word/2010/wordprocessingDrawing" xmlns:wp="http://schemas.openxmlformats.org/drawingml/2006/wordprocessingDrawing" xmlns:w10="urn:schemas-microsoft-com:office:word" xmlns:w="http://schemas.openxmlformats.org/wordprocessingml/2006/main" xmlns:w14="http://schemas.microsoft.com/office/word/2010/wordml" xmlns:w15="http://schemas.microsoft.com/office/word/2012/wordml" xmlns:w16se="http://schemas.microsoft.com/office/word/2015/wordml/symex" xmlns:wpg="http://schemas.microsoft.com/office/word/2010/wordprocessingGroup" xmlns:wpi="http://schemas.microsoft.com/office/word/2010/wordprocessingInk" xmlns:wne="http://schemas.microsoft.com/office/word/2006/wordml" xmlns:wps="http://schemas.microsoft.com/office/word/2010/wordprocessingShape" mc:Ignorable="w14 w15 w16se wp14">
+  <w:abstractNum w:abstractNumId="0" w15:restartNumberingAfterBreak="0">
     <w:nsid w:val="02DF6026"/>
     <w:multiLevelType w:val="multilevel"/>
     <w:tmpl w:val="A6B4B2BC"/>
@@ -4533,7 +4613,7 @@
       </w:rPr>
     </w:lvl>
   </w:abstractNum>
-  <w:abstractNum w:abstractNumId="1">
+  <w:abstractNum w:abstractNumId="1" w15:restartNumberingAfterBreak="0">
     <w:nsid w:val="085137B1"/>
     <w:multiLevelType w:val="multilevel"/>
     <w:tmpl w:val="A6B4B2BC"/>
@@ -4654,7 +4734,7 @@
       </w:rPr>
     </w:lvl>
   </w:abstractNum>
-  <w:abstractNum w:abstractNumId="2">
+  <w:abstractNum w:abstractNumId="2" w15:restartNumberingAfterBreak="0">
     <w:nsid w:val="0C3F7495"/>
     <w:multiLevelType w:val="multilevel"/>
     <w:tmpl w:val="0409001F"/>
@@ -4740,7 +4820,7 @@
       </w:pPr>
     </w:lvl>
   </w:abstractNum>
-  <w:abstractNum w:abstractNumId="3">
+  <w:abstractNum w:abstractNumId="3" w15:restartNumberingAfterBreak="0">
     <w:nsid w:val="0CC05DF7"/>
     <w:multiLevelType w:val="multilevel"/>
     <w:tmpl w:val="A19A0CF2"/>
@@ -4853,7 +4933,7 @@
       </w:rPr>
     </w:lvl>
   </w:abstractNum>
-  <w:abstractNum w:abstractNumId="4">
+  <w:abstractNum w:abstractNumId="4" w15:restartNumberingAfterBreak="0">
     <w:nsid w:val="137C29E7"/>
     <w:multiLevelType w:val="multilevel"/>
     <w:tmpl w:val="E88C05E4"/>
@@ -4974,7 +5054,7 @@
       </w:rPr>
     </w:lvl>
   </w:abstractNum>
-  <w:abstractNum w:abstractNumId="5">
+  <w:abstractNum w:abstractNumId="5" w15:restartNumberingAfterBreak="0">
     <w:nsid w:val="1C55290A"/>
     <w:multiLevelType w:val="multilevel"/>
     <w:tmpl w:val="A6B4B2BC"/>
@@ -5095,7 +5175,7 @@
       </w:rPr>
     </w:lvl>
   </w:abstractNum>
-  <w:abstractNum w:abstractNumId="6">
+  <w:abstractNum w:abstractNumId="6" w15:restartNumberingAfterBreak="0">
     <w:nsid w:val="200925A6"/>
     <w:multiLevelType w:val="multilevel"/>
     <w:tmpl w:val="5A7CAAAE"/>
@@ -5208,7 +5288,7 @@
       </w:rPr>
     </w:lvl>
   </w:abstractNum>
-  <w:abstractNum w:abstractNumId="7">
+  <w:abstractNum w:abstractNumId="7" w15:restartNumberingAfterBreak="0">
     <w:nsid w:val="329372FF"/>
     <w:multiLevelType w:val="multilevel"/>
     <w:tmpl w:val="0409001D"/>
@@ -5294,7 +5374,7 @@
       </w:pPr>
     </w:lvl>
   </w:abstractNum>
-  <w:abstractNum w:abstractNumId="8">
+  <w:abstractNum w:abstractNumId="8" w15:restartNumberingAfterBreak="0">
     <w:nsid w:val="32FE78F6"/>
     <w:multiLevelType w:val="multilevel"/>
     <w:tmpl w:val="0409001F"/>
@@ -5380,7 +5460,7 @@
       </w:pPr>
     </w:lvl>
   </w:abstractNum>
-  <w:abstractNum w:abstractNumId="9">
+  <w:abstractNum w:abstractNumId="9" w15:restartNumberingAfterBreak="0">
     <w:nsid w:val="34E45134"/>
     <w:multiLevelType w:val="multilevel"/>
     <w:tmpl w:val="0409001F"/>
@@ -5466,7 +5546,7 @@
       </w:pPr>
     </w:lvl>
   </w:abstractNum>
-  <w:abstractNum w:abstractNumId="10">
+  <w:abstractNum w:abstractNumId="10" w15:restartNumberingAfterBreak="0">
     <w:nsid w:val="35385E6A"/>
     <w:multiLevelType w:val="multilevel"/>
     <w:tmpl w:val="0409001F"/>
@@ -5552,7 +5632,7 @@
       </w:pPr>
     </w:lvl>
   </w:abstractNum>
-  <w:abstractNum w:abstractNumId="11">
+  <w:abstractNum w:abstractNumId="11" w15:restartNumberingAfterBreak="0">
     <w:nsid w:val="355D63B1"/>
     <w:multiLevelType w:val="multilevel"/>
     <w:tmpl w:val="A8AC709E"/>
@@ -5638,7 +5718,7 @@
       </w:pPr>
     </w:lvl>
   </w:abstractNum>
-  <w:abstractNum w:abstractNumId="12">
+  <w:abstractNum w:abstractNumId="12" w15:restartNumberingAfterBreak="0">
     <w:nsid w:val="42656574"/>
     <w:multiLevelType w:val="multilevel"/>
     <w:tmpl w:val="0409001F"/>
@@ -5724,7 +5804,7 @@
       </w:pPr>
     </w:lvl>
   </w:abstractNum>
-  <w:abstractNum w:abstractNumId="13">
+  <w:abstractNum w:abstractNumId="13" w15:restartNumberingAfterBreak="0">
     <w:nsid w:val="48094A42"/>
     <w:multiLevelType w:val="multilevel"/>
     <w:tmpl w:val="93325DEC"/>
@@ -5845,7 +5925,7 @@
       </w:rPr>
     </w:lvl>
   </w:abstractNum>
-  <w:abstractNum w:abstractNumId="14">
+  <w:abstractNum w:abstractNumId="14" w15:restartNumberingAfterBreak="0">
     <w:nsid w:val="48541442"/>
     <w:multiLevelType w:val="multilevel"/>
     <w:tmpl w:val="6C240216"/>
@@ -5966,7 +6046,7 @@
       </w:rPr>
     </w:lvl>
   </w:abstractNum>
-  <w:abstractNum w:abstractNumId="15">
+  <w:abstractNum w:abstractNumId="15" w15:restartNumberingAfterBreak="0">
     <w:nsid w:val="496A224E"/>
     <w:multiLevelType w:val="hybridMultilevel"/>
     <w:tmpl w:val="A240F29C"/>
@@ -6052,7 +6132,7 @@
       </w:pPr>
     </w:lvl>
   </w:abstractNum>
-  <w:abstractNum w:abstractNumId="16">
+  <w:abstractNum w:abstractNumId="16" w15:restartNumberingAfterBreak="0">
     <w:nsid w:val="51E21787"/>
     <w:multiLevelType w:val="multilevel"/>
     <w:tmpl w:val="0409001F"/>
@@ -6138,7 +6218,7 @@
       </w:pPr>
     </w:lvl>
   </w:abstractNum>
-  <w:abstractNum w:abstractNumId="17">
+  <w:abstractNum w:abstractNumId="17" w15:restartNumberingAfterBreak="0">
     <w:nsid w:val="58696BFC"/>
     <w:multiLevelType w:val="multilevel"/>
     <w:tmpl w:val="A6B4B2BC"/>
@@ -6259,7 +6339,7 @@
       </w:rPr>
     </w:lvl>
   </w:abstractNum>
-  <w:abstractNum w:abstractNumId="18">
+  <w:abstractNum w:abstractNumId="18" w15:restartNumberingAfterBreak="0">
     <w:nsid w:val="58ED52C6"/>
     <w:multiLevelType w:val="multilevel"/>
     <w:tmpl w:val="A6B4B2BC"/>
@@ -6380,7 +6460,7 @@
       </w:rPr>
     </w:lvl>
   </w:abstractNum>
-  <w:abstractNum w:abstractNumId="19">
+  <w:abstractNum w:abstractNumId="19" w15:restartNumberingAfterBreak="0">
     <w:nsid w:val="6C4B5482"/>
     <w:multiLevelType w:val="multilevel"/>
     <w:tmpl w:val="0409001F"/>
@@ -6466,7 +6546,7 @@
       </w:pPr>
     </w:lvl>
   </w:abstractNum>
-  <w:abstractNum w:abstractNumId="20">
+  <w:abstractNum w:abstractNumId="20" w15:restartNumberingAfterBreak="0">
     <w:nsid w:val="6F277A0C"/>
     <w:multiLevelType w:val="multilevel"/>
     <w:tmpl w:val="E88C05E4"/>
@@ -6587,7 +6667,7 @@
       </w:rPr>
     </w:lvl>
   </w:abstractNum>
-  <w:abstractNum w:abstractNumId="21">
+  <w:abstractNum w:abstractNumId="21" w15:restartNumberingAfterBreak="0">
     <w:nsid w:val="72FA2C48"/>
     <w:multiLevelType w:val="multilevel"/>
     <w:tmpl w:val="E88C05E4"/>
@@ -6708,7 +6788,7 @@
       </w:rPr>
     </w:lvl>
   </w:abstractNum>
-  <w:abstractNum w:abstractNumId="22">
+  <w:abstractNum w:abstractNumId="22" w15:restartNumberingAfterBreak="0">
     <w:nsid w:val="76672851"/>
     <w:multiLevelType w:val="hybridMultilevel"/>
     <w:tmpl w:val="E8583772"/>
@@ -6797,7 +6877,7 @@
       </w:pPr>
     </w:lvl>
   </w:abstractNum>
-  <w:abstractNum w:abstractNumId="23">
+  <w:abstractNum w:abstractNumId="23" w15:restartNumberingAfterBreak="0">
     <w:nsid w:val="7858113E"/>
     <w:multiLevelType w:val="hybridMultilevel"/>
     <w:tmpl w:val="FA7E72A6"/>
@@ -6886,7 +6966,7 @@
       </w:pPr>
     </w:lvl>
   </w:abstractNum>
-  <w:abstractNum w:abstractNumId="24">
+  <w:abstractNum w:abstractNumId="24" w15:restartNumberingAfterBreak="0">
     <w:nsid w:val="7E3519CB"/>
     <w:multiLevelType w:val="multilevel"/>
     <w:tmpl w:val="E88C05E4"/>
@@ -7086,7 +7166,7 @@
 </file>
 
 <file path=word/styles.xml><?xml version="1.0" encoding="utf-8"?>
-<w:styles xmlns:mc="http://schemas.openxmlformats.org/markup-compatibility/2006" xmlns:r="http://schemas.openxmlformats.org/officeDocument/2006/relationships" xmlns:w="http://schemas.openxmlformats.org/wordprocessingml/2006/main" xmlns:w14="http://schemas.microsoft.com/office/word/2010/wordml" xmlns:w15="http://schemas.microsoft.com/office/word/2012/wordml" mc:Ignorable="w14 w15">
+<w:styles xmlns:mc="http://schemas.openxmlformats.org/markup-compatibility/2006" xmlns:r="http://schemas.openxmlformats.org/officeDocument/2006/relationships" xmlns:w="http://schemas.openxmlformats.org/wordprocessingml/2006/main" xmlns:w14="http://schemas.microsoft.com/office/word/2010/wordml" xmlns:w15="http://schemas.microsoft.com/office/word/2012/wordml" xmlns:w16se="http://schemas.microsoft.com/office/word/2015/wordml/symex" mc:Ignorable="w14 w15 w16se">
   <w:docDefaults>
     <w:rPrDefault>
       <w:rPr>
@@ -7485,7 +7565,7 @@
     <w:name w:val="heading 1"/>
     <w:basedOn w:val="a"/>
     <w:next w:val="a"/>
-    <w:link w:val="1Char"/>
+    <w:link w:val="10"/>
     <w:uiPriority w:val="9"/>
     <w:qFormat/>
     <w:rsid w:val="00EE02FD"/>
@@ -7507,7 +7587,7 @@
     <w:name w:val="heading 2"/>
     <w:basedOn w:val="a"/>
     <w:next w:val="a"/>
-    <w:link w:val="2Char"/>
+    <w:link w:val="20"/>
     <w:uiPriority w:val="9"/>
     <w:unhideWhenUsed/>
     <w:qFormat/>
@@ -7530,7 +7610,7 @@
     <w:name w:val="heading 3"/>
     <w:basedOn w:val="a"/>
     <w:next w:val="a"/>
-    <w:link w:val="3Char"/>
+    <w:link w:val="30"/>
     <w:uiPriority w:val="9"/>
     <w:unhideWhenUsed/>
     <w:qFormat/>
@@ -7552,7 +7632,7 @@
     <w:name w:val="heading 4"/>
     <w:basedOn w:val="a"/>
     <w:next w:val="a"/>
-    <w:link w:val="4Char"/>
+    <w:link w:val="40"/>
     <w:uiPriority w:val="9"/>
     <w:unhideWhenUsed/>
     <w:qFormat/>
@@ -7601,7 +7681,7 @@
   <w:style w:type="paragraph" w:styleId="a3">
     <w:name w:val="header"/>
     <w:basedOn w:val="a"/>
-    <w:link w:val="Char"/>
+    <w:link w:val="a4"/>
     <w:uiPriority w:val="99"/>
     <w:unhideWhenUsed/>
     <w:rsid w:val="005863C1"/>
@@ -7621,8 +7701,8 @@
       <w:szCs w:val="18"/>
     </w:rPr>
   </w:style>
-  <w:style w:type="character" w:customStyle="1" w:styleId="Char">
-    <w:name w:val="页眉 Char"/>
+  <w:style w:type="character" w:customStyle="1" w:styleId="a4">
+    <w:name w:val="页眉 字符"/>
     <w:basedOn w:val="a0"/>
     <w:link w:val="a3"/>
     <w:uiPriority w:val="99"/>
@@ -7632,10 +7712,10 @@
       <w:szCs w:val="18"/>
     </w:rPr>
   </w:style>
-  <w:style w:type="paragraph" w:styleId="a4">
+  <w:style w:type="paragraph" w:styleId="a5">
     <w:name w:val="footer"/>
     <w:basedOn w:val="a"/>
-    <w:link w:val="Char0"/>
+    <w:link w:val="a6"/>
     <w:uiPriority w:val="99"/>
     <w:unhideWhenUsed/>
     <w:rsid w:val="005863C1"/>
@@ -7652,10 +7732,10 @@
       <w:szCs w:val="18"/>
     </w:rPr>
   </w:style>
-  <w:style w:type="character" w:customStyle="1" w:styleId="Char0">
-    <w:name w:val="页脚 Char"/>
+  <w:style w:type="character" w:customStyle="1" w:styleId="a6">
+    <w:name w:val="页脚 字符"/>
     <w:basedOn w:val="a0"/>
-    <w:link w:val="a4"/>
+    <w:link w:val="a5"/>
     <w:uiPriority w:val="99"/>
     <w:rsid w:val="005863C1"/>
     <w:rPr>
@@ -7663,8 +7743,8 @@
       <w:szCs w:val="18"/>
     </w:rPr>
   </w:style>
-  <w:style w:type="character" w:customStyle="1" w:styleId="1Char">
-    <w:name w:val="标题 1 Char"/>
+  <w:style w:type="character" w:customStyle="1" w:styleId="10">
+    <w:name w:val="标题 1 字符"/>
     <w:basedOn w:val="a0"/>
     <w:link w:val="1"/>
     <w:uiPriority w:val="9"/>
@@ -7677,8 +7757,8 @@
       <w:szCs w:val="44"/>
     </w:rPr>
   </w:style>
-  <w:style w:type="character" w:customStyle="1" w:styleId="2Char">
-    <w:name w:val="标题 2 Char"/>
+  <w:style w:type="character" w:customStyle="1" w:styleId="20">
+    <w:name w:val="标题 2 字符"/>
     <w:basedOn w:val="a0"/>
     <w:link w:val="2"/>
     <w:uiPriority w:val="9"/>
@@ -7691,8 +7771,8 @@
       <w:szCs w:val="32"/>
     </w:rPr>
   </w:style>
-  <w:style w:type="character" w:customStyle="1" w:styleId="3Char">
-    <w:name w:val="标题 3 Char"/>
+  <w:style w:type="character" w:customStyle="1" w:styleId="30">
+    <w:name w:val="标题 3 字符"/>
     <w:basedOn w:val="a0"/>
     <w:link w:val="3"/>
     <w:uiPriority w:val="9"/>
@@ -7704,8 +7784,8 @@
       <w:szCs w:val="32"/>
     </w:rPr>
   </w:style>
-  <w:style w:type="character" w:customStyle="1" w:styleId="4Char">
-    <w:name w:val="标题 4 Char"/>
+  <w:style w:type="character" w:customStyle="1" w:styleId="40">
+    <w:name w:val="标题 4 字符"/>
     <w:basedOn w:val="a0"/>
     <w:link w:val="4"/>
     <w:uiPriority w:val="9"/>
@@ -7718,13 +7798,12 @@
       <w:szCs w:val="28"/>
     </w:rPr>
   </w:style>
-  <w:style w:type="table" w:styleId="a5">
+  <w:style w:type="table" w:styleId="a7">
     <w:name w:val="Table Grid"/>
     <w:basedOn w:val="a1"/>
     <w:uiPriority w:val="39"/>
     <w:rsid w:val="002E4BCB"/>
     <w:tblPr>
-      <w:tblInd w:w="0" w:type="dxa"/>
       <w:tblBorders>
         <w:top w:val="single" w:sz="4" w:space="0" w:color="auto"/>
         <w:left w:val="single" w:sz="4" w:space="0" w:color="auto"/>
@@ -7733,15 +7812,9 @@
         <w:insideH w:val="single" w:sz="4" w:space="0" w:color="auto"/>
         <w:insideV w:val="single" w:sz="4" w:space="0" w:color="auto"/>
       </w:tblBorders>
-      <w:tblCellMar>
-        <w:top w:w="0" w:type="dxa"/>
-        <w:left w:w="108" w:type="dxa"/>
-        <w:bottom w:w="0" w:type="dxa"/>
-        <w:right w:w="108" w:type="dxa"/>
-      </w:tblCellMar>
     </w:tblPr>
   </w:style>
-  <w:style w:type="paragraph" w:styleId="a6">
+  <w:style w:type="paragraph" w:styleId="a8">
     <w:name w:val="List Paragraph"/>
     <w:basedOn w:val="a"/>
     <w:uiPriority w:val="34"/>
@@ -7751,13 +7824,12 @@
       <w:ind w:firstLineChars="200" w:firstLine="420"/>
     </w:pPr>
   </w:style>
-  <w:style w:type="table" w:styleId="a7">
+  <w:style w:type="table" w:styleId="a9">
     <w:name w:val="Grid Table Light"/>
     <w:basedOn w:val="a1"/>
     <w:uiPriority w:val="40"/>
     <w:rsid w:val="00D36B0A"/>
     <w:tblPr>
-      <w:tblInd w:w="0" w:type="dxa"/>
       <w:tblBorders>
         <w:top w:val="single" w:sz="4" w:space="0" w:color="BFBFBF" w:themeColor="background1" w:themeShade="BF"/>
         <w:left w:val="single" w:sz="4" w:space="0" w:color="BFBFBF" w:themeColor="background1" w:themeShade="BF"/>
@@ -7766,12 +7838,6 @@
         <w:insideH w:val="single" w:sz="4" w:space="0" w:color="BFBFBF" w:themeColor="background1" w:themeShade="BF"/>
         <w:insideV w:val="single" w:sz="4" w:space="0" w:color="BFBFBF" w:themeColor="background1" w:themeShade="BF"/>
       </w:tblBorders>
-      <w:tblCellMar>
-        <w:top w:w="0" w:type="dxa"/>
-        <w:left w:w="108" w:type="dxa"/>
-        <w:bottom w:w="0" w:type="dxa"/>
-        <w:right w:w="108" w:type="dxa"/>
-      </w:tblCellMar>
     </w:tblPr>
   </w:style>
   <w:style w:type="table" w:styleId="4-3">
@@ -7782,7 +7848,6 @@
     <w:tblPr>
       <w:tblStyleRowBandSize w:val="1"/>
       <w:tblStyleColBandSize w:val="1"/>
-      <w:tblInd w:w="0" w:type="dxa"/>
       <w:tblBorders>
         <w:top w:val="single" w:sz="4" w:space="0" w:color="C9C9C9" w:themeColor="accent3" w:themeTint="99"/>
         <w:left w:val="single" w:sz="4" w:space="0" w:color="C9C9C9" w:themeColor="accent3" w:themeTint="99"/>
@@ -7791,12 +7856,6 @@
         <w:insideH w:val="single" w:sz="4" w:space="0" w:color="C9C9C9" w:themeColor="accent3" w:themeTint="99"/>
         <w:insideV w:val="single" w:sz="4" w:space="0" w:color="C9C9C9" w:themeColor="accent3" w:themeTint="99"/>
       </w:tblBorders>
-      <w:tblCellMar>
-        <w:top w:w="0" w:type="dxa"/>
-        <w:left w:w="108" w:type="dxa"/>
-        <w:bottom w:w="0" w:type="dxa"/>
-        <w:right w:w="108" w:type="dxa"/>
-      </w:tblCellMar>
     </w:tblPr>
     <w:tblStylePr w:type="firstRow">
       <w:rPr>
@@ -7865,7 +7924,6 @@
     <w:tblPr>
       <w:tblStyleRowBandSize w:val="1"/>
       <w:tblStyleColBandSize w:val="1"/>
-      <w:tblInd w:w="0" w:type="dxa"/>
       <w:tblBorders>
         <w:top w:val="single" w:sz="4" w:space="0" w:color="C9C9C9" w:themeColor="accent3" w:themeTint="99"/>
         <w:left w:val="single" w:sz="4" w:space="0" w:color="C9C9C9" w:themeColor="accent3" w:themeTint="99"/>
@@ -7874,12 +7932,6 @@
         <w:insideH w:val="single" w:sz="4" w:space="0" w:color="C9C9C9" w:themeColor="accent3" w:themeTint="99"/>
         <w:insideV w:val="single" w:sz="4" w:space="0" w:color="C9C9C9" w:themeColor="accent3" w:themeTint="99"/>
       </w:tblBorders>
-      <w:tblCellMar>
-        <w:top w:w="0" w:type="dxa"/>
-        <w:left w:w="108" w:type="dxa"/>
-        <w:bottom w:w="0" w:type="dxa"/>
-        <w:right w:w="108" w:type="dxa"/>
-      </w:tblCellMar>
     </w:tblPr>
     <w:tblStylePr w:type="firstRow">
       <w:rPr>
@@ -7930,7 +7982,7 @@
       </w:tcPr>
     </w:tblStylePr>
   </w:style>
-  <w:style w:type="table" w:styleId="10">
+  <w:style w:type="table" w:styleId="11">
     <w:name w:val="Plain Table 1"/>
     <w:basedOn w:val="a1"/>
     <w:uiPriority w:val="41"/>
@@ -7938,7 +7990,6 @@
     <w:tblPr>
       <w:tblStyleRowBandSize w:val="1"/>
       <w:tblStyleColBandSize w:val="1"/>
-      <w:tblInd w:w="0" w:type="dxa"/>
       <w:tblBorders>
         <w:top w:val="single" w:sz="4" w:space="0" w:color="BFBFBF" w:themeColor="background1" w:themeShade="BF"/>
         <w:left w:val="single" w:sz="4" w:space="0" w:color="BFBFBF" w:themeColor="background1" w:themeShade="BF"/>
@@ -7947,12 +7998,6 @@
         <w:insideH w:val="single" w:sz="4" w:space="0" w:color="BFBFBF" w:themeColor="background1" w:themeShade="BF"/>
         <w:insideV w:val="single" w:sz="4" w:space="0" w:color="BFBFBF" w:themeColor="background1" w:themeShade="BF"/>
       </w:tblBorders>
-      <w:tblCellMar>
-        <w:top w:w="0" w:type="dxa"/>
-        <w:left w:w="108" w:type="dxa"/>
-        <w:bottom w:w="0" w:type="dxa"/>
-        <w:right w:w="108" w:type="dxa"/>
-      </w:tblCellMar>
     </w:tblPr>
     <w:tblStylePr w:type="firstRow">
       <w:rPr>
